--- a/Project/Report.docx
+++ b/Project/Report.docx
@@ -21,13 +21,13 @@
     <w:tbl>
       <w:tblPr>
         <w:tblStyle w:val="GridTable1Light-Accent1"/>
-        <w:tblW w:w="8905" w:type="dxa"/>
+        <w:tblW w:w="8359" w:type="dxa"/>
         <w:jc w:val="center"/>
         <w:tblLook w:val="04A0" w:firstRow="1" w:lastRow="0" w:firstColumn="1" w:lastColumn="0" w:noHBand="0" w:noVBand="1"/>
       </w:tblPr>
       <w:tblGrid>
-        <w:gridCol w:w="1332"/>
-        <w:gridCol w:w="3372"/>
+        <w:gridCol w:w="3055"/>
+        <w:gridCol w:w="1103"/>
         <w:gridCol w:w="4201"/>
       </w:tblGrid>
       <w:tr>
@@ -39,12 +39,27 @@
         <w:tc>
           <w:tcPr>
             <w:cnfStyle w:val="001000000000" w:firstRow="0" w:lastRow="0" w:firstColumn="1" w:lastColumn="0" w:oddVBand="0" w:evenVBand="0" w:oddHBand="0" w:evenHBand="0" w:firstRowFirstColumn="0" w:firstRowLastColumn="0" w:lastRowFirstColumn="0" w:lastRowLastColumn="0"/>
-            <w:tcW w:w="1332" w:type="dxa"/>
-            <w:vAlign w:val="center"/>
-          </w:tcPr>
-          <w:p>
-            <w:pPr>
-              <w:jc w:val="center"/>
+            <w:tcW w:w="3055" w:type="dxa"/>
+            <w:vAlign w:val="center"/>
+          </w:tcPr>
+          <w:p>
+            <w:pPr>
+              <w:jc w:val="center"/>
+            </w:pPr>
+            <w:r>
+              <w:t>ID</w:t>
+            </w:r>
+          </w:p>
+        </w:tc>
+        <w:tc>
+          <w:tcPr>
+            <w:tcW w:w="1103" w:type="dxa"/>
+            <w:vAlign w:val="center"/>
+          </w:tcPr>
+          <w:p>
+            <w:pPr>
+              <w:jc w:val="center"/>
+              <w:cnfStyle w:val="100000000000" w:firstRow="1" w:lastRow="0" w:firstColumn="0" w:lastColumn="0" w:oddVBand="0" w:evenVBand="0" w:oddHBand="0" w:evenHBand="0" w:firstRowFirstColumn="0" w:firstRowLastColumn="0" w:lastRowFirstColumn="0" w:lastRowLastColumn="0"/>
             </w:pPr>
             <w:r>
               <w:t>Sec</w:t>
@@ -53,7 +68,7 @@
         </w:tc>
         <w:tc>
           <w:tcPr>
-            <w:tcW w:w="3372" w:type="dxa"/>
+            <w:tcW w:w="4201" w:type="dxa"/>
             <w:vAlign w:val="center"/>
           </w:tcPr>
           <w:p>
@@ -63,21 +78,6 @@
             </w:pPr>
             <w:r>
               <w:t>Name</w:t>
-            </w:r>
-          </w:p>
-        </w:tc>
-        <w:tc>
-          <w:tcPr>
-            <w:tcW w:w="4201" w:type="dxa"/>
-            <w:vAlign w:val="center"/>
-          </w:tcPr>
-          <w:p>
-            <w:pPr>
-              <w:jc w:val="center"/>
-              <w:cnfStyle w:val="100000000000" w:firstRow="1" w:lastRow="0" w:firstColumn="0" w:lastColumn="0" w:oddVBand="0" w:evenVBand="0" w:oddHBand="0" w:evenHBand="0" w:firstRowFirstColumn="0" w:firstRowLastColumn="0" w:lastRowFirstColumn="0" w:lastRowLastColumn="0"/>
-            </w:pPr>
-            <w:r>
-              <w:t>ID</w:t>
             </w:r>
           </w:p>
         </w:tc>
@@ -90,23 +90,44 @@
         <w:tc>
           <w:tcPr>
             <w:cnfStyle w:val="001000000000" w:firstRow="0" w:lastRow="0" w:firstColumn="1" w:lastColumn="0" w:oddVBand="0" w:evenVBand="0" w:oddHBand="0" w:evenHBand="0" w:firstRowFirstColumn="0" w:firstRowLastColumn="0" w:lastRowFirstColumn="0" w:lastRowLastColumn="0"/>
-            <w:tcW w:w="1332" w:type="dxa"/>
-            <w:vAlign w:val="center"/>
-          </w:tcPr>
-          <w:p>
-            <w:pPr>
-              <w:jc w:val="center"/>
-              <w:rPr>
-                <w:b w:val="0"/>
-                <w:bCs w:val="0"/>
-                <w:sz w:val="32"/>
-                <w:szCs w:val="32"/>
-              </w:rPr>
-            </w:pPr>
-            <w:r>
-              <w:rPr>
-                <w:b w:val="0"/>
-                <w:bCs w:val="0"/>
+            <w:tcW w:w="3055" w:type="dxa"/>
+            <w:vAlign w:val="center"/>
+          </w:tcPr>
+          <w:p>
+            <w:pPr>
+              <w:jc w:val="center"/>
+              <w:rPr>
+                <w:sz w:val="32"/>
+                <w:szCs w:val="32"/>
+              </w:rPr>
+            </w:pPr>
+            <w:r>
+              <w:rPr>
+                <w:sz w:val="32"/>
+                <w:szCs w:val="32"/>
+              </w:rPr>
+              <w:t>2021170642</w:t>
+            </w:r>
+          </w:p>
+        </w:tc>
+        <w:tc>
+          <w:tcPr>
+            <w:tcW w:w="1103" w:type="dxa"/>
+            <w:vAlign w:val="center"/>
+          </w:tcPr>
+          <w:p>
+            <w:pPr>
+              <w:jc w:val="center"/>
+              <w:cnfStyle w:val="000000000000" w:firstRow="0" w:lastRow="0" w:firstColumn="0" w:lastColumn="0" w:oddVBand="0" w:evenVBand="0" w:oddHBand="0" w:evenHBand="0" w:firstRowFirstColumn="0" w:firstRowLastColumn="0" w:lastRowFirstColumn="0" w:lastRowLastColumn="0"/>
+              <w:rPr>
+                <w:rFonts w:cs="Arial" w:hint="cs"/>
+                <w:sz w:val="32"/>
+                <w:szCs w:val="32"/>
+                <w:rtl/>
+              </w:rPr>
+            </w:pPr>
+            <w:r>
+              <w:rPr>
                 <w:sz w:val="32"/>
                 <w:szCs w:val="32"/>
               </w:rPr>
@@ -116,35 +137,12 @@
         </w:tc>
         <w:tc>
           <w:tcPr>
-            <w:tcW w:w="3372" w:type="dxa"/>
-            <w:vAlign w:val="center"/>
-          </w:tcPr>
-          <w:p>
-            <w:pPr>
-              <w:jc w:val="center"/>
-              <w:cnfStyle w:val="000000000000" w:firstRow="0" w:lastRow="0" w:firstColumn="0" w:lastColumn="0" w:oddVBand="0" w:evenVBand="0" w:oddHBand="0" w:evenHBand="0" w:firstRowFirstColumn="0" w:firstRowLastColumn="0" w:lastRowFirstColumn="0" w:lastRowLastColumn="0"/>
-              <w:rPr>
-                <w:sz w:val="32"/>
-                <w:szCs w:val="32"/>
-              </w:rPr>
-            </w:pPr>
-            <w:r>
-              <w:rPr>
-                <w:sz w:val="32"/>
-                <w:szCs w:val="32"/>
-              </w:rPr>
-              <w:t>2021170642</w:t>
-            </w:r>
-          </w:p>
-        </w:tc>
-        <w:tc>
-          <w:tcPr>
             <w:tcW w:w="4201" w:type="dxa"/>
             <w:vAlign w:val="center"/>
           </w:tcPr>
           <w:p>
             <w:pPr>
-              <w:jc w:val="center"/>
+              <w:jc w:val="right"/>
               <w:cnfStyle w:val="000000000000" w:firstRow="0" w:lastRow="0" w:firstColumn="0" w:lastColumn="0" w:oddVBand="0" w:evenVBand="0" w:oddHBand="0" w:evenHBand="0" w:firstRowFirstColumn="0" w:firstRowLastColumn="0" w:lastRowFirstColumn="0" w:lastRowLastColumn="0"/>
               <w:rPr>
                 <w:sz w:val="32"/>
@@ -225,23 +223,44 @@
         <w:tc>
           <w:tcPr>
             <w:cnfStyle w:val="001000000000" w:firstRow="0" w:lastRow="0" w:firstColumn="1" w:lastColumn="0" w:oddVBand="0" w:evenVBand="0" w:oddHBand="0" w:evenHBand="0" w:firstRowFirstColumn="0" w:firstRowLastColumn="0" w:lastRowFirstColumn="0" w:lastRowLastColumn="0"/>
-            <w:tcW w:w="1332" w:type="dxa"/>
-            <w:vAlign w:val="center"/>
-          </w:tcPr>
-          <w:p>
-            <w:pPr>
-              <w:jc w:val="center"/>
-              <w:rPr>
-                <w:b w:val="0"/>
-                <w:bCs w:val="0"/>
-                <w:sz w:val="32"/>
-                <w:szCs w:val="32"/>
-              </w:rPr>
-            </w:pPr>
-            <w:r>
-              <w:rPr>
-                <w:b w:val="0"/>
-                <w:bCs w:val="0"/>
+            <w:tcW w:w="3055" w:type="dxa"/>
+            <w:vAlign w:val="center"/>
+          </w:tcPr>
+          <w:p>
+            <w:pPr>
+              <w:jc w:val="center"/>
+              <w:rPr>
+                <w:sz w:val="32"/>
+                <w:szCs w:val="32"/>
+              </w:rPr>
+            </w:pPr>
+            <w:r>
+              <w:rPr>
+                <w:sz w:val="32"/>
+                <w:szCs w:val="32"/>
+              </w:rPr>
+              <w:t>2021170480</w:t>
+            </w:r>
+          </w:p>
+        </w:tc>
+        <w:tc>
+          <w:tcPr>
+            <w:tcW w:w="1103" w:type="dxa"/>
+            <w:vAlign w:val="center"/>
+          </w:tcPr>
+          <w:p>
+            <w:pPr>
+              <w:jc w:val="center"/>
+              <w:cnfStyle w:val="000000000000" w:firstRow="0" w:lastRow="0" w:firstColumn="0" w:lastColumn="0" w:oddVBand="0" w:evenVBand="0" w:oddHBand="0" w:evenHBand="0" w:firstRowFirstColumn="0" w:firstRowLastColumn="0" w:lastRowFirstColumn="0" w:lastRowLastColumn="0"/>
+              <w:rPr>
+                <w:rFonts w:cs="Arial" w:hint="cs"/>
+                <w:sz w:val="32"/>
+                <w:szCs w:val="32"/>
+                <w:rtl/>
+              </w:rPr>
+            </w:pPr>
+            <w:r>
+              <w:rPr>
                 <w:sz w:val="32"/>
                 <w:szCs w:val="32"/>
               </w:rPr>
@@ -251,35 +270,12 @@
         </w:tc>
         <w:tc>
           <w:tcPr>
-            <w:tcW w:w="3372" w:type="dxa"/>
-            <w:vAlign w:val="center"/>
-          </w:tcPr>
-          <w:p>
-            <w:pPr>
-              <w:jc w:val="center"/>
-              <w:cnfStyle w:val="000000000000" w:firstRow="0" w:lastRow="0" w:firstColumn="0" w:lastColumn="0" w:oddVBand="0" w:evenVBand="0" w:oddHBand="0" w:evenHBand="0" w:firstRowFirstColumn="0" w:firstRowLastColumn="0" w:lastRowFirstColumn="0" w:lastRowLastColumn="0"/>
-              <w:rPr>
-                <w:sz w:val="32"/>
-                <w:szCs w:val="32"/>
-              </w:rPr>
-            </w:pPr>
-            <w:r>
-              <w:rPr>
-                <w:sz w:val="32"/>
-                <w:szCs w:val="32"/>
-              </w:rPr>
-              <w:t>2021170480</w:t>
-            </w:r>
-          </w:p>
-        </w:tc>
-        <w:tc>
-          <w:tcPr>
             <w:tcW w:w="4201" w:type="dxa"/>
             <w:vAlign w:val="center"/>
           </w:tcPr>
           <w:p>
             <w:pPr>
-              <w:jc w:val="center"/>
+              <w:jc w:val="right"/>
               <w:cnfStyle w:val="000000000000" w:firstRow="0" w:lastRow="0" w:firstColumn="0" w:lastColumn="0" w:oddVBand="0" w:evenVBand="0" w:oddHBand="0" w:evenHBand="0" w:firstRowFirstColumn="0" w:firstRowLastColumn="0" w:lastRowFirstColumn="0" w:lastRowLastColumn="0"/>
               <w:rPr>
                 <w:sz w:val="32"/>
@@ -360,7 +356,7 @@
         <w:tc>
           <w:tcPr>
             <w:cnfStyle w:val="001000000000" w:firstRow="0" w:lastRow="0" w:firstColumn="1" w:lastColumn="0" w:oddVBand="0" w:evenVBand="0" w:oddHBand="0" w:evenHBand="0" w:firstRowFirstColumn="0" w:firstRowLastColumn="0" w:lastRowFirstColumn="0" w:lastRowLastColumn="0"/>
-            <w:tcW w:w="1332" w:type="dxa"/>
+            <w:tcW w:w="3055" w:type="dxa"/>
             <w:vAlign w:val="center"/>
           </w:tcPr>
           <w:p>
@@ -375,8 +371,31 @@
             </w:pPr>
             <w:r>
               <w:rPr>
-                <w:b w:val="0"/>
-                <w:bCs w:val="0"/>
+                <w:sz w:val="32"/>
+                <w:szCs w:val="32"/>
+              </w:rPr>
+              <w:t>2021170654</w:t>
+            </w:r>
+          </w:p>
+        </w:tc>
+        <w:tc>
+          <w:tcPr>
+            <w:tcW w:w="1103" w:type="dxa"/>
+            <w:vAlign w:val="center"/>
+          </w:tcPr>
+          <w:p>
+            <w:pPr>
+              <w:jc w:val="center"/>
+              <w:cnfStyle w:val="000000000000" w:firstRow="0" w:lastRow="0" w:firstColumn="0" w:lastColumn="0" w:oddVBand="0" w:evenVBand="0" w:oddHBand="0" w:evenHBand="0" w:firstRowFirstColumn="0" w:firstRowLastColumn="0" w:lastRowFirstColumn="0" w:lastRowLastColumn="0"/>
+              <w:rPr>
+                <w:rFonts w:cs="Arial" w:hint="cs"/>
+                <w:sz w:val="32"/>
+                <w:szCs w:val="32"/>
+                <w:rtl/>
+              </w:rPr>
+            </w:pPr>
+            <w:r>
+              <w:rPr>
                 <w:sz w:val="32"/>
                 <w:szCs w:val="32"/>
               </w:rPr>
@@ -386,37 +405,12 @@
         </w:tc>
         <w:tc>
           <w:tcPr>
-            <w:tcW w:w="3372" w:type="dxa"/>
-            <w:vAlign w:val="center"/>
-          </w:tcPr>
-          <w:p>
-            <w:pPr>
-              <w:jc w:val="center"/>
-              <w:cnfStyle w:val="000000000000" w:firstRow="0" w:lastRow="0" w:firstColumn="0" w:lastColumn="0" w:oddVBand="0" w:evenVBand="0" w:oddHBand="0" w:evenHBand="0" w:firstRowFirstColumn="0" w:firstRowLastColumn="0" w:lastRowFirstColumn="0" w:lastRowLastColumn="0"/>
-              <w:rPr>
-                <w:b/>
-                <w:bCs/>
-                <w:sz w:val="32"/>
-                <w:szCs w:val="32"/>
-              </w:rPr>
-            </w:pPr>
-            <w:r>
-              <w:rPr>
-                <w:sz w:val="32"/>
-                <w:szCs w:val="32"/>
-              </w:rPr>
-              <w:t>2021170654</w:t>
-            </w:r>
-          </w:p>
-        </w:tc>
-        <w:tc>
-          <w:tcPr>
             <w:tcW w:w="4201" w:type="dxa"/>
             <w:vAlign w:val="center"/>
           </w:tcPr>
           <w:p>
             <w:pPr>
-              <w:jc w:val="center"/>
+              <w:jc w:val="right"/>
               <w:cnfStyle w:val="000000000000" w:firstRow="0" w:lastRow="0" w:firstColumn="0" w:lastColumn="0" w:oddVBand="0" w:evenVBand="0" w:oddHBand="0" w:evenHBand="0" w:firstRowFirstColumn="0" w:firstRowLastColumn="0" w:lastRowFirstColumn="0" w:lastRowLastColumn="0"/>
               <w:rPr>
                 <w:sz w:val="32"/>
@@ -497,7 +491,7 @@
         <w:tc>
           <w:tcPr>
             <w:cnfStyle w:val="001000000000" w:firstRow="0" w:lastRow="0" w:firstColumn="1" w:lastColumn="0" w:oddVBand="0" w:evenVBand="0" w:oddHBand="0" w:evenHBand="0" w:firstRowFirstColumn="0" w:firstRowLastColumn="0" w:lastRowFirstColumn="0" w:lastRowLastColumn="0"/>
-            <w:tcW w:w="1332" w:type="dxa"/>
+            <w:tcW w:w="3055" w:type="dxa"/>
             <w:vAlign w:val="center"/>
           </w:tcPr>
           <w:p>
@@ -512,8 +506,31 @@
             </w:pPr>
             <w:r>
               <w:rPr>
-                <w:b w:val="0"/>
-                <w:bCs w:val="0"/>
+                <w:sz w:val="32"/>
+                <w:szCs w:val="32"/>
+              </w:rPr>
+              <w:t>2021170649</w:t>
+            </w:r>
+          </w:p>
+        </w:tc>
+        <w:tc>
+          <w:tcPr>
+            <w:tcW w:w="1103" w:type="dxa"/>
+            <w:vAlign w:val="center"/>
+          </w:tcPr>
+          <w:p>
+            <w:pPr>
+              <w:jc w:val="center"/>
+              <w:cnfStyle w:val="000000000000" w:firstRow="0" w:lastRow="0" w:firstColumn="0" w:lastColumn="0" w:oddVBand="0" w:evenVBand="0" w:oddHBand="0" w:evenHBand="0" w:firstRowFirstColumn="0" w:firstRowLastColumn="0" w:lastRowFirstColumn="0" w:lastRowLastColumn="0"/>
+              <w:rPr>
+                <w:rFonts w:cs="Arial" w:hint="cs"/>
+                <w:sz w:val="32"/>
+                <w:szCs w:val="32"/>
+                <w:rtl/>
+              </w:rPr>
+            </w:pPr>
+            <w:r>
+              <w:rPr>
                 <w:sz w:val="32"/>
                 <w:szCs w:val="32"/>
               </w:rPr>
@@ -523,37 +540,12 @@
         </w:tc>
         <w:tc>
           <w:tcPr>
-            <w:tcW w:w="3372" w:type="dxa"/>
-            <w:vAlign w:val="center"/>
-          </w:tcPr>
-          <w:p>
-            <w:pPr>
-              <w:jc w:val="center"/>
-              <w:cnfStyle w:val="000000000000" w:firstRow="0" w:lastRow="0" w:firstColumn="0" w:lastColumn="0" w:oddVBand="0" w:evenVBand="0" w:oddHBand="0" w:evenHBand="0" w:firstRowFirstColumn="0" w:firstRowLastColumn="0" w:lastRowFirstColumn="0" w:lastRowLastColumn="0"/>
-              <w:rPr>
-                <w:b/>
-                <w:bCs/>
-                <w:sz w:val="32"/>
-                <w:szCs w:val="32"/>
-              </w:rPr>
-            </w:pPr>
-            <w:r>
-              <w:rPr>
-                <w:sz w:val="32"/>
-                <w:szCs w:val="32"/>
-              </w:rPr>
-              <w:t>2021170649</w:t>
-            </w:r>
-          </w:p>
-        </w:tc>
-        <w:tc>
-          <w:tcPr>
             <w:tcW w:w="4201" w:type="dxa"/>
             <w:vAlign w:val="center"/>
           </w:tcPr>
           <w:p>
             <w:pPr>
-              <w:jc w:val="center"/>
+              <w:jc w:val="right"/>
               <w:cnfStyle w:val="000000000000" w:firstRow="0" w:lastRow="0" w:firstColumn="0" w:lastColumn="0" w:oddVBand="0" w:evenVBand="0" w:oddHBand="0" w:evenHBand="0" w:firstRowFirstColumn="0" w:firstRowLastColumn="0" w:lastRowFirstColumn="0" w:lastRowLastColumn="0"/>
               <w:rPr>
                 <w:sz w:val="32"/>
@@ -652,7 +644,7 @@
         <w:tc>
           <w:tcPr>
             <w:cnfStyle w:val="001000000000" w:firstRow="0" w:lastRow="0" w:firstColumn="1" w:lastColumn="0" w:oddVBand="0" w:evenVBand="0" w:oddHBand="0" w:evenHBand="0" w:firstRowFirstColumn="0" w:firstRowLastColumn="0" w:lastRowFirstColumn="0" w:lastRowLastColumn="0"/>
-            <w:tcW w:w="1332" w:type="dxa"/>
+            <w:tcW w:w="3055" w:type="dxa"/>
             <w:vAlign w:val="center"/>
           </w:tcPr>
           <w:p>
@@ -667,8 +659,31 @@
             </w:pPr>
             <w:r>
               <w:rPr>
-                <w:b w:val="0"/>
-                <w:bCs w:val="0"/>
+                <w:sz w:val="32"/>
+                <w:szCs w:val="32"/>
+              </w:rPr>
+              <w:t>2021170483</w:t>
+            </w:r>
+          </w:p>
+        </w:tc>
+        <w:tc>
+          <w:tcPr>
+            <w:tcW w:w="1103" w:type="dxa"/>
+            <w:vAlign w:val="center"/>
+          </w:tcPr>
+          <w:p>
+            <w:pPr>
+              <w:jc w:val="center"/>
+              <w:cnfStyle w:val="000000000000" w:firstRow="0" w:lastRow="0" w:firstColumn="0" w:lastColumn="0" w:oddVBand="0" w:evenVBand="0" w:oddHBand="0" w:evenHBand="0" w:firstRowFirstColumn="0" w:firstRowLastColumn="0" w:lastRowFirstColumn="0" w:lastRowLastColumn="0"/>
+              <w:rPr>
+                <w:rFonts w:cs="Arial" w:hint="cs"/>
+                <w:sz w:val="32"/>
+                <w:szCs w:val="32"/>
+                <w:rtl/>
+              </w:rPr>
+            </w:pPr>
+            <w:r>
+              <w:rPr>
                 <w:sz w:val="32"/>
                 <w:szCs w:val="32"/>
               </w:rPr>
@@ -678,37 +693,12 @@
         </w:tc>
         <w:tc>
           <w:tcPr>
-            <w:tcW w:w="3372" w:type="dxa"/>
-            <w:vAlign w:val="center"/>
-          </w:tcPr>
-          <w:p>
-            <w:pPr>
-              <w:jc w:val="center"/>
-              <w:cnfStyle w:val="000000000000" w:firstRow="0" w:lastRow="0" w:firstColumn="0" w:lastColumn="0" w:oddVBand="0" w:evenVBand="0" w:oddHBand="0" w:evenHBand="0" w:firstRowFirstColumn="0" w:firstRowLastColumn="0" w:lastRowFirstColumn="0" w:lastRowLastColumn="0"/>
-              <w:rPr>
-                <w:b/>
-                <w:bCs/>
-                <w:sz w:val="32"/>
-                <w:szCs w:val="32"/>
-              </w:rPr>
-            </w:pPr>
-            <w:r>
-              <w:rPr>
-                <w:sz w:val="32"/>
-                <w:szCs w:val="32"/>
-              </w:rPr>
-              <w:t>2021170483</w:t>
-            </w:r>
-          </w:p>
-        </w:tc>
-        <w:tc>
-          <w:tcPr>
             <w:tcW w:w="4201" w:type="dxa"/>
             <w:vAlign w:val="center"/>
           </w:tcPr>
           <w:p>
             <w:pPr>
-              <w:jc w:val="center"/>
+              <w:jc w:val="right"/>
               <w:cnfStyle w:val="000000000000" w:firstRow="0" w:lastRow="0" w:firstColumn="0" w:lastColumn="0" w:oddVBand="0" w:evenVBand="0" w:oddHBand="0" w:evenHBand="0" w:firstRowFirstColumn="0" w:firstRowLastColumn="0" w:lastRowFirstColumn="0" w:lastRowLastColumn="0"/>
               <w:rPr>
                 <w:sz w:val="32"/>
@@ -789,7 +779,7 @@
         <w:tc>
           <w:tcPr>
             <w:cnfStyle w:val="001000000000" w:firstRow="0" w:lastRow="0" w:firstColumn="1" w:lastColumn="0" w:oddVBand="0" w:evenVBand="0" w:oddHBand="0" w:evenHBand="0" w:firstRowFirstColumn="0" w:firstRowLastColumn="0" w:lastRowFirstColumn="0" w:lastRowLastColumn="0"/>
-            <w:tcW w:w="1332" w:type="dxa"/>
+            <w:tcW w:w="3055" w:type="dxa"/>
             <w:vAlign w:val="center"/>
           </w:tcPr>
           <w:p>
@@ -804,8 +794,31 @@
             </w:pPr>
             <w:r>
               <w:rPr>
-                <w:b w:val="0"/>
-                <w:bCs w:val="0"/>
+                <w:sz w:val="32"/>
+                <w:szCs w:val="32"/>
+              </w:rPr>
+              <w:t>2021170638</w:t>
+            </w:r>
+          </w:p>
+        </w:tc>
+        <w:tc>
+          <w:tcPr>
+            <w:tcW w:w="1103" w:type="dxa"/>
+            <w:vAlign w:val="center"/>
+          </w:tcPr>
+          <w:p>
+            <w:pPr>
+              <w:jc w:val="center"/>
+              <w:cnfStyle w:val="000000000000" w:firstRow="0" w:lastRow="0" w:firstColumn="0" w:lastColumn="0" w:oddVBand="0" w:evenVBand="0" w:oddHBand="0" w:evenHBand="0" w:firstRowFirstColumn="0" w:firstRowLastColumn="0" w:lastRowFirstColumn="0" w:lastRowLastColumn="0"/>
+              <w:rPr>
+                <w:rFonts w:cs="Arial" w:hint="cs"/>
+                <w:sz w:val="32"/>
+                <w:szCs w:val="32"/>
+                <w:rtl/>
+              </w:rPr>
+            </w:pPr>
+            <w:r>
+              <w:rPr>
                 <w:sz w:val="32"/>
                 <w:szCs w:val="32"/>
               </w:rPr>
@@ -815,37 +828,12 @@
         </w:tc>
         <w:tc>
           <w:tcPr>
-            <w:tcW w:w="3372" w:type="dxa"/>
-            <w:vAlign w:val="center"/>
-          </w:tcPr>
-          <w:p>
-            <w:pPr>
-              <w:jc w:val="center"/>
-              <w:cnfStyle w:val="000000000000" w:firstRow="0" w:lastRow="0" w:firstColumn="0" w:lastColumn="0" w:oddVBand="0" w:evenVBand="0" w:oddHBand="0" w:evenHBand="0" w:firstRowFirstColumn="0" w:firstRowLastColumn="0" w:lastRowFirstColumn="0" w:lastRowLastColumn="0"/>
-              <w:rPr>
-                <w:b/>
-                <w:bCs/>
-                <w:sz w:val="32"/>
-                <w:szCs w:val="32"/>
-              </w:rPr>
-            </w:pPr>
-            <w:r>
-              <w:rPr>
-                <w:sz w:val="32"/>
-                <w:szCs w:val="32"/>
-              </w:rPr>
-              <w:t>2021170638</w:t>
-            </w:r>
-          </w:p>
-        </w:tc>
-        <w:tc>
-          <w:tcPr>
             <w:tcW w:w="4201" w:type="dxa"/>
             <w:vAlign w:val="center"/>
           </w:tcPr>
           <w:p>
             <w:pPr>
-              <w:jc w:val="center"/>
+              <w:jc w:val="right"/>
               <w:cnfStyle w:val="000000000000" w:firstRow="0" w:lastRow="0" w:firstColumn="0" w:lastColumn="0" w:oddVBand="0" w:evenVBand="0" w:oddHBand="0" w:evenHBand="0" w:firstRowFirstColumn="0" w:firstRowLastColumn="0" w:lastRowFirstColumn="0" w:lastRowLastColumn="0"/>
               <w:rPr>
                 <w:sz w:val="32"/>
@@ -947,14 +935,7 @@
           <w:b/>
           <w:bCs/>
         </w:rPr>
-        <w:t xml:space="preserve">Column </w:t>
-      </w:r>
-      <w:r>
-        <w:rPr>
-          <w:b/>
-          <w:bCs/>
-        </w:rPr>
-        <w:t>‘Discussion’</w:t>
+        <w:t>Column ‘Discussion’</w:t>
       </w:r>
     </w:p>
     <w:p>
@@ -1462,23 +1443,29 @@
         </w:rPr>
       </w:pPr>
       <w:r>
-        <w:t>Intialize</w:t>
-      </w:r>
-      <w:r>
-        <w:t xml:space="preserve"> Tokenizer with num_words = </w:t>
+        <w:t>Intialize Tokenizer</w:t>
       </w:r>
       <w:r>
         <w:rPr>
           <w:b/>
           <w:bCs/>
         </w:rPr>
-        <w:t>20000</w:t>
+        <w:t xml:space="preserve"> </w:t>
+      </w:r>
+      <w:r>
+        <w:t>and</w:t>
       </w:r>
       <w:r>
         <w:rPr>
           <w:b/>
           <w:bCs/>
         </w:rPr>
+        <w:t xml:space="preserve"> </w:t>
+      </w:r>
+      <w:r>
+        <w:t>Fit on the preprocessed data</w:t>
+      </w:r>
+      <w:r>
         <w:t>.</w:t>
       </w:r>
     </w:p>
@@ -1495,10 +1482,10 @@
         </w:rPr>
       </w:pPr>
       <w:r>
-        <w:t>Fit the Tokenizer on the preprocessed data</w:t>
-      </w:r>
-      <w:r>
-        <w:t>.</w:t>
+        <w:t>Convert the text data into sequences of integers</w:t>
+      </w:r>
+      <w:r>
+        <w:t>, where each integer represents a specific word in the vocabulary.</w:t>
       </w:r>
     </w:p>
     <w:p>
@@ -1514,25 +1501,6 @@
         </w:rPr>
       </w:pPr>
       <w:r>
-        <w:t>Convert the text data into sequences of integers</w:t>
-      </w:r>
-      <w:r>
-        <w:t>, where each integer represents a specific word in the vocabulary.</w:t>
-      </w:r>
-    </w:p>
-    <w:p>
-      <w:pPr>
-        <w:pStyle w:val="ListParagraph"/>
-        <w:numPr>
-          <w:ilvl w:val="0"/>
-          <w:numId w:val="6"/>
-        </w:numPr>
-        <w:rPr>
-          <w:b/>
-          <w:bCs/>
-        </w:rPr>
-      </w:pPr>
-      <w:r>
         <w:t>Standardizing sequence lengths</w:t>
       </w:r>
       <w:r>
@@ -1617,10 +1585,7 @@
         <w:t xml:space="preserve"> </w:t>
       </w:r>
       <w:r>
-        <w:t>Fit on the preprocessed data</w:t>
-      </w:r>
-      <w:r>
-        <w:t>.</w:t>
+        <w:t>Fit on the preprocessed data.</w:t>
       </w:r>
     </w:p>
     <w:p>
@@ -1667,10 +1632,7 @@
         <w:t>trimmed</w:t>
       </w:r>
       <w:r>
-        <w:t xml:space="preserve"> and shorter sequences are padded with zeroes</w:t>
-      </w:r>
-      <w:r>
-        <w:t>.</w:t>
+        <w:t xml:space="preserve"> and shorter sequences are padded with zeroes.</w:t>
       </w:r>
     </w:p>
     <w:p>
@@ -1680,17 +1642,38 @@
           <w:ilvl w:val="0"/>
           <w:numId w:val="8"/>
         </w:numPr>
+      </w:pPr>
+      <w:r>
+        <w:t>Load GloVe Embedding</w:t>
+      </w:r>
+      <w:r>
+        <w:t>.</w:t>
+      </w:r>
+    </w:p>
+    <w:p>
+      <w:pPr>
+        <w:jc w:val="center"/>
+      </w:pPr>
+      <w:r>
+        <w:br w:type="page"/>
+      </w:r>
+    </w:p>
+    <w:p>
+      <w:pPr>
+        <w:pStyle w:val="Heading1"/>
+      </w:pPr>
+      <w:r>
+        <w:lastRenderedPageBreak/>
+        <w:t>Models Architecture</w:t>
+      </w:r>
+    </w:p>
+    <w:p>
+      <w:pPr>
         <w:rPr>
           <w:b/>
           <w:bCs/>
         </w:rPr>
       </w:pPr>
-      <w:r>
-        <w:t>Load GloVe Embedding</w:t>
-      </w:r>
-      <w:r>
-        <w:t>.</w:t>
-      </w:r>
     </w:p>
     <w:p>
       <w:pPr>
@@ -1699,6 +1682,279 @@
           <w:bCs/>
         </w:rPr>
       </w:pPr>
+      <w:r>
+        <w:rPr>
+          <w:b/>
+          <w:bCs/>
+        </w:rPr>
+        <w:t>FFNN (Feedforward Neural Network)</w:t>
+      </w:r>
+    </w:p>
+    <w:p>
+      <w:pPr>
+        <w:rPr>
+          <w:b/>
+          <w:bCs/>
+        </w:rPr>
+      </w:pPr>
+    </w:p>
+    <w:p>
+      <w:r>
+        <w:rPr>
+          <w:noProof/>
+        </w:rPr>
+        <w:drawing>
+          <wp:inline distT="0" distB="0" distL="0" distR="0" wp14:anchorId="073BC9EA" wp14:editId="6C1EABB6">
+            <wp:extent cx="6858000" cy="1711589"/>
+            <wp:effectExtent l="0" t="0" r="0" b="3175"/>
+            <wp:docPr id="162054693" name="Picture 1" descr="A screenshot of a computer&#10;&#10;Description automatically generated"/>
+            <wp:cNvGraphicFramePr>
+              <a:graphicFrameLocks xmlns:a="http://schemas.openxmlformats.org/drawingml/2006/main" noChangeAspect="1"/>
+            </wp:cNvGraphicFramePr>
+            <a:graphic xmlns:a="http://schemas.openxmlformats.org/drawingml/2006/main">
+              <a:graphicData uri="http://schemas.openxmlformats.org/drawingml/2006/picture">
+                <pic:pic xmlns:pic="http://schemas.openxmlformats.org/drawingml/2006/picture">
+                  <pic:nvPicPr>
+                    <pic:cNvPr id="162054693" name="Picture 1" descr="A screenshot of a computer&#10;&#10;Description automatically generated"/>
+                    <pic:cNvPicPr/>
+                  </pic:nvPicPr>
+                  <pic:blipFill>
+                    <a:blip r:embed="rId5"/>
+                    <a:stretch>
+                      <a:fillRect/>
+                    </a:stretch>
+                  </pic:blipFill>
+                  <pic:spPr>
+                    <a:xfrm>
+                      <a:off x="0" y="0"/>
+                      <a:ext cx="6858000" cy="1711589"/>
+                    </a:xfrm>
+                    <a:prstGeom prst="rect">
+                      <a:avLst/>
+                    </a:prstGeom>
+                  </pic:spPr>
+                </pic:pic>
+              </a:graphicData>
+            </a:graphic>
+          </wp:inline>
+        </w:drawing>
+      </w:r>
+    </w:p>
+    <w:p>
+      <w:pPr>
+        <w:rPr>
+          <w:b/>
+          <w:bCs/>
+        </w:rPr>
+      </w:pPr>
+    </w:p>
+    <w:p>
+      <w:pPr>
+        <w:rPr>
+          <w:b/>
+          <w:bCs/>
+        </w:rPr>
+      </w:pPr>
+    </w:p>
+    <w:p>
+      <w:pPr>
+        <w:rPr>
+          <w:b/>
+          <w:bCs/>
+        </w:rPr>
+      </w:pPr>
+    </w:p>
+    <w:p>
+      <w:pPr>
+        <w:rPr>
+          <w:b/>
+          <w:bCs/>
+        </w:rPr>
+      </w:pPr>
+    </w:p>
+    <w:p>
+      <w:pPr>
+        <w:rPr>
+          <w:b/>
+          <w:bCs/>
+        </w:rPr>
+      </w:pPr>
+      <w:r>
+        <w:rPr>
+          <w:b/>
+          <w:bCs/>
+        </w:rPr>
+        <w:t>RNN</w:t>
+      </w:r>
+      <w:r>
+        <w:rPr>
+          <w:b/>
+          <w:bCs/>
+        </w:rPr>
+        <w:t xml:space="preserve"> (</w:t>
+      </w:r>
+      <w:r>
+        <w:rPr>
+          <w:b/>
+          <w:bCs/>
+        </w:rPr>
+        <w:t>Recurrent Neural Network</w:t>
+      </w:r>
+      <w:r>
+        <w:rPr>
+          <w:b/>
+          <w:bCs/>
+        </w:rPr>
+        <w:t>)</w:t>
+      </w:r>
+    </w:p>
+    <w:p>
+      <w:pPr>
+        <w:rPr>
+          <w:b/>
+          <w:bCs/>
+        </w:rPr>
+      </w:pPr>
+    </w:p>
+    <w:p>
+      <w:pPr>
+        <w:jc w:val="center"/>
+      </w:pPr>
+      <w:r>
+        <w:rPr>
+          <w:noProof/>
+        </w:rPr>
+        <w:drawing>
+          <wp:inline distT="0" distB="0" distL="0" distR="0" wp14:anchorId="4B4C66C5" wp14:editId="5AABBBD5">
+            <wp:extent cx="6858000" cy="1987550"/>
+            <wp:effectExtent l="0" t="0" r="0" b="0"/>
+            <wp:docPr id="1907367127" name="Picture 1" descr="A screenshot of a computer&#10;&#10;Description automatically generated"/>
+            <wp:cNvGraphicFramePr>
+              <a:graphicFrameLocks xmlns:a="http://schemas.openxmlformats.org/drawingml/2006/main" noChangeAspect="1"/>
+            </wp:cNvGraphicFramePr>
+            <a:graphic xmlns:a="http://schemas.openxmlformats.org/drawingml/2006/main">
+              <a:graphicData uri="http://schemas.openxmlformats.org/drawingml/2006/picture">
+                <pic:pic xmlns:pic="http://schemas.openxmlformats.org/drawingml/2006/picture">
+                  <pic:nvPicPr>
+                    <pic:cNvPr id="1907367127" name="Picture 1" descr="A screenshot of a computer&#10;&#10;Description automatically generated"/>
+                    <pic:cNvPicPr/>
+                  </pic:nvPicPr>
+                  <pic:blipFill>
+                    <a:blip r:embed="rId6"/>
+                    <a:stretch>
+                      <a:fillRect/>
+                    </a:stretch>
+                  </pic:blipFill>
+                  <pic:spPr>
+                    <a:xfrm>
+                      <a:off x="0" y="0"/>
+                      <a:ext cx="6858000" cy="1987550"/>
+                    </a:xfrm>
+                    <a:prstGeom prst="rect">
+                      <a:avLst/>
+                    </a:prstGeom>
+                  </pic:spPr>
+                </pic:pic>
+              </a:graphicData>
+            </a:graphic>
+          </wp:inline>
+        </w:drawing>
+      </w:r>
+    </w:p>
+    <w:p>
+      <w:pPr>
+        <w:rPr>
+          <w:b/>
+          <w:bCs/>
+        </w:rPr>
+      </w:pPr>
+    </w:p>
+    <w:p>
+      <w:pPr>
+        <w:rPr>
+          <w:b/>
+          <w:bCs/>
+        </w:rPr>
+      </w:pPr>
+      <w:r>
+        <w:rPr>
+          <w:b/>
+          <w:bCs/>
+        </w:rPr>
+        <w:br w:type="page"/>
+      </w:r>
+    </w:p>
+    <w:p>
+      <w:pPr>
+        <w:rPr>
+          <w:b/>
+          <w:bCs/>
+        </w:rPr>
+      </w:pPr>
+      <w:r>
+        <w:rPr>
+          <w:b/>
+          <w:bCs/>
+        </w:rPr>
+        <w:lastRenderedPageBreak/>
+        <w:t>Transformers</w:t>
+      </w:r>
+    </w:p>
+    <w:p>
+      <w:pPr>
+        <w:rPr>
+          <w:b/>
+          <w:bCs/>
+        </w:rPr>
+      </w:pPr>
+    </w:p>
+    <w:p>
+      <w:pPr>
+        <w:rPr>
+          <w:b/>
+          <w:bCs/>
+        </w:rPr>
+      </w:pPr>
+      <w:r>
+        <w:rPr>
+          <w:noProof/>
+        </w:rPr>
+        <w:drawing>
+          <wp:inline distT="0" distB="0" distL="0" distR="0" wp14:anchorId="5EC7587B" wp14:editId="14D65A62">
+            <wp:extent cx="6858000" cy="7066169"/>
+            <wp:effectExtent l="0" t="0" r="0" b="1905"/>
+            <wp:docPr id="679212524" name="Picture 1"/>
+            <wp:cNvGraphicFramePr>
+              <a:graphicFrameLocks xmlns:a="http://schemas.openxmlformats.org/drawingml/2006/main" noChangeAspect="1"/>
+            </wp:cNvGraphicFramePr>
+            <a:graphic xmlns:a="http://schemas.openxmlformats.org/drawingml/2006/main">
+              <a:graphicData uri="http://schemas.openxmlformats.org/drawingml/2006/picture">
+                <pic:pic xmlns:pic="http://schemas.openxmlformats.org/drawingml/2006/picture">
+                  <pic:nvPicPr>
+                    <pic:cNvPr id="679212524" name=""/>
+                    <pic:cNvPicPr/>
+                  </pic:nvPicPr>
+                  <pic:blipFill>
+                    <a:blip r:embed="rId7"/>
+                    <a:stretch>
+                      <a:fillRect/>
+                    </a:stretch>
+                  </pic:blipFill>
+                  <pic:spPr>
+                    <a:xfrm>
+                      <a:off x="0" y="0"/>
+                      <a:ext cx="6858000" cy="7066169"/>
+                    </a:xfrm>
+                    <a:prstGeom prst="rect">
+                      <a:avLst/>
+                    </a:prstGeom>
+                  </pic:spPr>
+                </pic:pic>
+              </a:graphicData>
+            </a:graphic>
+          </wp:inline>
+        </w:drawing>
+      </w:r>
     </w:p>
     <w:p>
       <w:pPr>
@@ -2117,6 +2373,8 @@
         </w:tc>
       </w:tr>
     </w:tbl>
+    <w:p/>
+    <w:p/>
     <w:p/>
     <w:p/>
     <w:p>
@@ -2629,10 +2887,7 @@
               <w:jc w:val="center"/>
             </w:pPr>
             <w:r>
-              <w:t>1</w:t>
-            </w:r>
-            <w:r>
-              <w:t>2</w:t>
+              <w:t>12</w:t>
             </w:r>
           </w:p>
         </w:tc>
@@ -2658,10 +2913,7 @@
               <w:jc w:val="center"/>
             </w:pPr>
             <w:r>
-              <w:t>0.8</w:t>
-            </w:r>
-            <w:r>
-              <w:t>3</w:t>
+              <w:t>0.83</w:t>
             </w:r>
           </w:p>
         </w:tc>
@@ -2853,28 +3105,22 @@
         <w:t>Transformers</w:t>
       </w:r>
     </w:p>
-    <w:p>
-      <w:pPr>
-        <w:rPr>
-          <w:b/>
-          <w:bCs/>
-        </w:rPr>
-      </w:pPr>
-    </w:p>
+    <w:p/>
     <w:tbl>
       <w:tblPr>
         <w:tblStyle w:val="TableGrid"/>
-        <w:tblW w:w="10181" w:type="dxa"/>
+        <w:tblW w:w="10975" w:type="dxa"/>
         <w:jc w:val="center"/>
         <w:tblLook w:val="04A0" w:firstRow="1" w:lastRow="0" w:firstColumn="1" w:lastColumn="0" w:noHBand="0" w:noVBand="1"/>
       </w:tblPr>
       <w:tblGrid>
-        <w:gridCol w:w="2402"/>
+        <w:gridCol w:w="2046"/>
         <w:gridCol w:w="1699"/>
-        <w:gridCol w:w="1474"/>
-        <w:gridCol w:w="1930"/>
-        <w:gridCol w:w="1167"/>
-        <w:gridCol w:w="1509"/>
+        <w:gridCol w:w="1289"/>
+        <w:gridCol w:w="1654"/>
+        <w:gridCol w:w="1227"/>
+        <w:gridCol w:w="1530"/>
+        <w:gridCol w:w="1530"/>
       </w:tblGrid>
       <w:tr>
         <w:trPr>
@@ -2883,7 +3129,7 @@
         </w:trPr>
         <w:tc>
           <w:tcPr>
-            <w:tcW w:w="2402" w:type="dxa"/>
+            <w:tcW w:w="2046" w:type="dxa"/>
             <w:vAlign w:val="center"/>
           </w:tcPr>
           <w:p>
@@ -2927,7 +3173,7 @@
         </w:tc>
         <w:tc>
           <w:tcPr>
-            <w:tcW w:w="1474" w:type="dxa"/>
+            <w:tcW w:w="1289" w:type="dxa"/>
             <w:vAlign w:val="center"/>
           </w:tcPr>
           <w:p>
@@ -2949,7 +3195,7 @@
         </w:tc>
         <w:tc>
           <w:tcPr>
-            <w:tcW w:w="1930" w:type="dxa"/>
+            <w:tcW w:w="1654" w:type="dxa"/>
             <w:vAlign w:val="center"/>
           </w:tcPr>
           <w:p>
@@ -2965,14 +3211,7 @@
                 <w:b/>
                 <w:bCs/>
               </w:rPr>
-              <w:t>E</w:t>
-            </w:r>
-            <w:r>
-              <w:rPr>
-                <w:b/>
-                <w:bCs/>
-              </w:rPr>
-              <w:t>mbedding</w:t>
+              <w:t>Embedding</w:t>
             </w:r>
           </w:p>
           <w:p>
@@ -2995,7 +3234,7 @@
         </w:tc>
         <w:tc>
           <w:tcPr>
-            <w:tcW w:w="1167" w:type="dxa"/>
+            <w:tcW w:w="1227" w:type="dxa"/>
             <w:vAlign w:val="center"/>
           </w:tcPr>
           <w:p>
@@ -3017,7 +3256,7 @@
         </w:tc>
         <w:tc>
           <w:tcPr>
-            <w:tcW w:w="1509" w:type="dxa"/>
+            <w:tcW w:w="1530" w:type="dxa"/>
             <w:vAlign w:val="center"/>
           </w:tcPr>
           <w:p>
@@ -3033,7 +3272,240 @@
                 <w:b/>
                 <w:bCs/>
               </w:rPr>
+              <w:t>Heads num</w:t>
+            </w:r>
+          </w:p>
+        </w:tc>
+        <w:tc>
+          <w:tcPr>
+            <w:tcW w:w="1530" w:type="dxa"/>
+            <w:vAlign w:val="center"/>
+          </w:tcPr>
+          <w:p>
+            <w:pPr>
+              <w:jc w:val="center"/>
+              <w:rPr>
+                <w:b/>
+                <w:bCs/>
+              </w:rPr>
+            </w:pPr>
+            <w:r>
+              <w:rPr>
+                <w:b/>
+                <w:bCs/>
+              </w:rPr>
               <w:t>Train accuracy</w:t>
+            </w:r>
+          </w:p>
+        </w:tc>
+      </w:tr>
+      <w:tr>
+        <w:trPr>
+          <w:trHeight w:val="662"/>
+          <w:jc w:val="center"/>
+        </w:trPr>
+        <w:tc>
+          <w:tcPr>
+            <w:tcW w:w="2046" w:type="dxa"/>
+            <w:vMerge w:val="restart"/>
+            <w:vAlign w:val="center"/>
+          </w:tcPr>
+          <w:p>
+            <w:pPr>
+              <w:jc w:val="center"/>
+            </w:pPr>
+            <w:r>
+              <w:t>Lemmatization</w:t>
+            </w:r>
+          </w:p>
+        </w:tc>
+        <w:tc>
+          <w:tcPr>
+            <w:tcW w:w="1699" w:type="dxa"/>
+            <w:vMerge w:val="restart"/>
+            <w:vAlign w:val="center"/>
+          </w:tcPr>
+          <w:p>
+            <w:pPr>
+              <w:jc w:val="center"/>
+              <w:rPr>
+                <w:b/>
+                <w:bCs/>
+              </w:rPr>
+            </w:pPr>
+            <w:r>
+              <w:t>Max</w:t>
+            </w:r>
+          </w:p>
+        </w:tc>
+        <w:tc>
+          <w:tcPr>
+            <w:tcW w:w="1289" w:type="dxa"/>
+            <w:vMerge w:val="restart"/>
+            <w:vAlign w:val="center"/>
+          </w:tcPr>
+          <w:p>
+            <w:pPr>
+              <w:jc w:val="center"/>
+              <w:rPr>
+                <w:b/>
+                <w:bCs/>
+              </w:rPr>
+            </w:pPr>
+            <w:r>
+              <w:t>Max</w:t>
+            </w:r>
+          </w:p>
+        </w:tc>
+        <w:tc>
+          <w:tcPr>
+            <w:tcW w:w="1654" w:type="dxa"/>
+            <w:vMerge w:val="restart"/>
+            <w:vAlign w:val="center"/>
+          </w:tcPr>
+          <w:p>
+            <w:pPr>
+              <w:jc w:val="center"/>
+            </w:pPr>
+            <w:r>
+              <w:t>200</w:t>
+            </w:r>
+          </w:p>
+        </w:tc>
+        <w:tc>
+          <w:tcPr>
+            <w:tcW w:w="1227" w:type="dxa"/>
+            <w:vMerge w:val="restart"/>
+            <w:vAlign w:val="center"/>
+          </w:tcPr>
+          <w:p>
+            <w:pPr>
+              <w:jc w:val="center"/>
+            </w:pPr>
+            <w:r>
+              <w:t>10</w:t>
+            </w:r>
+          </w:p>
+        </w:tc>
+        <w:tc>
+          <w:tcPr>
+            <w:tcW w:w="1530" w:type="dxa"/>
+            <w:vAlign w:val="center"/>
+          </w:tcPr>
+          <w:p>
+            <w:pPr>
+              <w:jc w:val="center"/>
+            </w:pPr>
+            <w:r>
+              <w:t>4</w:t>
+            </w:r>
+          </w:p>
+        </w:tc>
+        <w:tc>
+          <w:tcPr>
+            <w:tcW w:w="1530" w:type="dxa"/>
+            <w:vAlign w:val="center"/>
+          </w:tcPr>
+          <w:p>
+            <w:pPr>
+              <w:jc w:val="center"/>
+            </w:pPr>
+            <w:r>
+              <w:t>0.73</w:t>
+            </w:r>
+          </w:p>
+        </w:tc>
+      </w:tr>
+      <w:tr>
+        <w:trPr>
+          <w:trHeight w:val="662"/>
+          <w:jc w:val="center"/>
+        </w:trPr>
+        <w:tc>
+          <w:tcPr>
+            <w:tcW w:w="2046" w:type="dxa"/>
+            <w:vMerge/>
+            <w:vAlign w:val="center"/>
+          </w:tcPr>
+          <w:p>
+            <w:pPr>
+              <w:jc w:val="center"/>
+            </w:pPr>
+          </w:p>
+        </w:tc>
+        <w:tc>
+          <w:tcPr>
+            <w:tcW w:w="1699" w:type="dxa"/>
+            <w:vMerge/>
+            <w:vAlign w:val="center"/>
+          </w:tcPr>
+          <w:p>
+            <w:pPr>
+              <w:jc w:val="center"/>
+            </w:pPr>
+          </w:p>
+        </w:tc>
+        <w:tc>
+          <w:tcPr>
+            <w:tcW w:w="1289" w:type="dxa"/>
+            <w:vMerge/>
+            <w:vAlign w:val="center"/>
+          </w:tcPr>
+          <w:p>
+            <w:pPr>
+              <w:jc w:val="center"/>
+            </w:pPr>
+          </w:p>
+        </w:tc>
+        <w:tc>
+          <w:tcPr>
+            <w:tcW w:w="1654" w:type="dxa"/>
+            <w:vMerge/>
+            <w:vAlign w:val="center"/>
+          </w:tcPr>
+          <w:p>
+            <w:pPr>
+              <w:jc w:val="center"/>
+            </w:pPr>
+          </w:p>
+        </w:tc>
+        <w:tc>
+          <w:tcPr>
+            <w:tcW w:w="1227" w:type="dxa"/>
+            <w:vMerge/>
+            <w:vAlign w:val="center"/>
+          </w:tcPr>
+          <w:p>
+            <w:pPr>
+              <w:jc w:val="center"/>
+            </w:pPr>
+          </w:p>
+        </w:tc>
+        <w:tc>
+          <w:tcPr>
+            <w:tcW w:w="1530" w:type="dxa"/>
+            <w:vAlign w:val="center"/>
+          </w:tcPr>
+          <w:p>
+            <w:pPr>
+              <w:jc w:val="center"/>
+            </w:pPr>
+            <w:r>
+              <w:t>4</w:t>
+            </w:r>
+          </w:p>
+        </w:tc>
+        <w:tc>
+          <w:tcPr>
+            <w:tcW w:w="1530" w:type="dxa"/>
+            <w:vAlign w:val="center"/>
+          </w:tcPr>
+          <w:p>
+            <w:pPr>
+              <w:jc w:val="center"/>
+            </w:pPr>
+            <w:r>
+              <w:t>0.73</w:t>
             </w:r>
           </w:p>
         </w:tc>
@@ -3045,7 +3517,139 @@
         </w:trPr>
         <w:tc>
           <w:tcPr>
-            <w:tcW w:w="2402" w:type="dxa"/>
+            <w:tcW w:w="2046" w:type="dxa"/>
+            <w:vMerge/>
+            <w:vAlign w:val="center"/>
+          </w:tcPr>
+          <w:p>
+            <w:pPr>
+              <w:jc w:val="center"/>
+            </w:pPr>
+          </w:p>
+        </w:tc>
+        <w:tc>
+          <w:tcPr>
+            <w:tcW w:w="1699" w:type="dxa"/>
+            <w:vMerge/>
+            <w:vAlign w:val="center"/>
+          </w:tcPr>
+          <w:p>
+            <w:pPr>
+              <w:jc w:val="center"/>
+            </w:pPr>
+          </w:p>
+        </w:tc>
+        <w:tc>
+          <w:tcPr>
+            <w:tcW w:w="1289" w:type="dxa"/>
+            <w:vMerge/>
+            <w:vAlign w:val="center"/>
+          </w:tcPr>
+          <w:p>
+            <w:pPr>
+              <w:jc w:val="center"/>
+            </w:pPr>
+          </w:p>
+        </w:tc>
+        <w:tc>
+          <w:tcPr>
+            <w:tcW w:w="1654" w:type="dxa"/>
+            <w:vAlign w:val="center"/>
+          </w:tcPr>
+          <w:p>
+            <w:pPr>
+              <w:jc w:val="center"/>
+            </w:pPr>
+            <w:r>
+              <w:t>300</w:t>
+            </w:r>
+          </w:p>
+        </w:tc>
+        <w:tc>
+          <w:tcPr>
+            <w:tcW w:w="1227" w:type="dxa"/>
+            <w:vMerge/>
+            <w:vAlign w:val="center"/>
+          </w:tcPr>
+          <w:p>
+            <w:pPr>
+              <w:jc w:val="center"/>
+            </w:pPr>
+          </w:p>
+        </w:tc>
+        <w:tc>
+          <w:tcPr>
+            <w:tcW w:w="1530" w:type="dxa"/>
+            <w:vAlign w:val="center"/>
+          </w:tcPr>
+          <w:p>
+            <w:pPr>
+              <w:jc w:val="center"/>
+            </w:pPr>
+            <w:r>
+              <w:t>4</w:t>
+            </w:r>
+          </w:p>
+        </w:tc>
+        <w:tc>
+          <w:tcPr>
+            <w:tcW w:w="1530" w:type="dxa"/>
+            <w:vAlign w:val="center"/>
+          </w:tcPr>
+          <w:p>
+            <w:pPr>
+              <w:jc w:val="center"/>
+            </w:pPr>
+            <w:r>
+              <w:t>0.75</w:t>
+            </w:r>
+          </w:p>
+        </w:tc>
+      </w:tr>
+      <w:tr>
+        <w:trPr>
+          <w:trHeight w:val="645"/>
+          <w:jc w:val="center"/>
+        </w:trPr>
+        <w:tc>
+          <w:tcPr>
+            <w:tcW w:w="2046" w:type="dxa"/>
+            <w:vMerge/>
+            <w:vAlign w:val="center"/>
+          </w:tcPr>
+          <w:p>
+            <w:pPr>
+              <w:jc w:val="center"/>
+            </w:pPr>
+          </w:p>
+        </w:tc>
+        <w:tc>
+          <w:tcPr>
+            <w:tcW w:w="1699" w:type="dxa"/>
+            <w:vMerge/>
+            <w:vAlign w:val="center"/>
+          </w:tcPr>
+          <w:p>
+            <w:pPr>
+              <w:jc w:val="center"/>
+            </w:pPr>
+          </w:p>
+        </w:tc>
+        <w:tc>
+          <w:tcPr>
+            <w:tcW w:w="1289" w:type="dxa"/>
+            <w:vMerge/>
+            <w:vAlign w:val="center"/>
+          </w:tcPr>
+          <w:p>
+            <w:pPr>
+              <w:jc w:val="center"/>
+            </w:pPr>
+          </w:p>
+        </w:tc>
+        <w:tc>
+          <w:tcPr>
+            <w:tcW w:w="1654" w:type="dxa"/>
             <w:vMerge w:val="restart"/>
             <w:vAlign w:val="center"/>
           </w:tcPr>
@@ -3054,8 +3658,359 @@
               <w:jc w:val="center"/>
             </w:pPr>
             <w:r>
-              <w:t>Lemmatization</w:t>
-            </w:r>
+              <w:t>100</w:t>
+            </w:r>
+          </w:p>
+        </w:tc>
+        <w:tc>
+          <w:tcPr>
+            <w:tcW w:w="1227" w:type="dxa"/>
+            <w:vMerge w:val="restart"/>
+            <w:vAlign w:val="center"/>
+          </w:tcPr>
+          <w:p>
+            <w:pPr>
+              <w:jc w:val="center"/>
+            </w:pPr>
+            <w:r>
+              <w:t>5</w:t>
+            </w:r>
+          </w:p>
+        </w:tc>
+        <w:tc>
+          <w:tcPr>
+            <w:tcW w:w="1530" w:type="dxa"/>
+            <w:vAlign w:val="center"/>
+          </w:tcPr>
+          <w:p>
+            <w:pPr>
+              <w:jc w:val="center"/>
+            </w:pPr>
+            <w:r>
+              <w:t>16</w:t>
+            </w:r>
+          </w:p>
+        </w:tc>
+        <w:tc>
+          <w:tcPr>
+            <w:tcW w:w="1530" w:type="dxa"/>
+            <w:vAlign w:val="center"/>
+          </w:tcPr>
+          <w:p>
+            <w:pPr>
+              <w:jc w:val="center"/>
+            </w:pPr>
+            <w:r>
+              <w:t>0.71</w:t>
+            </w:r>
+          </w:p>
+        </w:tc>
+      </w:tr>
+      <w:tr>
+        <w:trPr>
+          <w:trHeight w:val="645"/>
+          <w:jc w:val="center"/>
+        </w:trPr>
+        <w:tc>
+          <w:tcPr>
+            <w:tcW w:w="2046" w:type="dxa"/>
+            <w:vMerge/>
+            <w:vAlign w:val="center"/>
+          </w:tcPr>
+          <w:p>
+            <w:pPr>
+              <w:jc w:val="center"/>
+            </w:pPr>
+          </w:p>
+        </w:tc>
+        <w:tc>
+          <w:tcPr>
+            <w:tcW w:w="1699" w:type="dxa"/>
+            <w:vMerge/>
+            <w:vAlign w:val="center"/>
+          </w:tcPr>
+          <w:p>
+            <w:pPr>
+              <w:jc w:val="center"/>
+            </w:pPr>
+          </w:p>
+        </w:tc>
+        <w:tc>
+          <w:tcPr>
+            <w:tcW w:w="1289" w:type="dxa"/>
+            <w:vMerge/>
+            <w:vAlign w:val="center"/>
+          </w:tcPr>
+          <w:p>
+            <w:pPr>
+              <w:jc w:val="center"/>
+            </w:pPr>
+          </w:p>
+        </w:tc>
+        <w:tc>
+          <w:tcPr>
+            <w:tcW w:w="1654" w:type="dxa"/>
+            <w:vMerge/>
+            <w:vAlign w:val="center"/>
+          </w:tcPr>
+          <w:p>
+            <w:pPr>
+              <w:jc w:val="center"/>
+            </w:pPr>
+          </w:p>
+        </w:tc>
+        <w:tc>
+          <w:tcPr>
+            <w:tcW w:w="1227" w:type="dxa"/>
+            <w:vMerge/>
+            <w:vAlign w:val="center"/>
+          </w:tcPr>
+          <w:p>
+            <w:pPr>
+              <w:jc w:val="center"/>
+            </w:pPr>
+          </w:p>
+        </w:tc>
+        <w:tc>
+          <w:tcPr>
+            <w:tcW w:w="1530" w:type="dxa"/>
+            <w:vAlign w:val="center"/>
+          </w:tcPr>
+          <w:p>
+            <w:pPr>
+              <w:jc w:val="center"/>
+            </w:pPr>
+            <w:r>
+              <w:t>4</w:t>
+            </w:r>
+          </w:p>
+        </w:tc>
+        <w:tc>
+          <w:tcPr>
+            <w:tcW w:w="1530" w:type="dxa"/>
+            <w:vAlign w:val="center"/>
+          </w:tcPr>
+          <w:p>
+            <w:pPr>
+              <w:jc w:val="center"/>
+            </w:pPr>
+            <w:r>
+              <w:t>0.71</w:t>
+            </w:r>
+          </w:p>
+        </w:tc>
+      </w:tr>
+      <w:tr>
+        <w:trPr>
+          <w:trHeight w:val="645"/>
+          <w:jc w:val="center"/>
+        </w:trPr>
+        <w:tc>
+          <w:tcPr>
+            <w:tcW w:w="2046" w:type="dxa"/>
+            <w:vMerge/>
+            <w:vAlign w:val="center"/>
+          </w:tcPr>
+          <w:p>
+            <w:pPr>
+              <w:jc w:val="center"/>
+            </w:pPr>
+          </w:p>
+        </w:tc>
+        <w:tc>
+          <w:tcPr>
+            <w:tcW w:w="1699" w:type="dxa"/>
+            <w:vMerge/>
+            <w:vAlign w:val="center"/>
+          </w:tcPr>
+          <w:p>
+            <w:pPr>
+              <w:jc w:val="center"/>
+            </w:pPr>
+          </w:p>
+        </w:tc>
+        <w:tc>
+          <w:tcPr>
+            <w:tcW w:w="1289" w:type="dxa"/>
+            <w:vAlign w:val="center"/>
+          </w:tcPr>
+          <w:p>
+            <w:pPr>
+              <w:jc w:val="center"/>
+            </w:pPr>
+            <w:r>
+              <w:t>Avg</w:t>
+            </w:r>
+          </w:p>
+        </w:tc>
+        <w:tc>
+          <w:tcPr>
+            <w:tcW w:w="1654" w:type="dxa"/>
+            <w:vMerge/>
+            <w:vAlign w:val="center"/>
+          </w:tcPr>
+          <w:p>
+            <w:pPr>
+              <w:jc w:val="center"/>
+            </w:pPr>
+          </w:p>
+        </w:tc>
+        <w:tc>
+          <w:tcPr>
+            <w:tcW w:w="1227" w:type="dxa"/>
+            <w:vMerge w:val="restart"/>
+            <w:vAlign w:val="center"/>
+          </w:tcPr>
+          <w:p>
+            <w:pPr>
+              <w:jc w:val="center"/>
+            </w:pPr>
+            <w:r>
+              <w:t>10</w:t>
+            </w:r>
+          </w:p>
+        </w:tc>
+        <w:tc>
+          <w:tcPr>
+            <w:tcW w:w="1530" w:type="dxa"/>
+            <w:vAlign w:val="center"/>
+          </w:tcPr>
+          <w:p>
+            <w:pPr>
+              <w:jc w:val="center"/>
+            </w:pPr>
+            <w:r>
+              <w:t>4</w:t>
+            </w:r>
+          </w:p>
+        </w:tc>
+        <w:tc>
+          <w:tcPr>
+            <w:tcW w:w="1530" w:type="dxa"/>
+            <w:vAlign w:val="center"/>
+          </w:tcPr>
+          <w:p>
+            <w:pPr>
+              <w:jc w:val="center"/>
+            </w:pPr>
+            <w:r>
+              <w:t>0.75</w:t>
+            </w:r>
+          </w:p>
+        </w:tc>
+      </w:tr>
+      <w:tr>
+        <w:trPr>
+          <w:trHeight w:val="645"/>
+          <w:jc w:val="center"/>
+        </w:trPr>
+        <w:tc>
+          <w:tcPr>
+            <w:tcW w:w="2046" w:type="dxa"/>
+            <w:vMerge/>
+            <w:vAlign w:val="center"/>
+          </w:tcPr>
+          <w:p>
+            <w:pPr>
+              <w:jc w:val="center"/>
+            </w:pPr>
+          </w:p>
+        </w:tc>
+        <w:tc>
+          <w:tcPr>
+            <w:tcW w:w="1699" w:type="dxa"/>
+            <w:vMerge/>
+            <w:vAlign w:val="center"/>
+          </w:tcPr>
+          <w:p>
+            <w:pPr>
+              <w:jc w:val="center"/>
+            </w:pPr>
+          </w:p>
+        </w:tc>
+        <w:tc>
+          <w:tcPr>
+            <w:tcW w:w="1289" w:type="dxa"/>
+            <w:vMerge w:val="restart"/>
+            <w:vAlign w:val="center"/>
+          </w:tcPr>
+          <w:p>
+            <w:pPr>
+              <w:jc w:val="center"/>
+            </w:pPr>
+            <w:r>
+              <w:t>100</w:t>
+            </w:r>
+          </w:p>
+        </w:tc>
+        <w:tc>
+          <w:tcPr>
+            <w:tcW w:w="1654" w:type="dxa"/>
+            <w:vMerge/>
+            <w:vAlign w:val="center"/>
+          </w:tcPr>
+          <w:p>
+            <w:pPr>
+              <w:jc w:val="center"/>
+            </w:pPr>
+          </w:p>
+        </w:tc>
+        <w:tc>
+          <w:tcPr>
+            <w:tcW w:w="1227" w:type="dxa"/>
+            <w:vMerge/>
+            <w:vAlign w:val="center"/>
+          </w:tcPr>
+          <w:p>
+            <w:pPr>
+              <w:jc w:val="center"/>
+            </w:pPr>
+          </w:p>
+        </w:tc>
+        <w:tc>
+          <w:tcPr>
+            <w:tcW w:w="1530" w:type="dxa"/>
+            <w:vAlign w:val="center"/>
+          </w:tcPr>
+          <w:p>
+            <w:pPr>
+              <w:jc w:val="center"/>
+            </w:pPr>
+            <w:r>
+              <w:t>4</w:t>
+            </w:r>
+          </w:p>
+        </w:tc>
+        <w:tc>
+          <w:tcPr>
+            <w:tcW w:w="1530" w:type="dxa"/>
+            <w:vAlign w:val="center"/>
+          </w:tcPr>
+          <w:p>
+            <w:pPr>
+              <w:jc w:val="center"/>
+            </w:pPr>
+            <w:r>
+              <w:t>0.75</w:t>
+            </w:r>
+          </w:p>
+        </w:tc>
+      </w:tr>
+      <w:tr>
+        <w:trPr>
+          <w:trHeight w:val="645"/>
+          <w:jc w:val="center"/>
+        </w:trPr>
+        <w:tc>
+          <w:tcPr>
+            <w:tcW w:w="2046" w:type="dxa"/>
+            <w:vMerge/>
+            <w:vAlign w:val="center"/>
+          </w:tcPr>
+          <w:p>
+            <w:pPr>
+              <w:jc w:val="center"/>
+            </w:pPr>
           </w:p>
         </w:tc>
         <w:tc>
@@ -3075,37 +4030,31 @@
         </w:tc>
         <w:tc>
           <w:tcPr>
-            <w:tcW w:w="1474" w:type="dxa"/>
-            <w:vMerge w:val="restart"/>
-            <w:vAlign w:val="center"/>
-          </w:tcPr>
-          <w:p>
-            <w:pPr>
-              <w:jc w:val="center"/>
-            </w:pPr>
-            <w:r>
-              <w:t>100</w:t>
-            </w:r>
-          </w:p>
-        </w:tc>
-        <w:tc>
-          <w:tcPr>
-            <w:tcW w:w="1930" w:type="dxa"/>
-            <w:vMerge w:val="restart"/>
-            <w:vAlign w:val="center"/>
-          </w:tcPr>
-          <w:p>
-            <w:pPr>
-              <w:jc w:val="center"/>
-            </w:pPr>
-            <w:r>
-              <w:t>100</w:t>
-            </w:r>
-          </w:p>
-        </w:tc>
-        <w:tc>
-          <w:tcPr>
-            <w:tcW w:w="1167" w:type="dxa"/>
+            <w:tcW w:w="1289" w:type="dxa"/>
+            <w:vMerge/>
+            <w:vAlign w:val="center"/>
+          </w:tcPr>
+          <w:p>
+            <w:pPr>
+              <w:jc w:val="center"/>
+            </w:pPr>
+          </w:p>
+        </w:tc>
+        <w:tc>
+          <w:tcPr>
+            <w:tcW w:w="1654" w:type="dxa"/>
+            <w:vMerge/>
+            <w:vAlign w:val="center"/>
+          </w:tcPr>
+          <w:p>
+            <w:pPr>
+              <w:jc w:val="center"/>
+            </w:pPr>
+          </w:p>
+        </w:tc>
+        <w:tc>
+          <w:tcPr>
+            <w:tcW w:w="1227" w:type="dxa"/>
             <w:vAlign w:val="center"/>
           </w:tcPr>
           <w:p>
@@ -3119,7 +4068,21 @@
         </w:tc>
         <w:tc>
           <w:tcPr>
-            <w:tcW w:w="1509" w:type="dxa"/>
+            <w:tcW w:w="1530" w:type="dxa"/>
+            <w:vAlign w:val="center"/>
+          </w:tcPr>
+          <w:p>
+            <w:pPr>
+              <w:jc w:val="center"/>
+            </w:pPr>
+            <w:r>
+              <w:t>4</w:t>
+            </w:r>
+          </w:p>
+        </w:tc>
+        <w:tc>
+          <w:tcPr>
+            <w:tcW w:w="1530" w:type="dxa"/>
             <w:vAlign w:val="center"/>
           </w:tcPr>
           <w:p>
@@ -3139,7 +4102,7 @@
         </w:trPr>
         <w:tc>
           <w:tcPr>
-            <w:tcW w:w="2402" w:type="dxa"/>
+            <w:tcW w:w="2046" w:type="dxa"/>
             <w:vMerge/>
             <w:vAlign w:val="center"/>
           </w:tcPr>
@@ -3163,7 +4126,7 @@
         </w:tc>
         <w:tc>
           <w:tcPr>
-            <w:tcW w:w="1474" w:type="dxa"/>
+            <w:tcW w:w="1289" w:type="dxa"/>
             <w:vMerge/>
             <w:vAlign w:val="center"/>
           </w:tcPr>
@@ -3175,7 +4138,7 @@
         </w:tc>
         <w:tc>
           <w:tcPr>
-            <w:tcW w:w="1930" w:type="dxa"/>
+            <w:tcW w:w="1654" w:type="dxa"/>
             <w:vMerge/>
             <w:vAlign w:val="center"/>
           </w:tcPr>
@@ -3187,7 +4150,7 @@
         </w:tc>
         <w:tc>
           <w:tcPr>
-            <w:tcW w:w="1167" w:type="dxa"/>
+            <w:tcW w:w="1227" w:type="dxa"/>
             <w:vAlign w:val="center"/>
           </w:tcPr>
           <w:p>
@@ -3201,7 +4164,21 @@
         </w:tc>
         <w:tc>
           <w:tcPr>
-            <w:tcW w:w="1509" w:type="dxa"/>
+            <w:tcW w:w="1530" w:type="dxa"/>
+            <w:vAlign w:val="center"/>
+          </w:tcPr>
+          <w:p>
+            <w:pPr>
+              <w:jc w:val="center"/>
+            </w:pPr>
+            <w:r>
+              <w:t>4</w:t>
+            </w:r>
+          </w:p>
+        </w:tc>
+        <w:tc>
+          <w:tcPr>
+            <w:tcW w:w="1530" w:type="dxa"/>
             <w:vAlign w:val="center"/>
           </w:tcPr>
           <w:p>
@@ -3211,152 +4188,6 @@
             <w:r>
               <w:t>0.72</w:t>
             </w:r>
-          </w:p>
-        </w:tc>
-      </w:tr>
-      <w:tr>
-        <w:trPr>
-          <w:trHeight w:val="645"/>
-          <w:jc w:val="center"/>
-        </w:trPr>
-        <w:tc>
-          <w:tcPr>
-            <w:tcW w:w="2402" w:type="dxa"/>
-            <w:vMerge/>
-            <w:vAlign w:val="center"/>
-          </w:tcPr>
-          <w:p>
-            <w:pPr>
-              <w:jc w:val="center"/>
-            </w:pPr>
-          </w:p>
-        </w:tc>
-        <w:tc>
-          <w:tcPr>
-            <w:tcW w:w="1699" w:type="dxa"/>
-            <w:vAlign w:val="center"/>
-          </w:tcPr>
-          <w:p>
-            <w:pPr>
-              <w:jc w:val="center"/>
-            </w:pPr>
-          </w:p>
-        </w:tc>
-        <w:tc>
-          <w:tcPr>
-            <w:tcW w:w="1474" w:type="dxa"/>
-            <w:vAlign w:val="center"/>
-          </w:tcPr>
-          <w:p>
-            <w:pPr>
-              <w:jc w:val="center"/>
-            </w:pPr>
-          </w:p>
-        </w:tc>
-        <w:tc>
-          <w:tcPr>
-            <w:tcW w:w="1930" w:type="dxa"/>
-            <w:vAlign w:val="center"/>
-          </w:tcPr>
-          <w:p>
-            <w:pPr>
-              <w:jc w:val="center"/>
-            </w:pPr>
-          </w:p>
-        </w:tc>
-        <w:tc>
-          <w:tcPr>
-            <w:tcW w:w="1167" w:type="dxa"/>
-            <w:vAlign w:val="center"/>
-          </w:tcPr>
-          <w:p>
-            <w:pPr>
-              <w:jc w:val="center"/>
-            </w:pPr>
-          </w:p>
-        </w:tc>
-        <w:tc>
-          <w:tcPr>
-            <w:tcW w:w="1509" w:type="dxa"/>
-            <w:vAlign w:val="center"/>
-          </w:tcPr>
-          <w:p>
-            <w:pPr>
-              <w:jc w:val="center"/>
-            </w:pPr>
-          </w:p>
-        </w:tc>
-      </w:tr>
-      <w:tr>
-        <w:trPr>
-          <w:trHeight w:val="662"/>
-          <w:jc w:val="center"/>
-        </w:trPr>
-        <w:tc>
-          <w:tcPr>
-            <w:tcW w:w="2402" w:type="dxa"/>
-            <w:vMerge/>
-            <w:vAlign w:val="center"/>
-          </w:tcPr>
-          <w:p>
-            <w:pPr>
-              <w:jc w:val="center"/>
-            </w:pPr>
-          </w:p>
-        </w:tc>
-        <w:tc>
-          <w:tcPr>
-            <w:tcW w:w="1699" w:type="dxa"/>
-            <w:vAlign w:val="center"/>
-          </w:tcPr>
-          <w:p>
-            <w:pPr>
-              <w:jc w:val="center"/>
-            </w:pPr>
-          </w:p>
-        </w:tc>
-        <w:tc>
-          <w:tcPr>
-            <w:tcW w:w="1474" w:type="dxa"/>
-            <w:vAlign w:val="center"/>
-          </w:tcPr>
-          <w:p>
-            <w:pPr>
-              <w:jc w:val="center"/>
-            </w:pPr>
-          </w:p>
-        </w:tc>
-        <w:tc>
-          <w:tcPr>
-            <w:tcW w:w="1930" w:type="dxa"/>
-            <w:vAlign w:val="center"/>
-          </w:tcPr>
-          <w:p>
-            <w:pPr>
-              <w:jc w:val="center"/>
-            </w:pPr>
-          </w:p>
-        </w:tc>
-        <w:tc>
-          <w:tcPr>
-            <w:tcW w:w="1167" w:type="dxa"/>
-            <w:vAlign w:val="center"/>
-          </w:tcPr>
-          <w:p>
-            <w:pPr>
-              <w:jc w:val="center"/>
-            </w:pPr>
-          </w:p>
-        </w:tc>
-        <w:tc>
-          <w:tcPr>
-            <w:tcW w:w="1509" w:type="dxa"/>
-            <w:vAlign w:val="center"/>
-          </w:tcPr>
-          <w:p>
-            <w:pPr>
-              <w:jc w:val="center"/>
-            </w:pPr>
           </w:p>
         </w:tc>
       </w:tr>
@@ -4697,7 +5528,7 @@
   <w:style w:type="paragraph" w:default="1" w:styleId="Normal">
     <w:name w:val="Normal"/>
     <w:qFormat/>
-    <w:rsid w:val="007766EA"/>
+    <w:rsid w:val="00DC1F01"/>
     <w:rPr>
       <w:sz w:val="28"/>
     </w:rPr>
@@ -4903,6 +5734,7 @@
   <w:style w:type="character" w:default="1" w:styleId="DefaultParagraphFont">
     <w:name w:val="Default Paragraph Font"/>
     <w:uiPriority w:val="1"/>
+    <w:semiHidden/>
     <w:unhideWhenUsed/>
   </w:style>
   <w:style w:type="table" w:default="1" w:styleId="TableNormal">

--- a/Project/Report.docx
+++ b/Project/Report.docx
@@ -1,6 +1,6 @@
 
 <file path=word/document.xml><?xml version="1.0" encoding="utf-8"?>
-<w:document xmlns:wpc="http://schemas.microsoft.com/office/word/2010/wordprocessingCanvas" xmlns:cx="http://schemas.microsoft.com/office/drawing/2014/chartex" xmlns:cx1="http://schemas.microsoft.com/office/drawing/2015/9/8/chartex" xmlns:cx2="http://schemas.microsoft.com/office/drawing/2015/10/21/chartex" xmlns:cx3="http://schemas.microsoft.com/office/drawing/2016/5/9/chartex" xmlns:cx4="http://schemas.microsoft.com/office/drawing/2016/5/10/chartex" xmlns:cx5="http://schemas.microsoft.com/office/drawing/2016/5/11/chartex" xmlns:cx6="http://schemas.microsoft.com/office/drawing/2016/5/12/chartex" xmlns:cx7="http://schemas.microsoft.com/office/drawing/2016/5/13/chartex" xmlns:cx8="http://schemas.microsoft.com/office/drawing/2016/5/14/chartex" xmlns:mc="http://schemas.openxmlformats.org/markup-compatibility/2006" xmlns:aink="http://schemas.microsoft.com/office/drawing/2016/ink" xmlns:am3d="http://schemas.microsoft.com/office/drawing/2017/model3d" xmlns:o="urn:schemas-microsoft-com:office:office" xmlns:oel="http://schemas.microsoft.com/office/2019/extlst" xmlns:r="http://schemas.openxmlformats.org/officeDocument/2006/relationships" xmlns:m="http://schemas.openxmlformats.org/officeDocument/2006/math" xmlns:v="urn:schemas-microsoft-com:vml" xmlns:wp14="http://schemas.microsoft.com/office/word/2010/wordprocessingDrawing" xmlns:wp="http://schemas.openxmlformats.org/drawingml/2006/wordprocessingDrawing" xmlns:w10="urn:schemas-microsoft-com:office:word" xmlns:w="http://schemas.openxmlformats.org/wordprocessingml/2006/main" xmlns:w14="http://schemas.microsoft.com/office/word/2010/wordml" xmlns:w15="http://schemas.microsoft.com/office/word/2012/wordml" xmlns:w16cex="http://schemas.microsoft.com/office/word/2018/wordml/cex" xmlns:w16cid="http://schemas.microsoft.com/office/word/2016/wordml/cid" xmlns:w16="http://schemas.microsoft.com/office/word/2018/wordml" xmlns:w16du="http://schemas.microsoft.com/office/word/2023/wordml/word16du" xmlns:w16sdtdh="http://schemas.microsoft.com/office/word/2020/wordml/sdtdatahash" xmlns:w16sdtfl="http://schemas.microsoft.com/office/word/2024/wordml/sdtformatlock" xmlns:w16se="http://schemas.microsoft.com/office/word/2015/wordml/symex" xmlns:wpg="http://schemas.microsoft.com/office/word/2010/wordprocessingGroup" xmlns:wpi="http://schemas.microsoft.com/office/word/2010/wordprocessingInk" xmlns:wne="http://schemas.microsoft.com/office/word/2006/wordml" xmlns:wps="http://schemas.microsoft.com/office/word/2010/wordprocessingShape" mc:Ignorable="w14 w15 w16se w16cid w16 w16cex w16sdtdh w16sdtfl w16du wp14">
+<w:document xmlns:wpc="http://schemas.microsoft.com/office/word/2010/wordprocessingCanvas" xmlns:cx="http://schemas.microsoft.com/office/drawing/2014/chartex" xmlns:cx1="http://schemas.microsoft.com/office/drawing/2015/9/8/chartex" xmlns:cx2="http://schemas.microsoft.com/office/drawing/2015/10/21/chartex" xmlns:cx3="http://schemas.microsoft.com/office/drawing/2016/5/9/chartex" xmlns:cx4="http://schemas.microsoft.com/office/drawing/2016/5/10/chartex" xmlns:cx5="http://schemas.microsoft.com/office/drawing/2016/5/11/chartex" xmlns:cx6="http://schemas.microsoft.com/office/drawing/2016/5/12/chartex" xmlns:cx7="http://schemas.microsoft.com/office/drawing/2016/5/13/chartex" xmlns:cx8="http://schemas.microsoft.com/office/drawing/2016/5/14/chartex" xmlns:mc="http://schemas.openxmlformats.org/markup-compatibility/2006" xmlns:aink="http://schemas.microsoft.com/office/drawing/2016/ink" xmlns:am3d="http://schemas.microsoft.com/office/drawing/2017/model3d" xmlns:o="urn:schemas-microsoft-com:office:office" xmlns:oel="http://schemas.microsoft.com/office/2019/extlst" xmlns:r="http://schemas.openxmlformats.org/officeDocument/2006/relationships" xmlns:m="http://schemas.openxmlformats.org/officeDocument/2006/math" xmlns:v="urn:schemas-microsoft-com:vml" xmlns:wp14="http://schemas.microsoft.com/office/word/2010/wordprocessingDrawing" xmlns:wp="http://schemas.openxmlformats.org/drawingml/2006/wordprocessingDrawing" xmlns:w10="urn:schemas-microsoft-com:office:word" xmlns:w="http://schemas.openxmlformats.org/wordprocessingml/2006/main" xmlns:w14="http://schemas.microsoft.com/office/word/2010/wordml" xmlns:w15="http://schemas.microsoft.com/office/word/2012/wordml" xmlns:w16cex="http://schemas.microsoft.com/office/word/2018/wordml/cex" xmlns:w16cid="http://schemas.microsoft.com/office/word/2016/wordml/cid" xmlns:w16="http://schemas.microsoft.com/office/word/2018/wordml" xmlns:w16du="http://schemas.microsoft.com/office/word/2023/wordml/word16du" xmlns:w16sdtdh="http://schemas.microsoft.com/office/word/2020/wordml/sdtdatahash" xmlns:w16se="http://schemas.microsoft.com/office/word/2015/wordml/symex" xmlns:wpg="http://schemas.microsoft.com/office/word/2010/wordprocessingGroup" xmlns:wpi="http://schemas.microsoft.com/office/word/2010/wordprocessingInk" xmlns:wne="http://schemas.microsoft.com/office/word/2006/wordml" xmlns:wps="http://schemas.microsoft.com/office/word/2010/wordprocessingShape" mc:Ignorable="w14 w15 w16se w16cid w16 w16cex w16sdtdh w16du wp14">
   <w:body>
     <w:p/>
     <w:p/>
@@ -120,7 +120,7 @@
               <w:jc w:val="center"/>
               <w:cnfStyle w:val="000000000000" w:firstRow="0" w:lastRow="0" w:firstColumn="0" w:lastColumn="0" w:oddVBand="0" w:evenVBand="0" w:oddHBand="0" w:evenHBand="0" w:firstRowFirstColumn="0" w:firstRowLastColumn="0" w:lastRowFirstColumn="0" w:lastRowLastColumn="0"/>
               <w:rPr>
-                <w:rFonts w:cs="Arial" w:hint="cs"/>
+                <w:rFonts w:cs="Arial"/>
                 <w:sz w:val="32"/>
                 <w:szCs w:val="32"/>
                 <w:rtl/>
@@ -253,7 +253,7 @@
               <w:jc w:val="center"/>
               <w:cnfStyle w:val="000000000000" w:firstRow="0" w:lastRow="0" w:firstColumn="0" w:lastColumn="0" w:oddVBand="0" w:evenVBand="0" w:oddHBand="0" w:evenHBand="0" w:firstRowFirstColumn="0" w:firstRowLastColumn="0" w:lastRowFirstColumn="0" w:lastRowLastColumn="0"/>
               <w:rPr>
-                <w:rFonts w:cs="Arial" w:hint="cs"/>
+                <w:rFonts w:cs="Arial"/>
                 <w:sz w:val="32"/>
                 <w:szCs w:val="32"/>
                 <w:rtl/>
@@ -388,7 +388,7 @@
               <w:jc w:val="center"/>
               <w:cnfStyle w:val="000000000000" w:firstRow="0" w:lastRow="0" w:firstColumn="0" w:lastColumn="0" w:oddVBand="0" w:evenVBand="0" w:oddHBand="0" w:evenHBand="0" w:firstRowFirstColumn="0" w:firstRowLastColumn="0" w:lastRowFirstColumn="0" w:lastRowLastColumn="0"/>
               <w:rPr>
-                <w:rFonts w:cs="Arial" w:hint="cs"/>
+                <w:rFonts w:cs="Arial"/>
                 <w:sz w:val="32"/>
                 <w:szCs w:val="32"/>
                 <w:rtl/>
@@ -523,7 +523,7 @@
               <w:jc w:val="center"/>
               <w:cnfStyle w:val="000000000000" w:firstRow="0" w:lastRow="0" w:firstColumn="0" w:lastColumn="0" w:oddVBand="0" w:evenVBand="0" w:oddHBand="0" w:evenHBand="0" w:firstRowFirstColumn="0" w:firstRowLastColumn="0" w:lastRowFirstColumn="0" w:lastRowLastColumn="0"/>
               <w:rPr>
-                <w:rFonts w:cs="Arial" w:hint="cs"/>
+                <w:rFonts w:cs="Arial"/>
                 <w:sz w:val="32"/>
                 <w:szCs w:val="32"/>
                 <w:rtl/>
@@ -676,7 +676,7 @@
               <w:jc w:val="center"/>
               <w:cnfStyle w:val="000000000000" w:firstRow="0" w:lastRow="0" w:firstColumn="0" w:lastColumn="0" w:oddVBand="0" w:evenVBand="0" w:oddHBand="0" w:evenHBand="0" w:firstRowFirstColumn="0" w:firstRowLastColumn="0" w:lastRowFirstColumn="0" w:lastRowLastColumn="0"/>
               <w:rPr>
-                <w:rFonts w:cs="Arial" w:hint="cs"/>
+                <w:rFonts w:cs="Arial"/>
                 <w:sz w:val="32"/>
                 <w:szCs w:val="32"/>
                 <w:rtl/>
@@ -759,6 +759,7 @@
               </w:rPr>
               <w:t xml:space="preserve"> </w:t>
             </w:r>
+            <w:proofErr w:type="gramStart"/>
             <w:r>
               <w:rPr>
                 <w:rFonts w:cs="Arial" w:hint="cs"/>
@@ -768,6 +769,7 @@
               </w:rPr>
               <w:t>عبدالفتاح</w:t>
             </w:r>
+            <w:proofErr w:type="gramEnd"/>
           </w:p>
         </w:tc>
       </w:tr>
@@ -811,7 +813,7 @@
               <w:jc w:val="center"/>
               <w:cnfStyle w:val="000000000000" w:firstRow="0" w:lastRow="0" w:firstColumn="0" w:lastColumn="0" w:oddVBand="0" w:evenVBand="0" w:oddHBand="0" w:evenHBand="0" w:firstRowFirstColumn="0" w:firstRowLastColumn="0" w:lastRowFirstColumn="0" w:lastRowLastColumn="0"/>
               <w:rPr>
-                <w:rFonts w:cs="Arial" w:hint="cs"/>
+                <w:rFonts w:cs="Arial"/>
                 <w:sz w:val="32"/>
                 <w:szCs w:val="32"/>
                 <w:rtl/>
@@ -894,6 +896,7 @@
               </w:rPr>
               <w:t xml:space="preserve"> </w:t>
             </w:r>
+            <w:proofErr w:type="spellStart"/>
             <w:r>
               <w:rPr>
                 <w:rFonts w:cs="Arial" w:hint="cs"/>
@@ -903,6 +906,7 @@
               </w:rPr>
               <w:t>اخنوخ</w:t>
             </w:r>
+            <w:proofErr w:type="spellEnd"/>
           </w:p>
         </w:tc>
       </w:tr>
@@ -1140,6 +1144,7 @@
           <w:numId w:val="3"/>
         </w:numPr>
       </w:pPr>
+      <w:proofErr w:type="gramStart"/>
       <w:r>
         <w:t>Politics</w:t>
       </w:r>
@@ -1149,6 +1154,7 @@
       <w:r>
         <w:t>:</w:t>
       </w:r>
+      <w:proofErr w:type="gramEnd"/>
       <w:r>
         <w:t xml:space="preserve"> </w:t>
       </w:r>
@@ -1164,6 +1170,7 @@
           <w:numId w:val="3"/>
         </w:numPr>
       </w:pPr>
+      <w:proofErr w:type="gramStart"/>
       <w:r>
         <w:t>Sports</w:t>
       </w:r>
@@ -1173,6 +1180,7 @@
       <w:r>
         <w:t>:</w:t>
       </w:r>
+      <w:proofErr w:type="gramEnd"/>
       <w:r>
         <w:t xml:space="preserve"> </w:t>
       </w:r>
@@ -1188,6 +1196,7 @@
           <w:numId w:val="3"/>
         </w:numPr>
       </w:pPr>
+      <w:proofErr w:type="gramStart"/>
       <w:r>
         <w:t>Media</w:t>
       </w:r>
@@ -1197,6 +1206,7 @@
       <w:r>
         <w:t>:</w:t>
       </w:r>
+      <w:proofErr w:type="gramEnd"/>
       <w:r>
         <w:t xml:space="preserve"> </w:t>
       </w:r>
@@ -1218,6 +1228,7 @@
       <w:r>
         <w:t xml:space="preserve"> </w:t>
       </w:r>
+      <w:proofErr w:type="gramStart"/>
       <w:r>
         <w:t>Economy</w:t>
       </w:r>
@@ -1227,6 +1238,7 @@
       <w:r>
         <w:t>:</w:t>
       </w:r>
+      <w:proofErr w:type="gramEnd"/>
       <w:r>
         <w:t xml:space="preserve"> </w:t>
       </w:r>
@@ -1242,6 +1254,7 @@
           <w:numId w:val="3"/>
         </w:numPr>
       </w:pPr>
+      <w:proofErr w:type="gramStart"/>
       <w:r>
         <w:t>STEM</w:t>
       </w:r>
@@ -1251,6 +1264,7 @@
       <w:r>
         <w:t>:</w:t>
       </w:r>
+      <w:proofErr w:type="gramEnd"/>
       <w:r>
         <w:t xml:space="preserve"> </w:t>
       </w:r>
@@ -1296,12 +1310,19 @@
           <w:numId w:val="5"/>
         </w:numPr>
       </w:pPr>
-      <w:r>
-        <w:t xml:space="preserve">Intialize </w:t>
-      </w:r>
+      <w:proofErr w:type="spellStart"/>
+      <w:r>
+        <w:t>Intialize</w:t>
+      </w:r>
+      <w:proofErr w:type="spellEnd"/>
+      <w:r>
+        <w:t xml:space="preserve"> </w:t>
+      </w:r>
+      <w:proofErr w:type="spellStart"/>
       <w:r>
         <w:t>TfidfVectorizer</w:t>
       </w:r>
+      <w:proofErr w:type="spellEnd"/>
     </w:p>
     <w:p>
       <w:pPr>
@@ -1314,9 +1335,11 @@
       <w:r>
         <w:t xml:space="preserve">Fit </w:t>
       </w:r>
+      <w:proofErr w:type="spellStart"/>
       <w:r>
         <w:t>TfidfVectorizer</w:t>
       </w:r>
+      <w:proofErr w:type="spellEnd"/>
       <w:r>
         <w:t xml:space="preserve"> on the preprocessed data</w:t>
       </w:r>
@@ -1366,7 +1389,15 @@
         </w:numPr>
       </w:pPr>
       <w:r>
-        <w:t>Each column corresponds to a term in the vocabulary.</w:t>
+        <w:t xml:space="preserve">Each column corresponds to a term in </w:t>
+      </w:r>
+      <w:proofErr w:type="gramStart"/>
+      <w:r>
+        <w:t>the vocabulary</w:t>
+      </w:r>
+      <w:proofErr w:type="gramEnd"/>
+      <w:r>
+        <w:t>.</w:t>
       </w:r>
     </w:p>
     <w:p>
@@ -1442,8 +1473,13 @@
           <w:bCs/>
         </w:rPr>
       </w:pPr>
-      <w:r>
-        <w:t>Intialize Tokenizer</w:t>
+      <w:proofErr w:type="spellStart"/>
+      <w:r>
+        <w:t>Intialize</w:t>
+      </w:r>
+      <w:proofErr w:type="spellEnd"/>
+      <w:r>
+        <w:t xml:space="preserve"> Tokenizer</w:t>
       </w:r>
       <w:r>
         <w:rPr>
@@ -1516,12 +1552,14 @@
       <w:r>
         <w:t xml:space="preserve">, where longer sequences are </w:t>
       </w:r>
+      <w:proofErr w:type="gramStart"/>
       <w:r>
         <w:rPr>
           <w:lang w:val="en"/>
         </w:rPr>
         <w:t>trimmed</w:t>
       </w:r>
+      <w:proofErr w:type="gramEnd"/>
       <w:r>
         <w:t xml:space="preserve"> and shorter sequences are padded with zeroes</w:t>
       </w:r>
@@ -1564,8 +1602,13 @@
           <w:bCs/>
         </w:rPr>
       </w:pPr>
-      <w:r>
-        <w:t>Intialize Tokenizer</w:t>
+      <w:proofErr w:type="spellStart"/>
+      <w:r>
+        <w:t>Intialize</w:t>
+      </w:r>
+      <w:proofErr w:type="spellEnd"/>
+      <w:r>
+        <w:t xml:space="preserve"> Tokenizer</w:t>
       </w:r>
       <w:r>
         <w:rPr>
@@ -1625,12 +1668,14 @@
       <w:r>
         <w:t xml:space="preserve">, where longer sequences are </w:t>
       </w:r>
+      <w:proofErr w:type="gramStart"/>
       <w:r>
         <w:rPr>
           <w:lang w:val="en"/>
         </w:rPr>
         <w:t>trimmed</w:t>
       </w:r>
+      <w:proofErr w:type="gramEnd"/>
       <w:r>
         <w:t xml:space="preserve"> and shorter sequences are padded with zeroes.</w:t>
       </w:r>
@@ -1644,7 +1689,15 @@
         </w:numPr>
       </w:pPr>
       <w:r>
-        <w:t>Load GloVe Embedding</w:t>
+        <w:t xml:space="preserve">Load </w:t>
+      </w:r>
+      <w:proofErr w:type="spellStart"/>
+      <w:r>
+        <w:t>GloVe</w:t>
+      </w:r>
+      <w:proofErr w:type="spellEnd"/>
+      <w:r>
+        <w:t xml:space="preserve"> Embedding</w:t>
       </w:r>
       <w:r>
         <w:t>.</w:t>
@@ -1779,12 +1832,124 @@
           <w:bCs/>
         </w:rPr>
       </w:pPr>
-      <w:r>
-        <w:rPr>
-          <w:b/>
-          <w:bCs/>
-        </w:rPr>
-        <w:t>RNN</w:t>
+    </w:p>
+    <w:p>
+      <w:pPr>
+        <w:rPr>
+          <w:b/>
+          <w:bCs/>
+        </w:rPr>
+      </w:pPr>
+    </w:p>
+    <w:p>
+      <w:pPr>
+        <w:rPr>
+          <w:b/>
+          <w:bCs/>
+        </w:rPr>
+      </w:pPr>
+    </w:p>
+    <w:p>
+      <w:pPr>
+        <w:rPr>
+          <w:b/>
+          <w:bCs/>
+        </w:rPr>
+      </w:pPr>
+    </w:p>
+    <w:p>
+      <w:pPr>
+        <w:rPr>
+          <w:b/>
+          <w:bCs/>
+        </w:rPr>
+      </w:pPr>
+    </w:p>
+    <w:p>
+      <w:pPr>
+        <w:rPr>
+          <w:b/>
+          <w:bCs/>
+        </w:rPr>
+      </w:pPr>
+    </w:p>
+    <w:p>
+      <w:pPr>
+        <w:rPr>
+          <w:b/>
+          <w:bCs/>
+        </w:rPr>
+      </w:pPr>
+    </w:p>
+    <w:p>
+      <w:pPr>
+        <w:rPr>
+          <w:b/>
+          <w:bCs/>
+        </w:rPr>
+      </w:pPr>
+    </w:p>
+    <w:p>
+      <w:pPr>
+        <w:rPr>
+          <w:b/>
+          <w:bCs/>
+        </w:rPr>
+      </w:pPr>
+    </w:p>
+    <w:p>
+      <w:pPr>
+        <w:rPr>
+          <w:b/>
+          <w:bCs/>
+        </w:rPr>
+      </w:pPr>
+    </w:p>
+    <w:p>
+      <w:pPr>
+        <w:rPr>
+          <w:b/>
+          <w:bCs/>
+        </w:rPr>
+      </w:pPr>
+    </w:p>
+    <w:p>
+      <w:pPr>
+        <w:rPr>
+          <w:b/>
+          <w:bCs/>
+        </w:rPr>
+      </w:pPr>
+    </w:p>
+    <w:p>
+      <w:pPr>
+        <w:rPr>
+          <w:b/>
+          <w:bCs/>
+        </w:rPr>
+      </w:pPr>
+    </w:p>
+    <w:p>
+      <w:pPr>
+        <w:rPr>
+          <w:b/>
+          <w:bCs/>
+        </w:rPr>
+      </w:pPr>
+    </w:p>
+    <w:p>
+      <w:pPr>
+        <w:rPr>
+          <w:b/>
+          <w:bCs/>
+        </w:rPr>
+      </w:pPr>
+      <w:r>
+        <w:rPr>
+          <w:b/>
+          <w:bCs/>
+        </w:rPr>
+        <w:t>GRU</w:t>
       </w:r>
       <w:r>
         <w:rPr>
@@ -1798,7 +1963,14 @@
           <w:b/>
           <w:bCs/>
         </w:rPr>
-        <w:t>Recurrent Neural Network</w:t>
+        <w:t xml:space="preserve">Gated </w:t>
+      </w:r>
+      <w:r>
+        <w:rPr>
+          <w:b/>
+          <w:bCs/>
+        </w:rPr>
+        <w:t>Recurrent Network</w:t>
       </w:r>
       <w:r>
         <w:rPr>
@@ -1821,14 +1993,11 @@
         <w:jc w:val="center"/>
       </w:pPr>
       <w:r>
-        <w:rPr>
-          <w:noProof/>
-        </w:rPr>
         <w:drawing>
-          <wp:inline distT="0" distB="0" distL="0" distR="0" wp14:anchorId="4B4C66C5" wp14:editId="5AABBBD5">
-            <wp:extent cx="6858000" cy="1987550"/>
+          <wp:inline distT="0" distB="0" distL="0" distR="0" wp14:anchorId="53F3855A" wp14:editId="07169CE3">
+            <wp:extent cx="5124450" cy="5314950"/>
             <wp:effectExtent l="0" t="0" r="0" b="0"/>
-            <wp:docPr id="1907367127" name="Picture 1" descr="A screenshot of a computer&#10;&#10;Description automatically generated"/>
+            <wp:docPr id="1363262684" name="Picture 1" descr="A screenshot of a computer program&#10;&#10;Description automatically generated"/>
             <wp:cNvGraphicFramePr>
               <a:graphicFrameLocks xmlns:a="http://schemas.openxmlformats.org/drawingml/2006/main" noChangeAspect="1"/>
             </wp:cNvGraphicFramePr>
@@ -1836,7 +2005,7 @@
               <a:graphicData uri="http://schemas.openxmlformats.org/drawingml/2006/picture">
                 <pic:pic xmlns:pic="http://schemas.openxmlformats.org/drawingml/2006/picture">
                   <pic:nvPicPr>
-                    <pic:cNvPr id="1907367127" name="Picture 1" descr="A screenshot of a computer&#10;&#10;Description automatically generated"/>
+                    <pic:cNvPr id="1363262684" name="Picture 1" descr="A screenshot of a computer program&#10;&#10;Description automatically generated"/>
                     <pic:cNvPicPr/>
                   </pic:nvPicPr>
                   <pic:blipFill>
@@ -1848,7 +2017,7 @@
                   <pic:spPr>
                     <a:xfrm>
                       <a:off x="0" y="0"/>
-                      <a:ext cx="6858000" cy="1987550"/>
+                      <a:ext cx="5125167" cy="5315694"/>
                     </a:xfrm>
                     <a:prstGeom prst="rect">
                       <a:avLst/>
@@ -2389,7 +2558,7 @@
           <w:b/>
           <w:bCs/>
         </w:rPr>
-        <w:t>RNN</w:t>
+        <w:t>GRU</w:t>
       </w:r>
       <w:r>
         <w:rPr>
@@ -2403,7 +2572,14 @@
           <w:b/>
           <w:bCs/>
         </w:rPr>
-        <w:t>Recurrent Neural Network</w:t>
+        <w:t xml:space="preserve">Gated </w:t>
+      </w:r>
+      <w:r>
+        <w:rPr>
+          <w:b/>
+          <w:bCs/>
+        </w:rPr>
+        <w:t>Recurrent Network</w:t>
       </w:r>
       <w:r>
         <w:rPr>
@@ -2422,12 +2598,12 @@
         <w:tblLook w:val="04A0" w:firstRow="1" w:lastRow="0" w:firstColumn="1" w:lastColumn="0" w:noHBand="0" w:noVBand="1"/>
       </w:tblPr>
       <w:tblGrid>
-        <w:gridCol w:w="2425"/>
+        <w:gridCol w:w="2411"/>
         <w:gridCol w:w="1710"/>
-        <w:gridCol w:w="1418"/>
+        <w:gridCol w:w="1411"/>
         <w:gridCol w:w="1157"/>
-        <w:gridCol w:w="1699"/>
-        <w:gridCol w:w="2160"/>
+        <w:gridCol w:w="1748"/>
+        <w:gridCol w:w="2132"/>
       </w:tblGrid>
       <w:tr>
         <w:trPr>
@@ -2436,7 +2612,10 @@
         </w:trPr>
         <w:tc>
           <w:tcPr>
-            <w:tcW w:w="2425" w:type="dxa"/>
+            <w:tcW w:w="2411" w:type="dxa"/>
+            <w:tcBorders>
+              <w:bottom w:val="single" w:sz="4" w:space="0" w:color="auto"/>
+            </w:tcBorders>
             <w:vAlign w:val="center"/>
           </w:tcPr>
           <w:p>
@@ -2469,6 +2648,7 @@
                 <w:bCs/>
               </w:rPr>
             </w:pPr>
+            <w:proofErr w:type="spellStart"/>
             <w:r>
               <w:rPr>
                 <w:b/>
@@ -2476,11 +2656,12 @@
               </w:rPr>
               <w:t>num_words</w:t>
             </w:r>
-          </w:p>
-        </w:tc>
-        <w:tc>
-          <w:tcPr>
-            <w:tcW w:w="1418" w:type="dxa"/>
+            <w:proofErr w:type="spellEnd"/>
+          </w:p>
+        </w:tc>
+        <w:tc>
+          <w:tcPr>
+            <w:tcW w:w="1411" w:type="dxa"/>
             <w:vAlign w:val="center"/>
           </w:tcPr>
           <w:p>
@@ -2491,6 +2672,7 @@
                 <w:bCs/>
               </w:rPr>
             </w:pPr>
+            <w:proofErr w:type="spellStart"/>
             <w:r>
               <w:rPr>
                 <w:b/>
@@ -2498,6 +2680,7 @@
               </w:rPr>
               <w:t>Seq_len</w:t>
             </w:r>
+            <w:proofErr w:type="spellEnd"/>
           </w:p>
         </w:tc>
         <w:tc>
@@ -2524,7 +2707,7 @@
         </w:tc>
         <w:tc>
           <w:tcPr>
-            <w:tcW w:w="1699" w:type="dxa"/>
+            <w:tcW w:w="1748" w:type="dxa"/>
             <w:vAlign w:val="center"/>
           </w:tcPr>
           <w:p>
@@ -2540,13 +2723,20 @@
                 <w:b/>
                 <w:bCs/>
               </w:rPr>
-              <w:t>RNN layer</w:t>
-            </w:r>
-          </w:p>
-        </w:tc>
-        <w:tc>
-          <w:tcPr>
-            <w:tcW w:w="2160" w:type="dxa"/>
+              <w:t>layer</w:t>
+            </w:r>
+            <w:r>
+              <w:rPr>
+                <w:b/>
+                <w:bCs/>
+              </w:rPr>
+              <w:t>s</w:t>
+            </w:r>
+          </w:p>
+        </w:tc>
+        <w:tc>
+          <w:tcPr>
+            <w:tcW w:w="2132" w:type="dxa"/>
             <w:vAlign w:val="center"/>
           </w:tcPr>
           <w:p>
@@ -2574,10 +2764,33 @@
         </w:trPr>
         <w:tc>
           <w:tcPr>
-            <w:tcW w:w="2425" w:type="dxa"/>
+            <w:tcW w:w="2411" w:type="dxa"/>
             <w:vMerge w:val="restart"/>
-            <w:vAlign w:val="center"/>
-          </w:tcPr>
+            <w:tcBorders>
+              <w:bottom w:val="nil"/>
+            </w:tcBorders>
+            <w:vAlign w:val="center"/>
+          </w:tcPr>
+          <w:p>
+            <w:pPr>
+              <w:jc w:val="center"/>
+            </w:pPr>
+          </w:p>
+          <w:p>
+            <w:pPr>
+              <w:jc w:val="center"/>
+            </w:pPr>
+          </w:p>
+          <w:p>
+            <w:pPr>
+              <w:jc w:val="center"/>
+            </w:pPr>
+          </w:p>
+          <w:p>
+            <w:pPr>
+              <w:jc w:val="center"/>
+            </w:pPr>
+          </w:p>
           <w:p>
             <w:pPr>
               <w:jc w:val="center"/>
@@ -2595,6 +2808,9 @@
         <w:tc>
           <w:tcPr>
             <w:tcW w:w="1710" w:type="dxa"/>
+            <w:tcBorders>
+              <w:bottom w:val="single" w:sz="4" w:space="0" w:color="auto"/>
+            </w:tcBorders>
             <w:vAlign w:val="center"/>
           </w:tcPr>
           <w:p>
@@ -2608,7 +2824,10 @@
         </w:tc>
         <w:tc>
           <w:tcPr>
-            <w:tcW w:w="1418" w:type="dxa"/>
+            <w:tcW w:w="1411" w:type="dxa"/>
+            <w:tcBorders>
+              <w:bottom w:val="single" w:sz="4" w:space="0" w:color="auto"/>
+            </w:tcBorders>
             <w:vAlign w:val="center"/>
           </w:tcPr>
           <w:p>
@@ -2636,7 +2855,7 @@
         </w:tc>
         <w:tc>
           <w:tcPr>
-            <w:tcW w:w="1699" w:type="dxa"/>
+            <w:tcW w:w="1748" w:type="dxa"/>
             <w:vAlign w:val="center"/>
           </w:tcPr>
           <w:p>
@@ -2650,7 +2869,7 @@
         </w:tc>
         <w:tc>
           <w:tcPr>
-            <w:tcW w:w="2160" w:type="dxa"/>
+            <w:tcW w:w="2132" w:type="dxa"/>
             <w:vAlign w:val="center"/>
           </w:tcPr>
           <w:p>
@@ -2670,8 +2889,12 @@
         </w:trPr>
         <w:tc>
           <w:tcPr>
-            <w:tcW w:w="2425" w:type="dxa"/>
+            <w:tcW w:w="2411" w:type="dxa"/>
             <w:vMerge/>
+            <w:tcBorders>
+              <w:top w:val="nil"/>
+              <w:bottom w:val="nil"/>
+            </w:tcBorders>
             <w:vAlign w:val="center"/>
           </w:tcPr>
           <w:p>
@@ -2684,8 +2907,21 @@
           <w:tcPr>
             <w:tcW w:w="1710" w:type="dxa"/>
             <w:vMerge w:val="restart"/>
-            <w:vAlign w:val="center"/>
-          </w:tcPr>
+            <w:tcBorders>
+              <w:bottom w:val="nil"/>
+            </w:tcBorders>
+            <w:vAlign w:val="center"/>
+          </w:tcPr>
+          <w:p>
+            <w:pPr>
+              <w:jc w:val="center"/>
+            </w:pPr>
+          </w:p>
+          <w:p>
+            <w:pPr>
+              <w:jc w:val="center"/>
+            </w:pPr>
+          </w:p>
           <w:p>
             <w:pPr>
               <w:jc w:val="center"/>
@@ -2697,10 +2933,23 @@
         </w:tc>
         <w:tc>
           <w:tcPr>
-            <w:tcW w:w="1418" w:type="dxa"/>
+            <w:tcW w:w="1411" w:type="dxa"/>
             <w:vMerge w:val="restart"/>
-            <w:vAlign w:val="center"/>
-          </w:tcPr>
+            <w:tcBorders>
+              <w:bottom w:val="nil"/>
+            </w:tcBorders>
+            <w:vAlign w:val="center"/>
+          </w:tcPr>
+          <w:p>
+            <w:pPr>
+              <w:jc w:val="center"/>
+            </w:pPr>
+          </w:p>
+          <w:p>
+            <w:pPr>
+              <w:jc w:val="center"/>
+            </w:pPr>
+          </w:p>
           <w:p>
             <w:pPr>
               <w:jc w:val="center"/>
@@ -2726,7 +2975,7 @@
         </w:tc>
         <w:tc>
           <w:tcPr>
-            <w:tcW w:w="1699" w:type="dxa"/>
+            <w:tcW w:w="1748" w:type="dxa"/>
             <w:vMerge w:val="restart"/>
             <w:vAlign w:val="center"/>
           </w:tcPr>
@@ -2741,7 +2990,7 @@
         </w:tc>
         <w:tc>
           <w:tcPr>
-            <w:tcW w:w="2160" w:type="dxa"/>
+            <w:tcW w:w="2132" w:type="dxa"/>
             <w:vAlign w:val="center"/>
           </w:tcPr>
           <w:p>
@@ -2761,8 +3010,12 @@
         </w:trPr>
         <w:tc>
           <w:tcPr>
-            <w:tcW w:w="2425" w:type="dxa"/>
+            <w:tcW w:w="2411" w:type="dxa"/>
             <w:vMerge/>
+            <w:tcBorders>
+              <w:top w:val="nil"/>
+              <w:bottom w:val="nil"/>
+            </w:tcBorders>
             <w:vAlign w:val="center"/>
           </w:tcPr>
           <w:p>
@@ -2775,18 +3028,26 @@
           <w:tcPr>
             <w:tcW w:w="1710" w:type="dxa"/>
             <w:vMerge/>
-            <w:vAlign w:val="center"/>
-          </w:tcPr>
-          <w:p>
-            <w:pPr>
-              <w:jc w:val="center"/>
-            </w:pPr>
-          </w:p>
-        </w:tc>
-        <w:tc>
-          <w:tcPr>
-            <w:tcW w:w="1418" w:type="dxa"/>
+            <w:tcBorders>
+              <w:top w:val="nil"/>
+              <w:bottom w:val="nil"/>
+            </w:tcBorders>
+            <w:vAlign w:val="center"/>
+          </w:tcPr>
+          <w:p>
+            <w:pPr>
+              <w:jc w:val="center"/>
+            </w:pPr>
+          </w:p>
+        </w:tc>
+        <w:tc>
+          <w:tcPr>
+            <w:tcW w:w="1411" w:type="dxa"/>
             <w:vMerge/>
+            <w:tcBorders>
+              <w:top w:val="nil"/>
+              <w:bottom w:val="nil"/>
+            </w:tcBorders>
             <w:vAlign w:val="center"/>
           </w:tcPr>
           <w:p>
@@ -2811,7 +3072,7 @@
         </w:tc>
         <w:tc>
           <w:tcPr>
-            <w:tcW w:w="1699" w:type="dxa"/>
+            <w:tcW w:w="1748" w:type="dxa"/>
             <w:vMerge/>
             <w:vAlign w:val="center"/>
           </w:tcPr>
@@ -2823,7 +3084,7 @@
         </w:tc>
         <w:tc>
           <w:tcPr>
-            <w:tcW w:w="2160" w:type="dxa"/>
+            <w:tcW w:w="2132" w:type="dxa"/>
             <w:vAlign w:val="center"/>
           </w:tcPr>
           <w:p>
@@ -2843,8 +3104,12 @@
         </w:trPr>
         <w:tc>
           <w:tcPr>
-            <w:tcW w:w="2425" w:type="dxa"/>
+            <w:tcW w:w="2411" w:type="dxa"/>
             <w:vMerge/>
+            <w:tcBorders>
+              <w:top w:val="nil"/>
+              <w:bottom w:val="nil"/>
+            </w:tcBorders>
             <w:vAlign w:val="center"/>
           </w:tcPr>
           <w:p>
@@ -2857,18 +3122,26 @@
           <w:tcPr>
             <w:tcW w:w="1710" w:type="dxa"/>
             <w:vMerge/>
-            <w:vAlign w:val="center"/>
-          </w:tcPr>
-          <w:p>
-            <w:pPr>
-              <w:jc w:val="center"/>
-            </w:pPr>
-          </w:p>
-        </w:tc>
-        <w:tc>
-          <w:tcPr>
-            <w:tcW w:w="1418" w:type="dxa"/>
+            <w:tcBorders>
+              <w:top w:val="nil"/>
+              <w:bottom w:val="nil"/>
+            </w:tcBorders>
+            <w:vAlign w:val="center"/>
+          </w:tcPr>
+          <w:p>
+            <w:pPr>
+              <w:jc w:val="center"/>
+            </w:pPr>
+          </w:p>
+        </w:tc>
+        <w:tc>
+          <w:tcPr>
+            <w:tcW w:w="1411" w:type="dxa"/>
             <w:vMerge/>
+            <w:tcBorders>
+              <w:top w:val="nil"/>
+              <w:bottom w:val="nil"/>
+            </w:tcBorders>
             <w:vAlign w:val="center"/>
           </w:tcPr>
           <w:p>
@@ -2893,7 +3166,7 @@
         </w:tc>
         <w:tc>
           <w:tcPr>
-            <w:tcW w:w="1699" w:type="dxa"/>
+            <w:tcW w:w="1748" w:type="dxa"/>
             <w:vMerge/>
             <w:vAlign w:val="center"/>
           </w:tcPr>
@@ -2905,7 +3178,7 @@
         </w:tc>
         <w:tc>
           <w:tcPr>
-            <w:tcW w:w="2160" w:type="dxa"/>
+            <w:tcW w:w="2132" w:type="dxa"/>
             <w:vAlign w:val="center"/>
           </w:tcPr>
           <w:p>
@@ -2925,8 +3198,12 @@
         </w:trPr>
         <w:tc>
           <w:tcPr>
-            <w:tcW w:w="2425" w:type="dxa"/>
+            <w:tcW w:w="2411" w:type="dxa"/>
             <w:vMerge/>
+            <w:tcBorders>
+              <w:top w:val="nil"/>
+              <w:bottom w:val="nil"/>
+            </w:tcBorders>
             <w:vAlign w:val="center"/>
           </w:tcPr>
           <w:p>
@@ -2939,18 +3216,26 @@
           <w:tcPr>
             <w:tcW w:w="1710" w:type="dxa"/>
             <w:vMerge/>
-            <w:vAlign w:val="center"/>
-          </w:tcPr>
-          <w:p>
-            <w:pPr>
-              <w:jc w:val="center"/>
-            </w:pPr>
-          </w:p>
-        </w:tc>
-        <w:tc>
-          <w:tcPr>
-            <w:tcW w:w="1418" w:type="dxa"/>
+            <w:tcBorders>
+              <w:top w:val="nil"/>
+              <w:bottom w:val="nil"/>
+            </w:tcBorders>
+            <w:vAlign w:val="center"/>
+          </w:tcPr>
+          <w:p>
+            <w:pPr>
+              <w:jc w:val="center"/>
+            </w:pPr>
+          </w:p>
+        </w:tc>
+        <w:tc>
+          <w:tcPr>
+            <w:tcW w:w="1411" w:type="dxa"/>
             <w:vMerge/>
+            <w:tcBorders>
+              <w:top w:val="nil"/>
+              <w:bottom w:val="nil"/>
+            </w:tcBorders>
             <w:vAlign w:val="center"/>
           </w:tcPr>
           <w:p>
@@ -2975,7 +3260,7 @@
         </w:tc>
         <w:tc>
           <w:tcPr>
-            <w:tcW w:w="1699" w:type="dxa"/>
+            <w:tcW w:w="1748" w:type="dxa"/>
             <w:vMerge/>
             <w:vAlign w:val="center"/>
           </w:tcPr>
@@ -2987,7 +3272,7 @@
         </w:tc>
         <w:tc>
           <w:tcPr>
-            <w:tcW w:w="2160" w:type="dxa"/>
+            <w:tcW w:w="2132" w:type="dxa"/>
             <w:vAlign w:val="center"/>
           </w:tcPr>
           <w:p>
@@ -3007,8 +3292,12 @@
         </w:trPr>
         <w:tc>
           <w:tcPr>
-            <w:tcW w:w="2425" w:type="dxa"/>
+            <w:tcW w:w="2411" w:type="dxa"/>
             <w:vMerge/>
+            <w:tcBorders>
+              <w:top w:val="nil"/>
+              <w:bottom w:val="nil"/>
+            </w:tcBorders>
             <w:vAlign w:val="center"/>
           </w:tcPr>
           <w:p>
@@ -3021,18 +3310,26 @@
           <w:tcPr>
             <w:tcW w:w="1710" w:type="dxa"/>
             <w:vMerge/>
-            <w:vAlign w:val="center"/>
-          </w:tcPr>
-          <w:p>
-            <w:pPr>
-              <w:jc w:val="center"/>
-            </w:pPr>
-          </w:p>
-        </w:tc>
-        <w:tc>
-          <w:tcPr>
-            <w:tcW w:w="1418" w:type="dxa"/>
+            <w:tcBorders>
+              <w:top w:val="nil"/>
+              <w:bottom w:val="nil"/>
+            </w:tcBorders>
+            <w:vAlign w:val="center"/>
+          </w:tcPr>
+          <w:p>
+            <w:pPr>
+              <w:jc w:val="center"/>
+            </w:pPr>
+          </w:p>
+        </w:tc>
+        <w:tc>
+          <w:tcPr>
+            <w:tcW w:w="1411" w:type="dxa"/>
             <w:vMerge/>
+            <w:tcBorders>
+              <w:top w:val="nil"/>
+              <w:bottom w:val="nil"/>
+            </w:tcBorders>
             <w:vAlign w:val="center"/>
           </w:tcPr>
           <w:p>
@@ -3057,7 +3354,7 @@
         </w:tc>
         <w:tc>
           <w:tcPr>
-            <w:tcW w:w="1699" w:type="dxa"/>
+            <w:tcW w:w="1748" w:type="dxa"/>
             <w:vMerge/>
             <w:vAlign w:val="center"/>
           </w:tcPr>
@@ -3069,7 +3366,7 @@
         </w:tc>
         <w:tc>
           <w:tcPr>
-            <w:tcW w:w="2160" w:type="dxa"/>
+            <w:tcW w:w="2132" w:type="dxa"/>
             <w:vAlign w:val="center"/>
           </w:tcPr>
           <w:p>
@@ -3079,16 +3376,176 @@
             <w:r>
               <w:t>0.85</w:t>
             </w:r>
+          </w:p>
+        </w:tc>
+      </w:tr>
+      <w:tr>
+        <w:trPr>
+          <w:trHeight w:val="515"/>
+          <w:jc w:val="center"/>
+        </w:trPr>
+        <w:tc>
+          <w:tcPr>
+            <w:tcW w:w="2411" w:type="dxa"/>
+            <w:tcBorders>
+              <w:top w:val="nil"/>
+              <w:bottom w:val="nil"/>
+            </w:tcBorders>
+            <w:vAlign w:val="center"/>
+          </w:tcPr>
+          <w:p>
+            <w:pPr>
+              <w:jc w:val="center"/>
+            </w:pPr>
+          </w:p>
+        </w:tc>
+        <w:tc>
+          <w:tcPr>
+            <w:tcW w:w="1710" w:type="dxa"/>
+            <w:tcBorders>
+              <w:top w:val="nil"/>
+            </w:tcBorders>
+            <w:vAlign w:val="center"/>
+          </w:tcPr>
+          <w:p>
+            <w:pPr>
+              <w:jc w:val="center"/>
+            </w:pPr>
+          </w:p>
+        </w:tc>
+        <w:tc>
+          <w:tcPr>
+            <w:tcW w:w="1411" w:type="dxa"/>
+            <w:tcBorders>
+              <w:top w:val="nil"/>
+            </w:tcBorders>
+            <w:vAlign w:val="center"/>
+          </w:tcPr>
+          <w:p>
+            <w:pPr>
+              <w:jc w:val="center"/>
+            </w:pPr>
+          </w:p>
+        </w:tc>
+        <w:tc>
+          <w:tcPr>
+            <w:tcW w:w="1157" w:type="dxa"/>
+            <w:vAlign w:val="center"/>
+          </w:tcPr>
+          <w:p>
+            <w:pPr>
+              <w:jc w:val="center"/>
+            </w:pPr>
+            <w:r>
+              <w:t>9</w:t>
+            </w:r>
+          </w:p>
+        </w:tc>
+        <w:tc>
+          <w:tcPr>
+            <w:tcW w:w="1748" w:type="dxa"/>
+            <w:vAlign w:val="center"/>
+          </w:tcPr>
+          <w:p>
+            <w:pPr>
+              <w:jc w:val="center"/>
+            </w:pPr>
+            <w:r>
+              <w:t>Bidirectional   GRU</w:t>
+            </w:r>
+          </w:p>
+        </w:tc>
+        <w:tc>
+          <w:tcPr>
+            <w:tcW w:w="2132" w:type="dxa"/>
+            <w:vAlign w:val="center"/>
+          </w:tcPr>
+          <w:p>
+            <w:pPr>
+              <w:jc w:val="center"/>
+            </w:pPr>
+            <w:r>
+              <w:t>0.80</w:t>
+            </w:r>
+          </w:p>
+        </w:tc>
+      </w:tr>
+      <w:tr>
+        <w:trPr>
+          <w:trHeight w:val="515"/>
+          <w:jc w:val="center"/>
+        </w:trPr>
+        <w:tc>
+          <w:tcPr>
+            <w:tcW w:w="2411" w:type="dxa"/>
+            <w:tcBorders>
+              <w:top w:val="nil"/>
+            </w:tcBorders>
+            <w:vAlign w:val="center"/>
+          </w:tcPr>
+          <w:p>
+            <w:pPr>
+              <w:jc w:val="center"/>
+            </w:pPr>
+          </w:p>
+        </w:tc>
+        <w:tc>
+          <w:tcPr>
+            <w:tcW w:w="1710" w:type="dxa"/>
+            <w:vAlign w:val="center"/>
+          </w:tcPr>
+          <w:p>
+            <w:pPr>
+              <w:jc w:val="center"/>
+            </w:pPr>
+          </w:p>
+        </w:tc>
+        <w:tc>
+          <w:tcPr>
+            <w:tcW w:w="1411" w:type="dxa"/>
+            <w:vAlign w:val="center"/>
+          </w:tcPr>
+          <w:p>
+            <w:pPr>
+              <w:jc w:val="center"/>
+            </w:pPr>
+          </w:p>
+        </w:tc>
+        <w:tc>
+          <w:tcPr>
+            <w:tcW w:w="1157" w:type="dxa"/>
+            <w:vAlign w:val="center"/>
+          </w:tcPr>
+          <w:p>
+            <w:pPr>
+              <w:jc w:val="center"/>
+            </w:pPr>
+          </w:p>
+        </w:tc>
+        <w:tc>
+          <w:tcPr>
+            <w:tcW w:w="1748" w:type="dxa"/>
+            <w:vAlign w:val="center"/>
+          </w:tcPr>
+          <w:p>
+            <w:pPr>
+              <w:jc w:val="center"/>
+            </w:pPr>
+          </w:p>
+        </w:tc>
+        <w:tc>
+          <w:tcPr>
+            <w:tcW w:w="2132" w:type="dxa"/>
+            <w:vAlign w:val="center"/>
+          </w:tcPr>
+          <w:p>
+            <w:pPr>
+              <w:jc w:val="center"/>
+            </w:pPr>
           </w:p>
         </w:tc>
       </w:tr>
     </w:tbl>
-    <w:p/>
-    <w:p>
-      <w:r>
-        <w:br w:type="page"/>
-      </w:r>
-    </w:p>
     <w:p>
       <w:pPr>
         <w:rPr>
@@ -3162,6 +3619,7 @@
                 <w:bCs/>
               </w:rPr>
             </w:pPr>
+            <w:proofErr w:type="spellStart"/>
             <w:r>
               <w:rPr>
                 <w:b/>
@@ -3169,6 +3627,7 @@
               </w:rPr>
               <w:t>num_words</w:t>
             </w:r>
+            <w:proofErr w:type="spellEnd"/>
           </w:p>
         </w:tc>
         <w:tc>
@@ -3184,6 +3643,7 @@
                 <w:bCs/>
               </w:rPr>
             </w:pPr>
+            <w:proofErr w:type="spellStart"/>
             <w:r>
               <w:rPr>
                 <w:b/>
@@ -3191,6 +3651,7 @@
               </w:rPr>
               <w:t>Seq_len</w:t>
             </w:r>
+            <w:proofErr w:type="spellEnd"/>
           </w:p>
         </w:tc>
         <w:tc>
@@ -3222,6 +3683,7 @@
                 <w:bCs/>
               </w:rPr>
             </w:pPr>
+            <w:proofErr w:type="spellStart"/>
             <w:r>
               <w:rPr>
                 <w:rFonts w:hint="cs"/>
@@ -3230,6 +3692,7 @@
               </w:rPr>
               <w:t>diminsion</w:t>
             </w:r>
+            <w:proofErr w:type="spellEnd"/>
           </w:p>
         </w:tc>
         <w:tc>
@@ -4192,8 +4655,15 @@
         </w:tc>
       </w:tr>
     </w:tbl>
-    <w:p/>
-    <w:p/>
+    <w:p>
+      <w:pPr>
+        <w:rPr>
+          <w:rFonts w:hint="cs"/>
+          <w:rtl/>
+          <w:lang w:bidi="ar-EG"/>
+        </w:rPr>
+      </w:pPr>
+    </w:p>
     <w:sectPr>
       <w:pgSz w:w="12240" w:h="15840"/>
       <w:pgMar w:top="720" w:right="720" w:bottom="720" w:left="720" w:header="720" w:footer="720" w:gutter="0"/>
@@ -4205,7 +4675,7 @@
 </file>
 
 <file path=word/numbering.xml><?xml version="1.0" encoding="utf-8"?>
-<w:numbering xmlns:wpc="http://schemas.microsoft.com/office/word/2010/wordprocessingCanvas" xmlns:cx="http://schemas.microsoft.com/office/drawing/2014/chartex" xmlns:cx1="http://schemas.microsoft.com/office/drawing/2015/9/8/chartex" xmlns:cx2="http://schemas.microsoft.com/office/drawing/2015/10/21/chartex" xmlns:cx3="http://schemas.microsoft.com/office/drawing/2016/5/9/chartex" xmlns:cx4="http://schemas.microsoft.com/office/drawing/2016/5/10/chartex" xmlns:cx5="http://schemas.microsoft.com/office/drawing/2016/5/11/chartex" xmlns:cx6="http://schemas.microsoft.com/office/drawing/2016/5/12/chartex" xmlns:cx7="http://schemas.microsoft.com/office/drawing/2016/5/13/chartex" xmlns:cx8="http://schemas.microsoft.com/office/drawing/2016/5/14/chartex" xmlns:mc="http://schemas.openxmlformats.org/markup-compatibility/2006" xmlns:aink="http://schemas.microsoft.com/office/drawing/2016/ink" xmlns:am3d="http://schemas.microsoft.com/office/drawing/2017/model3d" xmlns:o="urn:schemas-microsoft-com:office:office" xmlns:oel="http://schemas.microsoft.com/office/2019/extlst" xmlns:r="http://schemas.openxmlformats.org/officeDocument/2006/relationships" xmlns:m="http://schemas.openxmlformats.org/officeDocument/2006/math" xmlns:v="urn:schemas-microsoft-com:vml" xmlns:wp14="http://schemas.microsoft.com/office/word/2010/wordprocessingDrawing" xmlns:wp="http://schemas.openxmlformats.org/drawingml/2006/wordprocessingDrawing" xmlns:w10="urn:schemas-microsoft-com:office:word" xmlns:w="http://schemas.openxmlformats.org/wordprocessingml/2006/main" xmlns:w14="http://schemas.microsoft.com/office/word/2010/wordml" xmlns:w15="http://schemas.microsoft.com/office/word/2012/wordml" xmlns:w16cex="http://schemas.microsoft.com/office/word/2018/wordml/cex" xmlns:w16cid="http://schemas.microsoft.com/office/word/2016/wordml/cid" xmlns:w16="http://schemas.microsoft.com/office/word/2018/wordml" xmlns:w16du="http://schemas.microsoft.com/office/word/2023/wordml/word16du" xmlns:w16sdtdh="http://schemas.microsoft.com/office/word/2020/wordml/sdtdatahash" xmlns:w16sdtfl="http://schemas.microsoft.com/office/word/2024/wordml/sdtformatlock" xmlns:w16se="http://schemas.microsoft.com/office/word/2015/wordml/symex" xmlns:wpg="http://schemas.microsoft.com/office/word/2010/wordprocessingGroup" xmlns:wpi="http://schemas.microsoft.com/office/word/2010/wordprocessingInk" xmlns:wne="http://schemas.microsoft.com/office/word/2006/wordml" xmlns:wps="http://schemas.microsoft.com/office/word/2010/wordprocessingShape" mc:Ignorable="w14 w15 w16se w16cid w16 w16cex w16sdtdh w16sdtfl w16du wp14">
+<w:numbering xmlns:wpc="http://schemas.microsoft.com/office/word/2010/wordprocessingCanvas" xmlns:cx="http://schemas.microsoft.com/office/drawing/2014/chartex" xmlns:cx1="http://schemas.microsoft.com/office/drawing/2015/9/8/chartex" xmlns:cx2="http://schemas.microsoft.com/office/drawing/2015/10/21/chartex" xmlns:cx3="http://schemas.microsoft.com/office/drawing/2016/5/9/chartex" xmlns:cx4="http://schemas.microsoft.com/office/drawing/2016/5/10/chartex" xmlns:cx5="http://schemas.microsoft.com/office/drawing/2016/5/11/chartex" xmlns:cx6="http://schemas.microsoft.com/office/drawing/2016/5/12/chartex" xmlns:cx7="http://schemas.microsoft.com/office/drawing/2016/5/13/chartex" xmlns:cx8="http://schemas.microsoft.com/office/drawing/2016/5/14/chartex" xmlns:mc="http://schemas.openxmlformats.org/markup-compatibility/2006" xmlns:aink="http://schemas.microsoft.com/office/drawing/2016/ink" xmlns:am3d="http://schemas.microsoft.com/office/drawing/2017/model3d" xmlns:o="urn:schemas-microsoft-com:office:office" xmlns:oel="http://schemas.microsoft.com/office/2019/extlst" xmlns:r="http://schemas.openxmlformats.org/officeDocument/2006/relationships" xmlns:m="http://schemas.openxmlformats.org/officeDocument/2006/math" xmlns:v="urn:schemas-microsoft-com:vml" xmlns:wp14="http://schemas.microsoft.com/office/word/2010/wordprocessingDrawing" xmlns:wp="http://schemas.openxmlformats.org/drawingml/2006/wordprocessingDrawing" xmlns:w10="urn:schemas-microsoft-com:office:word" xmlns:w="http://schemas.openxmlformats.org/wordprocessingml/2006/main" xmlns:w14="http://schemas.microsoft.com/office/word/2010/wordml" xmlns:w15="http://schemas.microsoft.com/office/word/2012/wordml" xmlns:w16cex="http://schemas.microsoft.com/office/word/2018/wordml/cex" xmlns:w16cid="http://schemas.microsoft.com/office/word/2016/wordml/cid" xmlns:w16="http://schemas.microsoft.com/office/word/2018/wordml" xmlns:w16du="http://schemas.microsoft.com/office/word/2023/wordml/word16du" xmlns:w16sdtdh="http://schemas.microsoft.com/office/word/2020/wordml/sdtdatahash" xmlns:w16se="http://schemas.microsoft.com/office/word/2015/wordml/symex" xmlns:wpg="http://schemas.microsoft.com/office/word/2010/wordprocessingGroup" xmlns:wpi="http://schemas.microsoft.com/office/word/2010/wordprocessingInk" xmlns:wne="http://schemas.microsoft.com/office/word/2006/wordml" xmlns:wps="http://schemas.microsoft.com/office/word/2010/wordprocessingShape" mc:Ignorable="w14 w15 w16se w16cid w16 w16cex w16sdtdh w16du wp14">
   <w:abstractNum w:abstractNumId="0" w15:restartNumberingAfterBreak="0">
     <w:nsid w:val="0B3810F9"/>
     <w:multiLevelType w:val="hybridMultilevel"/>
@@ -5129,7 +5599,7 @@
 </file>
 
 <file path=word/styles.xml><?xml version="1.0" encoding="utf-8"?>
-<w:styles xmlns:mc="http://schemas.openxmlformats.org/markup-compatibility/2006" xmlns:r="http://schemas.openxmlformats.org/officeDocument/2006/relationships" xmlns:w="http://schemas.openxmlformats.org/wordprocessingml/2006/main" xmlns:w14="http://schemas.microsoft.com/office/word/2010/wordml" xmlns:w15="http://schemas.microsoft.com/office/word/2012/wordml" xmlns:w16cex="http://schemas.microsoft.com/office/word/2018/wordml/cex" xmlns:w16cid="http://schemas.microsoft.com/office/word/2016/wordml/cid" xmlns:w16="http://schemas.microsoft.com/office/word/2018/wordml" xmlns:w16du="http://schemas.microsoft.com/office/word/2023/wordml/word16du" xmlns:w16sdtdh="http://schemas.microsoft.com/office/word/2020/wordml/sdtdatahash" xmlns:w16sdtfl="http://schemas.microsoft.com/office/word/2024/wordml/sdtformatlock" xmlns:w16se="http://schemas.microsoft.com/office/word/2015/wordml/symex" mc:Ignorable="w14 w15 w16se w16cid w16 w16cex w16sdtdh w16sdtfl w16du">
+<w:styles xmlns:mc="http://schemas.openxmlformats.org/markup-compatibility/2006" xmlns:r="http://schemas.openxmlformats.org/officeDocument/2006/relationships" xmlns:w="http://schemas.openxmlformats.org/wordprocessingml/2006/main" xmlns:w14="http://schemas.microsoft.com/office/word/2010/wordml" xmlns:w15="http://schemas.microsoft.com/office/word/2012/wordml" xmlns:w16cex="http://schemas.microsoft.com/office/word/2018/wordml/cex" xmlns:w16cid="http://schemas.microsoft.com/office/word/2016/wordml/cid" xmlns:w16="http://schemas.microsoft.com/office/word/2018/wordml" xmlns:w16du="http://schemas.microsoft.com/office/word/2023/wordml/word16du" xmlns:w16sdtdh="http://schemas.microsoft.com/office/word/2020/wordml/sdtdatahash" xmlns:w16se="http://schemas.microsoft.com/office/word/2015/wordml/symex" mc:Ignorable="w14 w15 w16se w16cid w16 w16cex w16sdtdh w16du">
   <w:docDefaults>
     <w:rPrDefault>
       <w:rPr>

--- a/Project/Report.docx
+++ b/Project/Report.docx
@@ -1,6 +1,6 @@
 
 <file path=word/document.xml><?xml version="1.0" encoding="utf-8"?>
-<w:document xmlns:wpc="http://schemas.microsoft.com/office/word/2010/wordprocessingCanvas" xmlns:cx="http://schemas.microsoft.com/office/drawing/2014/chartex" xmlns:cx1="http://schemas.microsoft.com/office/drawing/2015/9/8/chartex" xmlns:cx2="http://schemas.microsoft.com/office/drawing/2015/10/21/chartex" xmlns:cx3="http://schemas.microsoft.com/office/drawing/2016/5/9/chartex" xmlns:cx4="http://schemas.microsoft.com/office/drawing/2016/5/10/chartex" xmlns:cx5="http://schemas.microsoft.com/office/drawing/2016/5/11/chartex" xmlns:cx6="http://schemas.microsoft.com/office/drawing/2016/5/12/chartex" xmlns:cx7="http://schemas.microsoft.com/office/drawing/2016/5/13/chartex" xmlns:cx8="http://schemas.microsoft.com/office/drawing/2016/5/14/chartex" xmlns:mc="http://schemas.openxmlformats.org/markup-compatibility/2006" xmlns:aink="http://schemas.microsoft.com/office/drawing/2016/ink" xmlns:am3d="http://schemas.microsoft.com/office/drawing/2017/model3d" xmlns:o="urn:schemas-microsoft-com:office:office" xmlns:oel="http://schemas.microsoft.com/office/2019/extlst" xmlns:r="http://schemas.openxmlformats.org/officeDocument/2006/relationships" xmlns:m="http://schemas.openxmlformats.org/officeDocument/2006/math" xmlns:v="urn:schemas-microsoft-com:vml" xmlns:wp14="http://schemas.microsoft.com/office/word/2010/wordprocessingDrawing" xmlns:wp="http://schemas.openxmlformats.org/drawingml/2006/wordprocessingDrawing" xmlns:w10="urn:schemas-microsoft-com:office:word" xmlns:w="http://schemas.openxmlformats.org/wordprocessingml/2006/main" xmlns:w14="http://schemas.microsoft.com/office/word/2010/wordml" xmlns:w15="http://schemas.microsoft.com/office/word/2012/wordml" xmlns:w16cex="http://schemas.microsoft.com/office/word/2018/wordml/cex" xmlns:w16cid="http://schemas.microsoft.com/office/word/2016/wordml/cid" xmlns:w16="http://schemas.microsoft.com/office/word/2018/wordml" xmlns:w16du="http://schemas.microsoft.com/office/word/2023/wordml/word16du" xmlns:w16sdtdh="http://schemas.microsoft.com/office/word/2020/wordml/sdtdatahash" xmlns:w16se="http://schemas.microsoft.com/office/word/2015/wordml/symex" xmlns:wpg="http://schemas.microsoft.com/office/word/2010/wordprocessingGroup" xmlns:wpi="http://schemas.microsoft.com/office/word/2010/wordprocessingInk" xmlns:wne="http://schemas.microsoft.com/office/word/2006/wordml" xmlns:wps="http://schemas.microsoft.com/office/word/2010/wordprocessingShape" mc:Ignorable="w14 w15 w16se w16cid w16 w16cex w16sdtdh w16du wp14">
+<w:document xmlns:wpc="http://schemas.microsoft.com/office/word/2010/wordprocessingCanvas" xmlns:cx="http://schemas.microsoft.com/office/drawing/2014/chartex" xmlns:cx1="http://schemas.microsoft.com/office/drawing/2015/9/8/chartex" xmlns:cx2="http://schemas.microsoft.com/office/drawing/2015/10/21/chartex" xmlns:cx3="http://schemas.microsoft.com/office/drawing/2016/5/9/chartex" xmlns:cx4="http://schemas.microsoft.com/office/drawing/2016/5/10/chartex" xmlns:cx5="http://schemas.microsoft.com/office/drawing/2016/5/11/chartex" xmlns:cx6="http://schemas.microsoft.com/office/drawing/2016/5/12/chartex" xmlns:cx7="http://schemas.microsoft.com/office/drawing/2016/5/13/chartex" xmlns:cx8="http://schemas.microsoft.com/office/drawing/2016/5/14/chartex" xmlns:mc="http://schemas.openxmlformats.org/markup-compatibility/2006" xmlns:aink="http://schemas.microsoft.com/office/drawing/2016/ink" xmlns:am3d="http://schemas.microsoft.com/office/drawing/2017/model3d" xmlns:o="urn:schemas-microsoft-com:office:office" xmlns:oel="http://schemas.microsoft.com/office/2019/extlst" xmlns:r="http://schemas.openxmlformats.org/officeDocument/2006/relationships" xmlns:m="http://schemas.openxmlformats.org/officeDocument/2006/math" xmlns:v="urn:schemas-microsoft-com:vml" xmlns:wp14="http://schemas.microsoft.com/office/word/2010/wordprocessingDrawing" xmlns:wp="http://schemas.openxmlformats.org/drawingml/2006/wordprocessingDrawing" xmlns:w10="urn:schemas-microsoft-com:office:word" xmlns:w="http://schemas.openxmlformats.org/wordprocessingml/2006/main" xmlns:w14="http://schemas.microsoft.com/office/word/2010/wordml" xmlns:w15="http://schemas.microsoft.com/office/word/2012/wordml" xmlns:w16cex="http://schemas.microsoft.com/office/word/2018/wordml/cex" xmlns:w16cid="http://schemas.microsoft.com/office/word/2016/wordml/cid" xmlns:w16="http://schemas.microsoft.com/office/word/2018/wordml" xmlns:w16du="http://schemas.microsoft.com/office/word/2023/wordml/word16du" xmlns:w16sdtdh="http://schemas.microsoft.com/office/word/2020/wordml/sdtdatahash" xmlns:w16sdtfl="http://schemas.microsoft.com/office/word/2024/wordml/sdtformatlock" xmlns:w16se="http://schemas.microsoft.com/office/word/2015/wordml/symex" xmlns:wpg="http://schemas.microsoft.com/office/word/2010/wordprocessingGroup" xmlns:wpi="http://schemas.microsoft.com/office/word/2010/wordprocessingInk" xmlns:wne="http://schemas.microsoft.com/office/word/2006/wordml" xmlns:wps="http://schemas.microsoft.com/office/word/2010/wordprocessingShape" mc:Ignorable="w14 w15 w16se w16cid w16 w16cex w16sdtdh w16sdtfl w16du wp14">
   <w:body>
     <w:p/>
     <w:p/>
@@ -97,12 +97,16 @@
             <w:pPr>
               <w:jc w:val="center"/>
               <w:rPr>
-                <w:sz w:val="32"/>
-                <w:szCs w:val="32"/>
-              </w:rPr>
-            </w:pPr>
-            <w:r>
-              <w:rPr>
+                <w:b w:val="0"/>
+                <w:bCs w:val="0"/>
+                <w:sz w:val="32"/>
+                <w:szCs w:val="32"/>
+              </w:rPr>
+            </w:pPr>
+            <w:r>
+              <w:rPr>
+                <w:b w:val="0"/>
+                <w:bCs w:val="0"/>
                 <w:sz w:val="32"/>
                 <w:szCs w:val="32"/>
               </w:rPr>
@@ -230,12 +234,16 @@
             <w:pPr>
               <w:jc w:val="center"/>
               <w:rPr>
-                <w:sz w:val="32"/>
-                <w:szCs w:val="32"/>
-              </w:rPr>
-            </w:pPr>
-            <w:r>
-              <w:rPr>
+                <w:b w:val="0"/>
+                <w:bCs w:val="0"/>
+                <w:sz w:val="32"/>
+                <w:szCs w:val="32"/>
+              </w:rPr>
+            </w:pPr>
+            <w:r>
+              <w:rPr>
+                <w:b w:val="0"/>
+                <w:bCs w:val="0"/>
                 <w:sz w:val="32"/>
                 <w:szCs w:val="32"/>
               </w:rPr>
@@ -371,6 +379,8 @@
             </w:pPr>
             <w:r>
               <w:rPr>
+                <w:b w:val="0"/>
+                <w:bCs w:val="0"/>
                 <w:sz w:val="32"/>
                 <w:szCs w:val="32"/>
               </w:rPr>
@@ -506,6 +516,8 @@
             </w:pPr>
             <w:r>
               <w:rPr>
+                <w:b w:val="0"/>
+                <w:bCs w:val="0"/>
                 <w:sz w:val="32"/>
                 <w:szCs w:val="32"/>
               </w:rPr>
@@ -659,6 +671,8 @@
             </w:pPr>
             <w:r>
               <w:rPr>
+                <w:b w:val="0"/>
+                <w:bCs w:val="0"/>
                 <w:sz w:val="32"/>
                 <w:szCs w:val="32"/>
               </w:rPr>
@@ -759,7 +773,6 @@
               </w:rPr>
               <w:t xml:space="preserve"> </w:t>
             </w:r>
-            <w:proofErr w:type="gramStart"/>
             <w:r>
               <w:rPr>
                 <w:rFonts w:cs="Arial" w:hint="cs"/>
@@ -769,7 +782,6 @@
               </w:rPr>
               <w:t>عبدالفتاح</w:t>
             </w:r>
-            <w:proofErr w:type="gramEnd"/>
           </w:p>
         </w:tc>
       </w:tr>
@@ -796,6 +808,8 @@
             </w:pPr>
             <w:r>
               <w:rPr>
+                <w:b w:val="0"/>
+                <w:bCs w:val="0"/>
                 <w:sz w:val="32"/>
                 <w:szCs w:val="32"/>
               </w:rPr>
@@ -896,7 +910,6 @@
               </w:rPr>
               <w:t xml:space="preserve"> </w:t>
             </w:r>
-            <w:proofErr w:type="spellStart"/>
             <w:r>
               <w:rPr>
                 <w:rFonts w:cs="Arial" w:hint="cs"/>
@@ -906,7 +919,6 @@
               </w:rPr>
               <w:t>اخنوخ</w:t>
             </w:r>
-            <w:proofErr w:type="spellEnd"/>
           </w:p>
         </w:tc>
       </w:tr>
@@ -920,6 +932,7 @@
     <w:p>
       <w:pPr>
         <w:pStyle w:val="Heading1"/>
+        <w:jc w:val="center"/>
       </w:pPr>
       <w:r>
         <w:lastRenderedPageBreak/>
@@ -1144,7 +1157,6 @@
           <w:numId w:val="3"/>
         </w:numPr>
       </w:pPr>
-      <w:proofErr w:type="gramStart"/>
       <w:r>
         <w:t>Politics</w:t>
       </w:r>
@@ -1154,7 +1166,6 @@
       <w:r>
         <w:t>:</w:t>
       </w:r>
-      <w:proofErr w:type="gramEnd"/>
       <w:r>
         <w:t xml:space="preserve"> </w:t>
       </w:r>
@@ -1170,7 +1181,6 @@
           <w:numId w:val="3"/>
         </w:numPr>
       </w:pPr>
-      <w:proofErr w:type="gramStart"/>
       <w:r>
         <w:t>Sports</w:t>
       </w:r>
@@ -1180,7 +1190,6 @@
       <w:r>
         <w:t>:</w:t>
       </w:r>
-      <w:proofErr w:type="gramEnd"/>
       <w:r>
         <w:t xml:space="preserve"> </w:t>
       </w:r>
@@ -1196,7 +1205,6 @@
           <w:numId w:val="3"/>
         </w:numPr>
       </w:pPr>
-      <w:proofErr w:type="gramStart"/>
       <w:r>
         <w:t>Media</w:t>
       </w:r>
@@ -1206,7 +1214,6 @@
       <w:r>
         <w:t>:</w:t>
       </w:r>
-      <w:proofErr w:type="gramEnd"/>
       <w:r>
         <w:t xml:space="preserve"> </w:t>
       </w:r>
@@ -1228,7 +1235,6 @@
       <w:r>
         <w:t xml:space="preserve"> </w:t>
       </w:r>
-      <w:proofErr w:type="gramStart"/>
       <w:r>
         <w:t>Economy</w:t>
       </w:r>
@@ -1238,7 +1244,6 @@
       <w:r>
         <w:t>:</w:t>
       </w:r>
-      <w:proofErr w:type="gramEnd"/>
       <w:r>
         <w:t xml:space="preserve"> </w:t>
       </w:r>
@@ -1254,7 +1259,6 @@
           <w:numId w:val="3"/>
         </w:numPr>
       </w:pPr>
-      <w:proofErr w:type="gramStart"/>
       <w:r>
         <w:t>STEM</w:t>
       </w:r>
@@ -1264,7 +1268,6 @@
       <w:r>
         <w:t>:</w:t>
       </w:r>
-      <w:proofErr w:type="gramEnd"/>
       <w:r>
         <w:t xml:space="preserve"> </w:t>
       </w:r>
@@ -1280,6 +1283,7 @@
     <w:p>
       <w:pPr>
         <w:pStyle w:val="Heading1"/>
+        <w:jc w:val="center"/>
       </w:pPr>
       <w:r>
         <w:lastRenderedPageBreak/>
@@ -1310,19 +1314,12 @@
           <w:numId w:val="5"/>
         </w:numPr>
       </w:pPr>
-      <w:proofErr w:type="spellStart"/>
-      <w:r>
-        <w:t>Intialize</w:t>
-      </w:r>
-      <w:proofErr w:type="spellEnd"/>
-      <w:r>
-        <w:t xml:space="preserve"> </w:t>
-      </w:r>
-      <w:proofErr w:type="spellStart"/>
+      <w:r>
+        <w:t xml:space="preserve">Intialize </w:t>
+      </w:r>
       <w:r>
         <w:t>TfidfVectorizer</w:t>
       </w:r>
-      <w:proofErr w:type="spellEnd"/>
     </w:p>
     <w:p>
       <w:pPr>
@@ -1335,11 +1332,9 @@
       <w:r>
         <w:t xml:space="preserve">Fit </w:t>
       </w:r>
-      <w:proofErr w:type="spellStart"/>
       <w:r>
         <w:t>TfidfVectorizer</w:t>
       </w:r>
-      <w:proofErr w:type="spellEnd"/>
       <w:r>
         <w:t xml:space="preserve"> on the preprocessed data</w:t>
       </w:r>
@@ -1389,15 +1384,7 @@
         </w:numPr>
       </w:pPr>
       <w:r>
-        <w:t xml:space="preserve">Each column corresponds to a term in </w:t>
-      </w:r>
-      <w:proofErr w:type="gramStart"/>
-      <w:r>
-        <w:t>the vocabulary</w:t>
-      </w:r>
-      <w:proofErr w:type="gramEnd"/>
-      <w:r>
-        <w:t>.</w:t>
+        <w:t>Each column corresponds to a term in the vocabulary.</w:t>
       </w:r>
     </w:p>
     <w:p>
@@ -1473,13 +1460,8 @@
           <w:bCs/>
         </w:rPr>
       </w:pPr>
-      <w:proofErr w:type="spellStart"/>
-      <w:r>
-        <w:t>Intialize</w:t>
-      </w:r>
-      <w:proofErr w:type="spellEnd"/>
-      <w:r>
-        <w:t xml:space="preserve"> Tokenizer</w:t>
+      <w:r>
+        <w:t>Intialize Tokenizer</w:t>
       </w:r>
       <w:r>
         <w:rPr>
@@ -1552,14 +1534,12 @@
       <w:r>
         <w:t xml:space="preserve">, where longer sequences are </w:t>
       </w:r>
-      <w:proofErr w:type="gramStart"/>
       <w:r>
         <w:rPr>
           <w:lang w:val="en"/>
         </w:rPr>
         <w:t>trimmed</w:t>
       </w:r>
-      <w:proofErr w:type="gramEnd"/>
       <w:r>
         <w:t xml:space="preserve"> and shorter sequences are padded with zeroes</w:t>
       </w:r>
@@ -1602,13 +1582,8 @@
           <w:bCs/>
         </w:rPr>
       </w:pPr>
-      <w:proofErr w:type="spellStart"/>
-      <w:r>
-        <w:t>Intialize</w:t>
-      </w:r>
-      <w:proofErr w:type="spellEnd"/>
-      <w:r>
-        <w:t xml:space="preserve"> Tokenizer</w:t>
+      <w:r>
+        <w:t>Intialize Tokenizer</w:t>
       </w:r>
       <w:r>
         <w:rPr>
@@ -1668,14 +1643,12 @@
       <w:r>
         <w:t xml:space="preserve">, where longer sequences are </w:t>
       </w:r>
-      <w:proofErr w:type="gramStart"/>
       <w:r>
         <w:rPr>
           <w:lang w:val="en"/>
         </w:rPr>
         <w:t>trimmed</w:t>
       </w:r>
-      <w:proofErr w:type="gramEnd"/>
       <w:r>
         <w:t xml:space="preserve"> and shorter sequences are padded with zeroes.</w:t>
       </w:r>
@@ -1689,15 +1662,7 @@
         </w:numPr>
       </w:pPr>
       <w:r>
-        <w:t xml:space="preserve">Load </w:t>
-      </w:r>
-      <w:proofErr w:type="spellStart"/>
-      <w:r>
-        <w:t>GloVe</w:t>
-      </w:r>
-      <w:proofErr w:type="spellEnd"/>
-      <w:r>
-        <w:t xml:space="preserve"> Embedding</w:t>
+        <w:t>Load GloVe Embedding</w:t>
       </w:r>
       <w:r>
         <w:t>.</w:t>
@@ -1714,6 +1679,7 @@
     <w:p>
       <w:pPr>
         <w:pStyle w:val="Heading1"/>
+        <w:jc w:val="center"/>
       </w:pPr>
       <w:r>
         <w:lastRenderedPageBreak/>
@@ -1752,14 +1718,17 @@
       </w:pPr>
     </w:p>
     <w:p>
+      <w:pPr>
+        <w:jc w:val="center"/>
+      </w:pPr>
       <w:r>
         <w:rPr>
           <w:noProof/>
         </w:rPr>
         <w:drawing>
-          <wp:inline distT="0" distB="0" distL="0" distR="0" wp14:anchorId="073BC9EA" wp14:editId="6C1EABB6">
-            <wp:extent cx="6858000" cy="1711589"/>
-            <wp:effectExtent l="0" t="0" r="0" b="3175"/>
+          <wp:inline distT="0" distB="0" distL="0" distR="0" wp14:anchorId="073BC9EA" wp14:editId="73C53463">
+            <wp:extent cx="5486400" cy="1369272"/>
+            <wp:effectExtent l="0" t="0" r="0" b="2540"/>
             <wp:docPr id="162054693" name="Picture 1" descr="A screenshot of a computer&#10;&#10;Description automatically generated"/>
             <wp:cNvGraphicFramePr>
               <a:graphicFrameLocks xmlns:a="http://schemas.openxmlformats.org/drawingml/2006/main" noChangeAspect="1"/>
@@ -1780,7 +1749,7 @@
                   <pic:spPr>
                     <a:xfrm>
                       <a:off x="0" y="0"/>
-                      <a:ext cx="6858000" cy="1711589"/>
+                      <a:ext cx="5486400" cy="1369272"/>
                     </a:xfrm>
                     <a:prstGeom prst="rect">
                       <a:avLst/>
@@ -1808,148 +1777,19 @@
           <w:bCs/>
         </w:rPr>
       </w:pPr>
-    </w:p>
-    <w:p>
-      <w:pPr>
+      <w:r>
         <w:rPr>
           <w:b/>
           <w:bCs/>
         </w:rPr>
-      </w:pPr>
-    </w:p>
-    <w:p>
-      <w:pPr>
+        <w:t>G</w:t>
+      </w:r>
+      <w:r>
         <w:rPr>
           <w:b/>
           <w:bCs/>
         </w:rPr>
-      </w:pPr>
-    </w:p>
-    <w:p>
-      <w:pPr>
-        <w:rPr>
-          <w:b/>
-          <w:bCs/>
-        </w:rPr>
-      </w:pPr>
-    </w:p>
-    <w:p>
-      <w:pPr>
-        <w:rPr>
-          <w:b/>
-          <w:bCs/>
-        </w:rPr>
-      </w:pPr>
-    </w:p>
-    <w:p>
-      <w:pPr>
-        <w:rPr>
-          <w:b/>
-          <w:bCs/>
-        </w:rPr>
-      </w:pPr>
-    </w:p>
-    <w:p>
-      <w:pPr>
-        <w:rPr>
-          <w:b/>
-          <w:bCs/>
-        </w:rPr>
-      </w:pPr>
-    </w:p>
-    <w:p>
-      <w:pPr>
-        <w:rPr>
-          <w:b/>
-          <w:bCs/>
-        </w:rPr>
-      </w:pPr>
-    </w:p>
-    <w:p>
-      <w:pPr>
-        <w:rPr>
-          <w:b/>
-          <w:bCs/>
-        </w:rPr>
-      </w:pPr>
-    </w:p>
-    <w:p>
-      <w:pPr>
-        <w:rPr>
-          <w:b/>
-          <w:bCs/>
-        </w:rPr>
-      </w:pPr>
-    </w:p>
-    <w:p>
-      <w:pPr>
-        <w:rPr>
-          <w:b/>
-          <w:bCs/>
-        </w:rPr>
-      </w:pPr>
-    </w:p>
-    <w:p>
-      <w:pPr>
-        <w:rPr>
-          <w:b/>
-          <w:bCs/>
-        </w:rPr>
-      </w:pPr>
-    </w:p>
-    <w:p>
-      <w:pPr>
-        <w:rPr>
-          <w:b/>
-          <w:bCs/>
-        </w:rPr>
-      </w:pPr>
-    </w:p>
-    <w:p>
-      <w:pPr>
-        <w:rPr>
-          <w:b/>
-          <w:bCs/>
-        </w:rPr>
-      </w:pPr>
-    </w:p>
-    <w:p>
-      <w:pPr>
-        <w:rPr>
-          <w:b/>
-          <w:bCs/>
-        </w:rPr>
-      </w:pPr>
-    </w:p>
-    <w:p>
-      <w:pPr>
-        <w:rPr>
-          <w:b/>
-          <w:bCs/>
-        </w:rPr>
-      </w:pPr>
-    </w:p>
-    <w:p>
-      <w:pPr>
-        <w:rPr>
-          <w:b/>
-          <w:bCs/>
-        </w:rPr>
-      </w:pPr>
-    </w:p>
-    <w:p>
-      <w:pPr>
-        <w:rPr>
-          <w:b/>
-          <w:bCs/>
-        </w:rPr>
-      </w:pPr>
-      <w:r>
-        <w:rPr>
-          <w:b/>
-          <w:bCs/>
-        </w:rPr>
-        <w:t>GRU</w:t>
+        <w:t>RU</w:t>
       </w:r>
       <w:r>
         <w:rPr>
@@ -1991,12 +1831,19 @@
     <w:p>
       <w:pPr>
         <w:jc w:val="center"/>
-      </w:pPr>
-      <w:r>
+        <w:rPr>
+          <w:b/>
+          <w:bCs/>
+        </w:rPr>
+      </w:pPr>
+      <w:r>
+        <w:rPr>
+          <w:noProof/>
+        </w:rPr>
         <w:drawing>
-          <wp:inline distT="0" distB="0" distL="0" distR="0" wp14:anchorId="53F3855A" wp14:editId="07169CE3">
-            <wp:extent cx="5124450" cy="5314950"/>
-            <wp:effectExtent l="0" t="0" r="0" b="0"/>
+          <wp:inline distT="0" distB="0" distL="0" distR="0" wp14:anchorId="53F3855A" wp14:editId="3C63EEC6">
+            <wp:extent cx="4572000" cy="4741964"/>
+            <wp:effectExtent l="0" t="0" r="0" b="1905"/>
             <wp:docPr id="1363262684" name="Picture 1" descr="A screenshot of a computer program&#10;&#10;Description automatically generated"/>
             <wp:cNvGraphicFramePr>
               <a:graphicFrameLocks xmlns:a="http://schemas.openxmlformats.org/drawingml/2006/main" noChangeAspect="1"/>
@@ -2017,7 +1864,7 @@
                   <pic:spPr>
                     <a:xfrm>
                       <a:off x="0" y="0"/>
-                      <a:ext cx="5125167" cy="5315694"/>
+                      <a:ext cx="4572000" cy="4741964"/>
                     </a:xfrm>
                     <a:prstGeom prst="rect">
                       <a:avLst/>
@@ -2037,14 +1884,6 @@
           <w:bCs/>
         </w:rPr>
       </w:pPr>
-    </w:p>
-    <w:p>
-      <w:pPr>
-        <w:rPr>
-          <w:b/>
-          <w:bCs/>
-        </w:rPr>
-      </w:pPr>
       <w:r>
         <w:rPr>
           <w:b/>
@@ -2071,27 +1910,20 @@
     </w:p>
     <w:p>
       <w:pPr>
+        <w:jc w:val="center"/>
         <w:rPr>
           <w:b/>
           <w:bCs/>
         </w:rPr>
       </w:pPr>
-    </w:p>
-    <w:p>
-      <w:pPr>
-        <w:rPr>
-          <w:b/>
-          <w:bCs/>
-        </w:rPr>
-      </w:pPr>
       <w:r>
         <w:rPr>
           <w:noProof/>
         </w:rPr>
         <w:drawing>
-          <wp:inline distT="0" distB="0" distL="0" distR="0" wp14:anchorId="5EC7587B" wp14:editId="14D65A62">
-            <wp:extent cx="6858000" cy="7066169"/>
-            <wp:effectExtent l="0" t="0" r="0" b="1905"/>
+          <wp:inline distT="0" distB="0" distL="0" distR="0" wp14:anchorId="5EC7587B" wp14:editId="74EFEE5F">
+            <wp:extent cx="4572000" cy="4710779"/>
+            <wp:effectExtent l="0" t="0" r="0" b="0"/>
             <wp:docPr id="679212524" name="Picture 1"/>
             <wp:cNvGraphicFramePr>
               <a:graphicFrameLocks xmlns:a="http://schemas.openxmlformats.org/drawingml/2006/main" noChangeAspect="1"/>
@@ -2112,7 +1944,7 @@
                   <pic:spPr>
                     <a:xfrm>
                       <a:off x="0" y="0"/>
-                      <a:ext cx="6858000" cy="7066169"/>
+                      <a:ext cx="4572000" cy="4710779"/>
                     </a:xfrm>
                     <a:prstGeom prst="rect">
                       <a:avLst/>
@@ -2127,29 +1959,13 @@
     </w:p>
     <w:p>
       <w:pPr>
-        <w:rPr>
-          <w:b/>
-          <w:bCs/>
-        </w:rPr>
-      </w:pPr>
-      <w:r>
-        <w:rPr>
-          <w:b/>
-          <w:bCs/>
-        </w:rPr>
-        <w:br w:type="page"/>
+        <w:pStyle w:val="Heading1"/>
+        <w:jc w:val="center"/>
+      </w:pPr>
+      <w:r>
+        <w:t>Trials</w:t>
       </w:r>
     </w:p>
-    <w:p>
-      <w:pPr>
-        <w:pStyle w:val="Heading1"/>
-      </w:pPr>
-      <w:r>
-        <w:lastRenderedPageBreak/>
-        <w:t>Trials</w:t>
-      </w:r>
-    </w:p>
-    <w:p/>
     <w:p>
       <w:pPr>
         <w:rPr>
@@ -2164,14 +1980,6 @@
         </w:rPr>
         <w:t>FFNN (Feedforward Neural Network)</w:t>
       </w:r>
-    </w:p>
-    <w:p>
-      <w:pPr>
-        <w:rPr>
-          <w:b/>
-          <w:bCs/>
-        </w:rPr>
-      </w:pPr>
     </w:p>
     <w:tbl>
       <w:tblPr>
@@ -2300,7 +2108,10 @@
               <w:jc w:val="center"/>
             </w:pPr>
             <w:r>
-              <w:t>0.91</w:t>
+              <w:t>0.9</w:t>
+            </w:r>
+            <w:r>
+              <w:t>3</w:t>
             </w:r>
           </w:p>
         </w:tc>
@@ -2335,7 +2146,7 @@
               <w:jc w:val="center"/>
             </w:pPr>
             <w:r>
-              <w:t>2</w:t>
+              <w:t>1</w:t>
             </w:r>
           </w:p>
         </w:tc>
@@ -2381,7 +2192,7 @@
               <w:jc w:val="center"/>
             </w:pPr>
             <w:r>
-              <w:t>3</w:t>
+              <w:t>2</w:t>
             </w:r>
           </w:p>
         </w:tc>
@@ -2427,7 +2238,7 @@
               <w:jc w:val="center"/>
             </w:pPr>
             <w:r>
-              <w:t>10</w:t>
+              <w:t>3</w:t>
             </w:r>
           </w:p>
         </w:tc>
@@ -2441,7 +2252,7 @@
               <w:jc w:val="center"/>
             </w:pPr>
             <w:r>
-              <w:t>0.92</w:t>
+              <w:t>0.93</w:t>
             </w:r>
           </w:p>
         </w:tc>
@@ -2454,16 +2265,13 @@
         <w:tc>
           <w:tcPr>
             <w:tcW w:w="3415" w:type="dxa"/>
-            <w:vMerge w:val="restart"/>
-            <w:vAlign w:val="center"/>
-          </w:tcPr>
-          <w:p>
-            <w:pPr>
-              <w:jc w:val="center"/>
-            </w:pPr>
-            <w:r>
-              <w:t>Lemmatization and Steaming</w:t>
-            </w:r>
+            <w:vMerge/>
+            <w:vAlign w:val="center"/>
+          </w:tcPr>
+          <w:p>
+            <w:pPr>
+              <w:jc w:val="center"/>
+            </w:pPr>
           </w:p>
         </w:tc>
         <w:tc>
@@ -2476,7 +2284,7 @@
               <w:jc w:val="center"/>
             </w:pPr>
             <w:r>
-              <w:t>2</w:t>
+              <w:t>10</w:t>
             </w:r>
           </w:p>
         </w:tc>
@@ -2490,7 +2298,10 @@
               <w:jc w:val="center"/>
             </w:pPr>
             <w:r>
-              <w:t>0.92</w:t>
+              <w:t>0.9</w:t>
+            </w:r>
+            <w:r>
+              <w:t>8</w:t>
             </w:r>
           </w:p>
         </w:tc>
@@ -2503,6 +2314,55 @@
         <w:tc>
           <w:tcPr>
             <w:tcW w:w="3415" w:type="dxa"/>
+            <w:vMerge w:val="restart"/>
+            <w:vAlign w:val="center"/>
+          </w:tcPr>
+          <w:p>
+            <w:pPr>
+              <w:jc w:val="center"/>
+            </w:pPr>
+            <w:r>
+              <w:t>Lemmatization and Steaming</w:t>
+            </w:r>
+          </w:p>
+        </w:tc>
+        <w:tc>
+          <w:tcPr>
+            <w:tcW w:w="2430" w:type="dxa"/>
+            <w:vAlign w:val="center"/>
+          </w:tcPr>
+          <w:p>
+            <w:pPr>
+              <w:jc w:val="center"/>
+            </w:pPr>
+            <w:r>
+              <w:t>2</w:t>
+            </w:r>
+          </w:p>
+        </w:tc>
+        <w:tc>
+          <w:tcPr>
+            <w:tcW w:w="2700" w:type="dxa"/>
+            <w:vAlign w:val="center"/>
+          </w:tcPr>
+          <w:p>
+            <w:pPr>
+              <w:jc w:val="center"/>
+            </w:pPr>
+            <w:r>
+              <w:t>0.92</w:t>
+            </w:r>
+          </w:p>
+        </w:tc>
+      </w:tr>
+      <w:tr>
+        <w:trPr>
+          <w:trHeight w:val="562"/>
+          <w:jc w:val="center"/>
+        </w:trPr>
+        <w:tc>
+          <w:tcPr>
+            <w:tcW w:w="3415" w:type="dxa"/>
             <w:vMerge/>
             <w:vAlign w:val="center"/>
           </w:tcPr>
@@ -2542,9 +2402,6 @@
         </w:tc>
       </w:tr>
     </w:tbl>
-    <w:p/>
-    <w:p/>
-    <w:p/>
     <w:p/>
     <w:p>
       <w:pPr>
@@ -2558,6 +2415,7 @@
           <w:b/>
           <w:bCs/>
         </w:rPr>
+        <w:lastRenderedPageBreak/>
         <w:t>GRU</w:t>
       </w:r>
       <w:r>
@@ -2589,21 +2447,28 @@
         <w:t>)</w:t>
       </w:r>
     </w:p>
-    <w:p/>
+    <w:p>
+      <w:pPr>
+        <w:rPr>
+          <w:b/>
+          <w:bCs/>
+        </w:rPr>
+      </w:pPr>
+    </w:p>
     <w:tbl>
       <w:tblPr>
         <w:tblStyle w:val="TableGrid"/>
-        <w:tblW w:w="10569" w:type="dxa"/>
+        <w:tblW w:w="9868" w:type="dxa"/>
         <w:jc w:val="center"/>
         <w:tblLook w:val="04A0" w:firstRow="1" w:lastRow="0" w:firstColumn="1" w:lastColumn="0" w:noHBand="0" w:noVBand="1"/>
       </w:tblPr>
       <w:tblGrid>
-        <w:gridCol w:w="2411"/>
-        <w:gridCol w:w="1710"/>
-        <w:gridCol w:w="1411"/>
+        <w:gridCol w:w="2036"/>
+        <w:gridCol w:w="1706"/>
+        <w:gridCol w:w="1350"/>
         <w:gridCol w:w="1157"/>
         <w:gridCol w:w="1748"/>
-        <w:gridCol w:w="2132"/>
+        <w:gridCol w:w="1871"/>
       </w:tblGrid>
       <w:tr>
         <w:trPr>
@@ -2612,10 +2477,7 @@
         </w:trPr>
         <w:tc>
           <w:tcPr>
-            <w:tcW w:w="2411" w:type="dxa"/>
-            <w:tcBorders>
-              <w:bottom w:val="single" w:sz="4" w:space="0" w:color="auto"/>
-            </w:tcBorders>
+            <w:tcW w:w="1710" w:type="dxa"/>
             <w:vAlign w:val="center"/>
           </w:tcPr>
           <w:p>
@@ -2648,7 +2510,6 @@
                 <w:bCs/>
               </w:rPr>
             </w:pPr>
-            <w:proofErr w:type="spellStart"/>
             <w:r>
               <w:rPr>
                 <w:b/>
@@ -2656,7 +2517,6 @@
               </w:rPr>
               <w:t>num_words</w:t>
             </w:r>
-            <w:proofErr w:type="spellEnd"/>
           </w:p>
         </w:tc>
         <w:tc>
@@ -2672,7 +2532,6 @@
                 <w:bCs/>
               </w:rPr>
             </w:pPr>
-            <w:proofErr w:type="spellStart"/>
             <w:r>
               <w:rPr>
                 <w:b/>
@@ -2680,7 +2539,6 @@
               </w:rPr>
               <w:t>Seq_len</w:t>
             </w:r>
-            <w:proofErr w:type="spellEnd"/>
           </w:p>
         </w:tc>
         <w:tc>
@@ -2723,14 +2581,7 @@
                 <w:b/>
                 <w:bCs/>
               </w:rPr>
-              <w:t>layer</w:t>
-            </w:r>
-            <w:r>
-              <w:rPr>
-                <w:b/>
-                <w:bCs/>
-              </w:rPr>
-              <w:t>s</w:t>
+              <w:t>layers</w:t>
             </w:r>
           </w:p>
         </w:tc>
@@ -2764,41 +2615,10 @@
         </w:trPr>
         <w:tc>
           <w:tcPr>
-            <w:tcW w:w="2411" w:type="dxa"/>
+            <w:tcW w:w="1710" w:type="dxa"/>
             <w:vMerge w:val="restart"/>
-            <w:tcBorders>
-              <w:bottom w:val="nil"/>
-            </w:tcBorders>
-            <w:vAlign w:val="center"/>
-          </w:tcPr>
-          <w:p>
-            <w:pPr>
-              <w:jc w:val="center"/>
-            </w:pPr>
-          </w:p>
-          <w:p>
-            <w:pPr>
-              <w:jc w:val="center"/>
-            </w:pPr>
-          </w:p>
-          <w:p>
-            <w:pPr>
-              <w:jc w:val="center"/>
-            </w:pPr>
-          </w:p>
-          <w:p>
-            <w:pPr>
-              <w:jc w:val="center"/>
-            </w:pPr>
-          </w:p>
-          <w:p>
-            <w:pPr>
-              <w:jc w:val="center"/>
-            </w:pPr>
-            <w:r>
-              <w:t>Lemmatization</w:t>
-            </w:r>
-          </w:p>
+            <w:vAlign w:val="center"/>
+          </w:tcPr>
           <w:p>
             <w:pPr>
               <w:jc w:val="center"/>
@@ -2835,7 +2655,7 @@
               <w:jc w:val="center"/>
             </w:pPr>
             <w:r>
-              <w:t>27</w:t>
+              <w:t>Avg (27)</w:t>
             </w:r>
           </w:p>
         </w:tc>
@@ -2889,10 +2709,9 @@
         </w:trPr>
         <w:tc>
           <w:tcPr>
-            <w:tcW w:w="2411" w:type="dxa"/>
+            <w:tcW w:w="1710" w:type="dxa"/>
             <w:vMerge/>
             <w:tcBorders>
-              <w:top w:val="nil"/>
               <w:bottom w:val="nil"/>
             </w:tcBorders>
             <w:vAlign w:val="center"/>
@@ -3010,8 +2829,7 @@
         </w:trPr>
         <w:tc>
           <w:tcPr>
-            <w:tcW w:w="2411" w:type="dxa"/>
-            <w:vMerge/>
+            <w:tcW w:w="1710" w:type="dxa"/>
             <w:tcBorders>
               <w:top w:val="nil"/>
               <w:bottom w:val="nil"/>
@@ -3104,8 +2922,7 @@
         </w:trPr>
         <w:tc>
           <w:tcPr>
-            <w:tcW w:w="2411" w:type="dxa"/>
-            <w:vMerge/>
+            <w:tcW w:w="1710" w:type="dxa"/>
             <w:tcBorders>
               <w:top w:val="nil"/>
               <w:bottom w:val="nil"/>
@@ -3116,6 +2933,9 @@
             <w:pPr>
               <w:jc w:val="center"/>
             </w:pPr>
+            <w:r>
+              <w:t>Lemmatization</w:t>
+            </w:r>
           </w:p>
         </w:tc>
         <w:tc>
@@ -3198,8 +3018,7 @@
         </w:trPr>
         <w:tc>
           <w:tcPr>
-            <w:tcW w:w="2411" w:type="dxa"/>
-            <w:vMerge/>
+            <w:tcW w:w="1710" w:type="dxa"/>
             <w:tcBorders>
               <w:top w:val="nil"/>
               <w:bottom w:val="nil"/>
@@ -3292,8 +3111,7 @@
         </w:trPr>
         <w:tc>
           <w:tcPr>
-            <w:tcW w:w="2411" w:type="dxa"/>
-            <w:vMerge/>
+            <w:tcW w:w="1710" w:type="dxa"/>
             <w:tcBorders>
               <w:top w:val="nil"/>
               <w:bottom w:val="nil"/>
@@ -3386,25 +3204,23 @@
         </w:trPr>
         <w:tc>
           <w:tcPr>
-            <w:tcW w:w="2411" w:type="dxa"/>
-            <w:tcBorders>
-              <w:top w:val="nil"/>
-              <w:bottom w:val="nil"/>
-            </w:tcBorders>
-            <w:vAlign w:val="center"/>
-          </w:tcPr>
-          <w:p>
-            <w:pPr>
-              <w:jc w:val="center"/>
-            </w:pPr>
-          </w:p>
-        </w:tc>
-        <w:tc>
-          <w:tcPr>
             <w:tcW w:w="1710" w:type="dxa"/>
             <w:tcBorders>
               <w:top w:val="nil"/>
             </w:tcBorders>
+          </w:tcPr>
+          <w:p>
+            <w:pPr>
+              <w:jc w:val="center"/>
+            </w:pPr>
+          </w:p>
+        </w:tc>
+        <w:tc>
+          <w:tcPr>
+            <w:tcW w:w="1710" w:type="dxa"/>
+            <w:tcBorders>
+              <w:top w:val="nil"/>
+            </w:tcBorders>
             <w:vAlign w:val="center"/>
           </w:tcPr>
           <w:p>
@@ -3470,81 +3286,6 @@
           </w:p>
         </w:tc>
       </w:tr>
-      <w:tr>
-        <w:trPr>
-          <w:trHeight w:val="515"/>
-          <w:jc w:val="center"/>
-        </w:trPr>
-        <w:tc>
-          <w:tcPr>
-            <w:tcW w:w="2411" w:type="dxa"/>
-            <w:tcBorders>
-              <w:top w:val="nil"/>
-            </w:tcBorders>
-            <w:vAlign w:val="center"/>
-          </w:tcPr>
-          <w:p>
-            <w:pPr>
-              <w:jc w:val="center"/>
-            </w:pPr>
-          </w:p>
-        </w:tc>
-        <w:tc>
-          <w:tcPr>
-            <w:tcW w:w="1710" w:type="dxa"/>
-            <w:vAlign w:val="center"/>
-          </w:tcPr>
-          <w:p>
-            <w:pPr>
-              <w:jc w:val="center"/>
-            </w:pPr>
-          </w:p>
-        </w:tc>
-        <w:tc>
-          <w:tcPr>
-            <w:tcW w:w="1411" w:type="dxa"/>
-            <w:vAlign w:val="center"/>
-          </w:tcPr>
-          <w:p>
-            <w:pPr>
-              <w:jc w:val="center"/>
-            </w:pPr>
-          </w:p>
-        </w:tc>
-        <w:tc>
-          <w:tcPr>
-            <w:tcW w:w="1157" w:type="dxa"/>
-            <w:vAlign w:val="center"/>
-          </w:tcPr>
-          <w:p>
-            <w:pPr>
-              <w:jc w:val="center"/>
-            </w:pPr>
-          </w:p>
-        </w:tc>
-        <w:tc>
-          <w:tcPr>
-            <w:tcW w:w="1748" w:type="dxa"/>
-            <w:vAlign w:val="center"/>
-          </w:tcPr>
-          <w:p>
-            <w:pPr>
-              <w:jc w:val="center"/>
-            </w:pPr>
-          </w:p>
-        </w:tc>
-        <w:tc>
-          <w:tcPr>
-            <w:tcW w:w="2132" w:type="dxa"/>
-            <w:vAlign w:val="center"/>
-          </w:tcPr>
-          <w:p>
-            <w:pPr>
-              <w:jc w:val="center"/>
-            </w:pPr>
-          </w:p>
-        </w:tc>
-      </w:tr>
     </w:tbl>
     <w:p>
       <w:pPr>
@@ -3553,12 +3294,19 @@
           <w:bCs/>
         </w:rPr>
       </w:pPr>
-      <w:r>
+    </w:p>
+    <w:p>
+      <w:pPr>
         <w:rPr>
           <w:b/>
           <w:bCs/>
         </w:rPr>
-        <w:lastRenderedPageBreak/>
+      </w:pPr>
+      <w:r>
+        <w:rPr>
+          <w:b/>
+          <w:bCs/>
+        </w:rPr>
         <w:t>Transformers</w:t>
       </w:r>
     </w:p>
@@ -3566,18 +3314,18 @@
     <w:tbl>
       <w:tblPr>
         <w:tblStyle w:val="TableGrid"/>
-        <w:tblW w:w="10975" w:type="dxa"/>
+        <w:tblW w:w="10440" w:type="dxa"/>
         <w:jc w:val="center"/>
         <w:tblLook w:val="04A0" w:firstRow="1" w:lastRow="0" w:firstColumn="1" w:lastColumn="0" w:noHBand="0" w:noVBand="1"/>
       </w:tblPr>
       <w:tblGrid>
-        <w:gridCol w:w="2046"/>
+        <w:gridCol w:w="2036"/>
         <w:gridCol w:w="1699"/>
-        <w:gridCol w:w="1289"/>
-        <w:gridCol w:w="1654"/>
-        <w:gridCol w:w="1227"/>
-        <w:gridCol w:w="1530"/>
-        <w:gridCol w:w="1530"/>
+        <w:gridCol w:w="1236"/>
+        <w:gridCol w:w="1719"/>
+        <w:gridCol w:w="1157"/>
+        <w:gridCol w:w="1121"/>
+        <w:gridCol w:w="1472"/>
       </w:tblGrid>
       <w:tr>
         <w:trPr>
@@ -3586,7 +3334,7 @@
         </w:trPr>
         <w:tc>
           <w:tcPr>
-            <w:tcW w:w="2046" w:type="dxa"/>
+            <w:tcW w:w="2021" w:type="dxa"/>
             <w:vAlign w:val="center"/>
           </w:tcPr>
           <w:p>
@@ -3619,7 +3367,6 @@
                 <w:bCs/>
               </w:rPr>
             </w:pPr>
-            <w:proofErr w:type="spellStart"/>
             <w:r>
               <w:rPr>
                 <w:b/>
@@ -3627,12 +3374,11 @@
               </w:rPr>
               <w:t>num_words</w:t>
             </w:r>
-            <w:proofErr w:type="spellEnd"/>
-          </w:p>
-        </w:tc>
-        <w:tc>
-          <w:tcPr>
-            <w:tcW w:w="1289" w:type="dxa"/>
+          </w:p>
+        </w:tc>
+        <w:tc>
+          <w:tcPr>
+            <w:tcW w:w="1236" w:type="dxa"/>
             <w:vAlign w:val="center"/>
           </w:tcPr>
           <w:p>
@@ -3643,7 +3389,6 @@
                 <w:bCs/>
               </w:rPr>
             </w:pPr>
-            <w:proofErr w:type="spellStart"/>
             <w:r>
               <w:rPr>
                 <w:b/>
@@ -3651,12 +3396,11 @@
               </w:rPr>
               <w:t>Seq_len</w:t>
             </w:r>
-            <w:proofErr w:type="spellEnd"/>
-          </w:p>
-        </w:tc>
-        <w:tc>
-          <w:tcPr>
-            <w:tcW w:w="1654" w:type="dxa"/>
+          </w:p>
+        </w:tc>
+        <w:tc>
+          <w:tcPr>
+            <w:tcW w:w="1723" w:type="dxa"/>
             <w:vAlign w:val="center"/>
           </w:tcPr>
           <w:p>
@@ -3683,7 +3427,6 @@
                 <w:bCs/>
               </w:rPr>
             </w:pPr>
-            <w:proofErr w:type="spellStart"/>
             <w:r>
               <w:rPr>
                 <w:rFonts w:hint="cs"/>
@@ -3692,12 +3435,11 @@
               </w:rPr>
               <w:t>diminsion</w:t>
             </w:r>
-            <w:proofErr w:type="spellEnd"/>
-          </w:p>
-        </w:tc>
-        <w:tc>
-          <w:tcPr>
-            <w:tcW w:w="1227" w:type="dxa"/>
+          </w:p>
+        </w:tc>
+        <w:tc>
+          <w:tcPr>
+            <w:tcW w:w="1157" w:type="dxa"/>
             <w:vAlign w:val="center"/>
           </w:tcPr>
           <w:p>
@@ -3719,7 +3461,7 @@
         </w:tc>
         <w:tc>
           <w:tcPr>
-            <w:tcW w:w="1530" w:type="dxa"/>
+            <w:tcW w:w="1126" w:type="dxa"/>
             <w:vAlign w:val="center"/>
           </w:tcPr>
           <w:p>
@@ -3741,7 +3483,7 @@
         </w:tc>
         <w:tc>
           <w:tcPr>
-            <w:tcW w:w="1530" w:type="dxa"/>
+            <w:tcW w:w="1478" w:type="dxa"/>
             <w:vAlign w:val="center"/>
           </w:tcPr>
           <w:p>
@@ -3769,7 +3511,7 @@
         </w:trPr>
         <w:tc>
           <w:tcPr>
-            <w:tcW w:w="2046" w:type="dxa"/>
+            <w:tcW w:w="2021" w:type="dxa"/>
             <w:vMerge w:val="restart"/>
             <w:vAlign w:val="center"/>
           </w:tcPr>
@@ -3803,7 +3545,7 @@
         </w:tc>
         <w:tc>
           <w:tcPr>
-            <w:tcW w:w="1289" w:type="dxa"/>
+            <w:tcW w:w="1236" w:type="dxa"/>
             <w:vMerge w:val="restart"/>
             <w:vAlign w:val="center"/>
           </w:tcPr>
@@ -3822,7 +3564,7 @@
         </w:tc>
         <w:tc>
           <w:tcPr>
-            <w:tcW w:w="1654" w:type="dxa"/>
+            <w:tcW w:w="1723" w:type="dxa"/>
             <w:vMerge w:val="restart"/>
             <w:vAlign w:val="center"/>
           </w:tcPr>
@@ -3837,7 +3579,7 @@
         </w:tc>
         <w:tc>
           <w:tcPr>
-            <w:tcW w:w="1227" w:type="dxa"/>
+            <w:tcW w:w="1157" w:type="dxa"/>
             <w:vMerge w:val="restart"/>
             <w:vAlign w:val="center"/>
           </w:tcPr>
@@ -3852,7 +3594,8 @@
         </w:tc>
         <w:tc>
           <w:tcPr>
-            <w:tcW w:w="1530" w:type="dxa"/>
+            <w:tcW w:w="1126" w:type="dxa"/>
+            <w:vMerge w:val="restart"/>
             <w:vAlign w:val="center"/>
           </w:tcPr>
           <w:p>
@@ -3866,7 +3609,7 @@
         </w:tc>
         <w:tc>
           <w:tcPr>
-            <w:tcW w:w="1530" w:type="dxa"/>
+            <w:tcW w:w="1478" w:type="dxa"/>
             <w:vAlign w:val="center"/>
           </w:tcPr>
           <w:p>
@@ -3886,7 +3629,7 @@
         </w:trPr>
         <w:tc>
           <w:tcPr>
-            <w:tcW w:w="2046" w:type="dxa"/>
+            <w:tcW w:w="2021" w:type="dxa"/>
             <w:vMerge/>
             <w:vAlign w:val="center"/>
           </w:tcPr>
@@ -3910,7 +3653,7 @@
         </w:tc>
         <w:tc>
           <w:tcPr>
-            <w:tcW w:w="1289" w:type="dxa"/>
+            <w:tcW w:w="1236" w:type="dxa"/>
             <w:vMerge/>
             <w:vAlign w:val="center"/>
           </w:tcPr>
@@ -3922,7 +3665,7 @@
         </w:tc>
         <w:tc>
           <w:tcPr>
-            <w:tcW w:w="1654" w:type="dxa"/>
+            <w:tcW w:w="1723" w:type="dxa"/>
             <w:vMerge/>
             <w:vAlign w:val="center"/>
           </w:tcPr>
@@ -3934,7 +3677,7 @@
         </w:tc>
         <w:tc>
           <w:tcPr>
-            <w:tcW w:w="1227" w:type="dxa"/>
+            <w:tcW w:w="1157" w:type="dxa"/>
             <w:vMerge/>
             <w:vAlign w:val="center"/>
           </w:tcPr>
@@ -3946,21 +3689,19 @@
         </w:tc>
         <w:tc>
           <w:tcPr>
-            <w:tcW w:w="1530" w:type="dxa"/>
-            <w:vAlign w:val="center"/>
-          </w:tcPr>
-          <w:p>
-            <w:pPr>
-              <w:jc w:val="center"/>
-            </w:pPr>
-            <w:r>
-              <w:t>4</w:t>
-            </w:r>
-          </w:p>
-        </w:tc>
-        <w:tc>
-          <w:tcPr>
-            <w:tcW w:w="1530" w:type="dxa"/>
+            <w:tcW w:w="1126" w:type="dxa"/>
+            <w:vMerge/>
+            <w:vAlign w:val="center"/>
+          </w:tcPr>
+          <w:p>
+            <w:pPr>
+              <w:jc w:val="center"/>
+            </w:pPr>
+          </w:p>
+        </w:tc>
+        <w:tc>
+          <w:tcPr>
+            <w:tcW w:w="1478" w:type="dxa"/>
             <w:vAlign w:val="center"/>
           </w:tcPr>
           <w:p>
@@ -3980,7 +3721,7 @@
         </w:trPr>
         <w:tc>
           <w:tcPr>
-            <w:tcW w:w="2046" w:type="dxa"/>
+            <w:tcW w:w="2021" w:type="dxa"/>
             <w:vMerge/>
             <w:vAlign w:val="center"/>
           </w:tcPr>
@@ -4004,7 +3745,7 @@
         </w:tc>
         <w:tc>
           <w:tcPr>
-            <w:tcW w:w="1289" w:type="dxa"/>
+            <w:tcW w:w="1236" w:type="dxa"/>
             <w:vMerge/>
             <w:vAlign w:val="center"/>
           </w:tcPr>
@@ -4016,7 +3757,7 @@
         </w:tc>
         <w:tc>
           <w:tcPr>
-            <w:tcW w:w="1654" w:type="dxa"/>
+            <w:tcW w:w="1723" w:type="dxa"/>
             <w:vAlign w:val="center"/>
           </w:tcPr>
           <w:p>
@@ -4030,7 +3771,7 @@
         </w:tc>
         <w:tc>
           <w:tcPr>
-            <w:tcW w:w="1227" w:type="dxa"/>
+            <w:tcW w:w="1157" w:type="dxa"/>
             <w:vMerge/>
             <w:vAlign w:val="center"/>
           </w:tcPr>
@@ -4042,21 +3783,19 @@
         </w:tc>
         <w:tc>
           <w:tcPr>
-            <w:tcW w:w="1530" w:type="dxa"/>
-            <w:vAlign w:val="center"/>
-          </w:tcPr>
-          <w:p>
-            <w:pPr>
-              <w:jc w:val="center"/>
-            </w:pPr>
-            <w:r>
-              <w:t>4</w:t>
-            </w:r>
-          </w:p>
-        </w:tc>
-        <w:tc>
-          <w:tcPr>
-            <w:tcW w:w="1530" w:type="dxa"/>
+            <w:tcW w:w="1126" w:type="dxa"/>
+            <w:vMerge/>
+            <w:vAlign w:val="center"/>
+          </w:tcPr>
+          <w:p>
+            <w:pPr>
+              <w:jc w:val="center"/>
+            </w:pPr>
+          </w:p>
+        </w:tc>
+        <w:tc>
+          <w:tcPr>
+            <w:tcW w:w="1478" w:type="dxa"/>
             <w:vAlign w:val="center"/>
           </w:tcPr>
           <w:p>
@@ -4076,7 +3815,7 @@
         </w:trPr>
         <w:tc>
           <w:tcPr>
-            <w:tcW w:w="2046" w:type="dxa"/>
+            <w:tcW w:w="2021" w:type="dxa"/>
             <w:vMerge/>
             <w:vAlign w:val="center"/>
           </w:tcPr>
@@ -4100,7 +3839,7 @@
         </w:tc>
         <w:tc>
           <w:tcPr>
-            <w:tcW w:w="1289" w:type="dxa"/>
+            <w:tcW w:w="1236" w:type="dxa"/>
             <w:vMerge/>
             <w:vAlign w:val="center"/>
           </w:tcPr>
@@ -4112,7 +3851,7 @@
         </w:tc>
         <w:tc>
           <w:tcPr>
-            <w:tcW w:w="1654" w:type="dxa"/>
+            <w:tcW w:w="1723" w:type="dxa"/>
             <w:vMerge w:val="restart"/>
             <w:vAlign w:val="center"/>
           </w:tcPr>
@@ -4127,7 +3866,7 @@
         </w:tc>
         <w:tc>
           <w:tcPr>
-            <w:tcW w:w="1227" w:type="dxa"/>
+            <w:tcW w:w="1157" w:type="dxa"/>
             <w:vMerge w:val="restart"/>
             <w:vAlign w:val="center"/>
           </w:tcPr>
@@ -4142,7 +3881,7 @@
         </w:tc>
         <w:tc>
           <w:tcPr>
-            <w:tcW w:w="1530" w:type="dxa"/>
+            <w:tcW w:w="1126" w:type="dxa"/>
             <w:vAlign w:val="center"/>
           </w:tcPr>
           <w:p>
@@ -4156,7 +3895,7 @@
         </w:tc>
         <w:tc>
           <w:tcPr>
-            <w:tcW w:w="1530" w:type="dxa"/>
+            <w:tcW w:w="1478" w:type="dxa"/>
             <w:vAlign w:val="center"/>
           </w:tcPr>
           <w:p>
@@ -4176,7 +3915,7 @@
         </w:trPr>
         <w:tc>
           <w:tcPr>
-            <w:tcW w:w="2046" w:type="dxa"/>
+            <w:tcW w:w="2021" w:type="dxa"/>
             <w:vMerge/>
             <w:vAlign w:val="center"/>
           </w:tcPr>
@@ -4200,7 +3939,7 @@
         </w:tc>
         <w:tc>
           <w:tcPr>
-            <w:tcW w:w="1289" w:type="dxa"/>
+            <w:tcW w:w="1236" w:type="dxa"/>
             <w:vMerge/>
             <w:vAlign w:val="center"/>
           </w:tcPr>
@@ -4212,7 +3951,7 @@
         </w:tc>
         <w:tc>
           <w:tcPr>
-            <w:tcW w:w="1654" w:type="dxa"/>
+            <w:tcW w:w="1723" w:type="dxa"/>
             <w:vMerge/>
             <w:vAlign w:val="center"/>
           </w:tcPr>
@@ -4224,7 +3963,7 @@
         </w:tc>
         <w:tc>
           <w:tcPr>
-            <w:tcW w:w="1227" w:type="dxa"/>
+            <w:tcW w:w="1157" w:type="dxa"/>
             <w:vMerge/>
             <w:vAlign w:val="center"/>
           </w:tcPr>
@@ -4236,7 +3975,8 @@
         </w:tc>
         <w:tc>
           <w:tcPr>
-            <w:tcW w:w="1530" w:type="dxa"/>
+            <w:tcW w:w="1126" w:type="dxa"/>
+            <w:vMerge w:val="restart"/>
             <w:vAlign w:val="center"/>
           </w:tcPr>
           <w:p>
@@ -4250,7 +3990,7 @@
         </w:tc>
         <w:tc>
           <w:tcPr>
-            <w:tcW w:w="1530" w:type="dxa"/>
+            <w:tcW w:w="1478" w:type="dxa"/>
             <w:vAlign w:val="center"/>
           </w:tcPr>
           <w:p>
@@ -4270,7 +4010,7 @@
         </w:trPr>
         <w:tc>
           <w:tcPr>
-            <w:tcW w:w="2046" w:type="dxa"/>
+            <w:tcW w:w="2021" w:type="dxa"/>
             <w:vMerge/>
             <w:vAlign w:val="center"/>
           </w:tcPr>
@@ -4294,7 +4034,7 @@
         </w:tc>
         <w:tc>
           <w:tcPr>
-            <w:tcW w:w="1289" w:type="dxa"/>
+            <w:tcW w:w="1236" w:type="dxa"/>
             <w:vAlign w:val="center"/>
           </w:tcPr>
           <w:p>
@@ -4308,7 +4048,7 @@
         </w:tc>
         <w:tc>
           <w:tcPr>
-            <w:tcW w:w="1654" w:type="dxa"/>
+            <w:tcW w:w="1723" w:type="dxa"/>
             <w:vMerge/>
             <w:vAlign w:val="center"/>
           </w:tcPr>
@@ -4320,7 +4060,7 @@
         </w:tc>
         <w:tc>
           <w:tcPr>
-            <w:tcW w:w="1227" w:type="dxa"/>
+            <w:tcW w:w="1157" w:type="dxa"/>
             <w:vMerge w:val="restart"/>
             <w:vAlign w:val="center"/>
           </w:tcPr>
@@ -4335,21 +4075,19 @@
         </w:tc>
         <w:tc>
           <w:tcPr>
-            <w:tcW w:w="1530" w:type="dxa"/>
-            <w:vAlign w:val="center"/>
-          </w:tcPr>
-          <w:p>
-            <w:pPr>
-              <w:jc w:val="center"/>
-            </w:pPr>
-            <w:r>
-              <w:t>4</w:t>
-            </w:r>
-          </w:p>
-        </w:tc>
-        <w:tc>
-          <w:tcPr>
-            <w:tcW w:w="1530" w:type="dxa"/>
+            <w:tcW w:w="1126" w:type="dxa"/>
+            <w:vMerge/>
+            <w:vAlign w:val="center"/>
+          </w:tcPr>
+          <w:p>
+            <w:pPr>
+              <w:jc w:val="center"/>
+            </w:pPr>
+          </w:p>
+        </w:tc>
+        <w:tc>
+          <w:tcPr>
+            <w:tcW w:w="1478" w:type="dxa"/>
             <w:vAlign w:val="center"/>
           </w:tcPr>
           <w:p>
@@ -4369,7 +4107,7 @@
         </w:trPr>
         <w:tc>
           <w:tcPr>
-            <w:tcW w:w="2046" w:type="dxa"/>
+            <w:tcW w:w="2021" w:type="dxa"/>
             <w:vMerge/>
             <w:vAlign w:val="center"/>
           </w:tcPr>
@@ -4393,7 +4131,7 @@
         </w:tc>
         <w:tc>
           <w:tcPr>
-            <w:tcW w:w="1289" w:type="dxa"/>
+            <w:tcW w:w="1236" w:type="dxa"/>
             <w:vMerge w:val="restart"/>
             <w:vAlign w:val="center"/>
           </w:tcPr>
@@ -4408,7 +4146,7 @@
         </w:tc>
         <w:tc>
           <w:tcPr>
-            <w:tcW w:w="1654" w:type="dxa"/>
+            <w:tcW w:w="1723" w:type="dxa"/>
             <w:vMerge/>
             <w:vAlign w:val="center"/>
           </w:tcPr>
@@ -4420,7 +4158,7 @@
         </w:tc>
         <w:tc>
           <w:tcPr>
-            <w:tcW w:w="1227" w:type="dxa"/>
+            <w:tcW w:w="1157" w:type="dxa"/>
             <w:vMerge/>
             <w:vAlign w:val="center"/>
           </w:tcPr>
@@ -4432,21 +4170,19 @@
         </w:tc>
         <w:tc>
           <w:tcPr>
-            <w:tcW w:w="1530" w:type="dxa"/>
-            <w:vAlign w:val="center"/>
-          </w:tcPr>
-          <w:p>
-            <w:pPr>
-              <w:jc w:val="center"/>
-            </w:pPr>
-            <w:r>
-              <w:t>4</w:t>
-            </w:r>
-          </w:p>
-        </w:tc>
-        <w:tc>
-          <w:tcPr>
-            <w:tcW w:w="1530" w:type="dxa"/>
+            <w:tcW w:w="1126" w:type="dxa"/>
+            <w:vMerge/>
+            <w:vAlign w:val="center"/>
+          </w:tcPr>
+          <w:p>
+            <w:pPr>
+              <w:jc w:val="center"/>
+            </w:pPr>
+          </w:p>
+        </w:tc>
+        <w:tc>
+          <w:tcPr>
+            <w:tcW w:w="1478" w:type="dxa"/>
             <w:vAlign w:val="center"/>
           </w:tcPr>
           <w:p>
@@ -4466,7 +4202,7 @@
         </w:trPr>
         <w:tc>
           <w:tcPr>
-            <w:tcW w:w="2046" w:type="dxa"/>
+            <w:tcW w:w="2021" w:type="dxa"/>
             <w:vMerge/>
             <w:vAlign w:val="center"/>
           </w:tcPr>
@@ -4493,7 +4229,7 @@
         </w:tc>
         <w:tc>
           <w:tcPr>
-            <w:tcW w:w="1289" w:type="dxa"/>
+            <w:tcW w:w="1236" w:type="dxa"/>
             <w:vMerge/>
             <w:vAlign w:val="center"/>
           </w:tcPr>
@@ -4505,7 +4241,7 @@
         </w:tc>
         <w:tc>
           <w:tcPr>
-            <w:tcW w:w="1654" w:type="dxa"/>
+            <w:tcW w:w="1723" w:type="dxa"/>
             <w:vMerge/>
             <w:vAlign w:val="center"/>
           </w:tcPr>
@@ -4517,7 +4253,7 @@
         </w:tc>
         <w:tc>
           <w:tcPr>
-            <w:tcW w:w="1227" w:type="dxa"/>
+            <w:tcW w:w="1157" w:type="dxa"/>
             <w:vAlign w:val="center"/>
           </w:tcPr>
           <w:p>
@@ -4531,21 +4267,19 @@
         </w:tc>
         <w:tc>
           <w:tcPr>
-            <w:tcW w:w="1530" w:type="dxa"/>
-            <w:vAlign w:val="center"/>
-          </w:tcPr>
-          <w:p>
-            <w:pPr>
-              <w:jc w:val="center"/>
-            </w:pPr>
-            <w:r>
-              <w:t>4</w:t>
-            </w:r>
-          </w:p>
-        </w:tc>
-        <w:tc>
-          <w:tcPr>
-            <w:tcW w:w="1530" w:type="dxa"/>
+            <w:tcW w:w="1126" w:type="dxa"/>
+            <w:vMerge/>
+            <w:vAlign w:val="center"/>
+          </w:tcPr>
+          <w:p>
+            <w:pPr>
+              <w:jc w:val="center"/>
+            </w:pPr>
+          </w:p>
+        </w:tc>
+        <w:tc>
+          <w:tcPr>
+            <w:tcW w:w="1478" w:type="dxa"/>
             <w:vAlign w:val="center"/>
           </w:tcPr>
           <w:p>
@@ -4565,7 +4299,7 @@
         </w:trPr>
         <w:tc>
           <w:tcPr>
-            <w:tcW w:w="2046" w:type="dxa"/>
+            <w:tcW w:w="2021" w:type="dxa"/>
             <w:vMerge/>
             <w:vAlign w:val="center"/>
           </w:tcPr>
@@ -4589,7 +4323,7 @@
         </w:tc>
         <w:tc>
           <w:tcPr>
-            <w:tcW w:w="1289" w:type="dxa"/>
+            <w:tcW w:w="1236" w:type="dxa"/>
             <w:vMerge/>
             <w:vAlign w:val="center"/>
           </w:tcPr>
@@ -4601,7 +4335,7 @@
         </w:tc>
         <w:tc>
           <w:tcPr>
-            <w:tcW w:w="1654" w:type="dxa"/>
+            <w:tcW w:w="1723" w:type="dxa"/>
             <w:vMerge/>
             <w:vAlign w:val="center"/>
           </w:tcPr>
@@ -4613,7 +4347,7 @@
         </w:tc>
         <w:tc>
           <w:tcPr>
-            <w:tcW w:w="1227" w:type="dxa"/>
+            <w:tcW w:w="1157" w:type="dxa"/>
             <w:vAlign w:val="center"/>
           </w:tcPr>
           <w:p>
@@ -4627,21 +4361,19 @@
         </w:tc>
         <w:tc>
           <w:tcPr>
-            <w:tcW w:w="1530" w:type="dxa"/>
-            <w:vAlign w:val="center"/>
-          </w:tcPr>
-          <w:p>
-            <w:pPr>
-              <w:jc w:val="center"/>
-            </w:pPr>
-            <w:r>
-              <w:t>4</w:t>
-            </w:r>
-          </w:p>
-        </w:tc>
-        <w:tc>
-          <w:tcPr>
-            <w:tcW w:w="1530" w:type="dxa"/>
+            <w:tcW w:w="1126" w:type="dxa"/>
+            <w:vMerge/>
+            <w:vAlign w:val="center"/>
+          </w:tcPr>
+          <w:p>
+            <w:pPr>
+              <w:jc w:val="center"/>
+            </w:pPr>
+          </w:p>
+        </w:tc>
+        <w:tc>
+          <w:tcPr>
+            <w:tcW w:w="1478" w:type="dxa"/>
             <w:vAlign w:val="center"/>
           </w:tcPr>
           <w:p>
@@ -4658,7 +4390,6 @@
     <w:p>
       <w:pPr>
         <w:rPr>
-          <w:rFonts w:hint="cs"/>
           <w:rtl/>
           <w:lang w:bidi="ar-EG"/>
         </w:rPr>
@@ -4675,7 +4406,7 @@
 </file>
 
 <file path=word/numbering.xml><?xml version="1.0" encoding="utf-8"?>
-<w:numbering xmlns:wpc="http://schemas.microsoft.com/office/word/2010/wordprocessingCanvas" xmlns:cx="http://schemas.microsoft.com/office/drawing/2014/chartex" xmlns:cx1="http://schemas.microsoft.com/office/drawing/2015/9/8/chartex" xmlns:cx2="http://schemas.microsoft.com/office/drawing/2015/10/21/chartex" xmlns:cx3="http://schemas.microsoft.com/office/drawing/2016/5/9/chartex" xmlns:cx4="http://schemas.microsoft.com/office/drawing/2016/5/10/chartex" xmlns:cx5="http://schemas.microsoft.com/office/drawing/2016/5/11/chartex" xmlns:cx6="http://schemas.microsoft.com/office/drawing/2016/5/12/chartex" xmlns:cx7="http://schemas.microsoft.com/office/drawing/2016/5/13/chartex" xmlns:cx8="http://schemas.microsoft.com/office/drawing/2016/5/14/chartex" xmlns:mc="http://schemas.openxmlformats.org/markup-compatibility/2006" xmlns:aink="http://schemas.microsoft.com/office/drawing/2016/ink" xmlns:am3d="http://schemas.microsoft.com/office/drawing/2017/model3d" xmlns:o="urn:schemas-microsoft-com:office:office" xmlns:oel="http://schemas.microsoft.com/office/2019/extlst" xmlns:r="http://schemas.openxmlformats.org/officeDocument/2006/relationships" xmlns:m="http://schemas.openxmlformats.org/officeDocument/2006/math" xmlns:v="urn:schemas-microsoft-com:vml" xmlns:wp14="http://schemas.microsoft.com/office/word/2010/wordprocessingDrawing" xmlns:wp="http://schemas.openxmlformats.org/drawingml/2006/wordprocessingDrawing" xmlns:w10="urn:schemas-microsoft-com:office:word" xmlns:w="http://schemas.openxmlformats.org/wordprocessingml/2006/main" xmlns:w14="http://schemas.microsoft.com/office/word/2010/wordml" xmlns:w15="http://schemas.microsoft.com/office/word/2012/wordml" xmlns:w16cex="http://schemas.microsoft.com/office/word/2018/wordml/cex" xmlns:w16cid="http://schemas.microsoft.com/office/word/2016/wordml/cid" xmlns:w16="http://schemas.microsoft.com/office/word/2018/wordml" xmlns:w16du="http://schemas.microsoft.com/office/word/2023/wordml/word16du" xmlns:w16sdtdh="http://schemas.microsoft.com/office/word/2020/wordml/sdtdatahash" xmlns:w16se="http://schemas.microsoft.com/office/word/2015/wordml/symex" xmlns:wpg="http://schemas.microsoft.com/office/word/2010/wordprocessingGroup" xmlns:wpi="http://schemas.microsoft.com/office/word/2010/wordprocessingInk" xmlns:wne="http://schemas.microsoft.com/office/word/2006/wordml" xmlns:wps="http://schemas.microsoft.com/office/word/2010/wordprocessingShape" mc:Ignorable="w14 w15 w16se w16cid w16 w16cex w16sdtdh w16du wp14">
+<w:numbering xmlns:wpc="http://schemas.microsoft.com/office/word/2010/wordprocessingCanvas" xmlns:cx="http://schemas.microsoft.com/office/drawing/2014/chartex" xmlns:cx1="http://schemas.microsoft.com/office/drawing/2015/9/8/chartex" xmlns:cx2="http://schemas.microsoft.com/office/drawing/2015/10/21/chartex" xmlns:cx3="http://schemas.microsoft.com/office/drawing/2016/5/9/chartex" xmlns:cx4="http://schemas.microsoft.com/office/drawing/2016/5/10/chartex" xmlns:cx5="http://schemas.microsoft.com/office/drawing/2016/5/11/chartex" xmlns:cx6="http://schemas.microsoft.com/office/drawing/2016/5/12/chartex" xmlns:cx7="http://schemas.microsoft.com/office/drawing/2016/5/13/chartex" xmlns:cx8="http://schemas.microsoft.com/office/drawing/2016/5/14/chartex" xmlns:mc="http://schemas.openxmlformats.org/markup-compatibility/2006" xmlns:aink="http://schemas.microsoft.com/office/drawing/2016/ink" xmlns:am3d="http://schemas.microsoft.com/office/drawing/2017/model3d" xmlns:o="urn:schemas-microsoft-com:office:office" xmlns:oel="http://schemas.microsoft.com/office/2019/extlst" xmlns:r="http://schemas.openxmlformats.org/officeDocument/2006/relationships" xmlns:m="http://schemas.openxmlformats.org/officeDocument/2006/math" xmlns:v="urn:schemas-microsoft-com:vml" xmlns:wp14="http://schemas.microsoft.com/office/word/2010/wordprocessingDrawing" xmlns:wp="http://schemas.openxmlformats.org/drawingml/2006/wordprocessingDrawing" xmlns:w10="urn:schemas-microsoft-com:office:word" xmlns:w="http://schemas.openxmlformats.org/wordprocessingml/2006/main" xmlns:w14="http://schemas.microsoft.com/office/word/2010/wordml" xmlns:w15="http://schemas.microsoft.com/office/word/2012/wordml" xmlns:w16cex="http://schemas.microsoft.com/office/word/2018/wordml/cex" xmlns:w16cid="http://schemas.microsoft.com/office/word/2016/wordml/cid" xmlns:w16="http://schemas.microsoft.com/office/word/2018/wordml" xmlns:w16du="http://schemas.microsoft.com/office/word/2023/wordml/word16du" xmlns:w16sdtdh="http://schemas.microsoft.com/office/word/2020/wordml/sdtdatahash" xmlns:w16sdtfl="http://schemas.microsoft.com/office/word/2024/wordml/sdtformatlock" xmlns:w16se="http://schemas.microsoft.com/office/word/2015/wordml/symex" xmlns:wpg="http://schemas.microsoft.com/office/word/2010/wordprocessingGroup" xmlns:wpi="http://schemas.microsoft.com/office/word/2010/wordprocessingInk" xmlns:wne="http://schemas.microsoft.com/office/word/2006/wordml" xmlns:wps="http://schemas.microsoft.com/office/word/2010/wordprocessingShape" mc:Ignorable="w14 w15 w16se w16cid w16 w16cex w16sdtdh w16sdtfl w16du wp14">
   <w:abstractNum w:abstractNumId="0" w15:restartNumberingAfterBreak="0">
     <w:nsid w:val="0B3810F9"/>
     <w:multiLevelType w:val="hybridMultilevel"/>
@@ -5599,7 +5330,7 @@
 </file>
 
 <file path=word/styles.xml><?xml version="1.0" encoding="utf-8"?>
-<w:styles xmlns:mc="http://schemas.openxmlformats.org/markup-compatibility/2006" xmlns:r="http://schemas.openxmlformats.org/officeDocument/2006/relationships" xmlns:w="http://schemas.openxmlformats.org/wordprocessingml/2006/main" xmlns:w14="http://schemas.microsoft.com/office/word/2010/wordml" xmlns:w15="http://schemas.microsoft.com/office/word/2012/wordml" xmlns:w16cex="http://schemas.microsoft.com/office/word/2018/wordml/cex" xmlns:w16cid="http://schemas.microsoft.com/office/word/2016/wordml/cid" xmlns:w16="http://schemas.microsoft.com/office/word/2018/wordml" xmlns:w16du="http://schemas.microsoft.com/office/word/2023/wordml/word16du" xmlns:w16sdtdh="http://schemas.microsoft.com/office/word/2020/wordml/sdtdatahash" xmlns:w16se="http://schemas.microsoft.com/office/word/2015/wordml/symex" mc:Ignorable="w14 w15 w16se w16cid w16 w16cex w16sdtdh w16du">
+<w:styles xmlns:mc="http://schemas.openxmlformats.org/markup-compatibility/2006" xmlns:r="http://schemas.openxmlformats.org/officeDocument/2006/relationships" xmlns:w="http://schemas.openxmlformats.org/wordprocessingml/2006/main" xmlns:w14="http://schemas.microsoft.com/office/word/2010/wordml" xmlns:w15="http://schemas.microsoft.com/office/word/2012/wordml" xmlns:w16cex="http://schemas.microsoft.com/office/word/2018/wordml/cex" xmlns:w16cid="http://schemas.microsoft.com/office/word/2016/wordml/cid" xmlns:w16="http://schemas.microsoft.com/office/word/2018/wordml" xmlns:w16du="http://schemas.microsoft.com/office/word/2023/wordml/word16du" xmlns:w16sdtdh="http://schemas.microsoft.com/office/word/2020/wordml/sdtdatahash" xmlns:w16sdtfl="http://schemas.microsoft.com/office/word/2024/wordml/sdtformatlock" xmlns:w16se="http://schemas.microsoft.com/office/word/2015/wordml/symex" mc:Ignorable="w14 w15 w16se w16cid w16 w16cex w16sdtdh w16sdtfl w16du">
   <w:docDefaults>
     <w:rPrDefault>
       <w:rPr>
